--- a/docx/_BaoCaoCuoiKy.docx
+++ b/docx/_BaoCaoCuoiKy.docx
@@ -7700,13 +7700,7 @@
         <w:rPr>
           <w:bCs/>
         </w:rPr>
-        <w:t xml:space="preserve"> </w:t>
-      </w:r>
-      <w:r>
-        <w:rPr>
-          <w:bCs/>
-        </w:rPr>
-        <w:t>admin</w:t>
+        <w:t xml:space="preserve"> admin</w:t>
       </w:r>
     </w:p>
     <w:p>
@@ -11183,13 +11177,7 @@
               <w:rPr>
                 <w:bCs/>
               </w:rPr>
-              <w:t>website</w:t>
-            </w:r>
-            <w:r>
-              <w:rPr>
-                <w:bCs/>
-              </w:rPr>
-              <w:t xml:space="preserve"> admin</w:t>
+              <w:t>website admin</w:t>
             </w:r>
           </w:p>
         </w:tc>
@@ -13768,14 +13756,7 @@
                 <w:sz w:val="28"/>
                 <w:szCs w:val="28"/>
               </w:rPr>
-              <w:t xml:space="preserve"> </w:t>
-            </w:r>
-            <w:r>
-              <w:rPr>
-                <w:sz w:val="28"/>
-                <w:szCs w:val="28"/>
-              </w:rPr>
-              <w:t>tính năng</w:t>
+              <w:t xml:space="preserve"> tính năng</w:t>
             </w:r>
             <w:r>
               <w:rPr>
@@ -14103,8 +14084,6 @@
             <w:r>
               <w:t>Q</w:t>
             </w:r>
-            <w:bookmarkStart w:id="32" w:name="_GoBack"/>
-            <w:bookmarkEnd w:id="32"/>
           </w:p>
         </w:tc>
       </w:tr>
@@ -14132,9 +14111,9 @@
       <w:pPr>
         <w:pStyle w:val="Heading1"/>
       </w:pPr>
-      <w:bookmarkStart w:id="33" w:name="_Toc533021360"/>
-      <w:bookmarkStart w:id="34" w:name="_Toc59001718"/>
-      <w:bookmarkStart w:id="35" w:name="_Toc532329223"/>
+      <w:bookmarkStart w:id="32" w:name="_Toc533021360"/>
+      <w:bookmarkStart w:id="33" w:name="_Toc59001718"/>
+      <w:bookmarkStart w:id="34" w:name="_Toc532329223"/>
       <w:r>
         <w:t xml:space="preserve">CHƯƠNG </w:t>
       </w:r>
@@ -14147,15 +14126,15 @@
       <w:r>
         <w:t>LẬP SƠ ĐỒ PERT CHO DỰ ÁN, XÁC ĐỊNH ĐƯỜNG GĂNG VÀ THỜI GIAN TỐI THIỂU ĐỂ HOÀN THÀNH DỰ ÁN THEO ƯỚC LƯỢNG</w:t>
       </w:r>
+      <w:bookmarkEnd w:id="32"/>
       <w:bookmarkEnd w:id="33"/>
-      <w:bookmarkEnd w:id="34"/>
     </w:p>
     <w:p/>
     <w:p>
       <w:pPr>
         <w:pStyle w:val="Heading1"/>
       </w:pPr>
-      <w:bookmarkStart w:id="36" w:name="_Toc59001719"/>
+      <w:bookmarkStart w:id="35" w:name="_Toc59001719"/>
       <w:r>
         <w:t xml:space="preserve">CHƯƠNG </w:t>
       </w:r>
@@ -14168,7 +14147,7 @@
       <w:r>
         <w:t>TRÌNH BÀY VIỆC PHÂN CÔNG CÔNG VIỆC GIỮA CÁC THÀNH VIÊN TRONG NHÓM ĐỐI VỚI CÁC ĐỀ MỤC CÔNG VIỆC CỦA DỰ ÁN</w:t>
       </w:r>
-      <w:bookmarkEnd w:id="36"/>
+      <w:bookmarkEnd w:id="35"/>
     </w:p>
     <w:tbl>
       <w:tblPr>
@@ -14539,7 +14518,7 @@
       <w:pPr>
         <w:pStyle w:val="Heading1"/>
       </w:pPr>
-      <w:bookmarkStart w:id="37" w:name="_Toc59001720"/>
+      <w:bookmarkStart w:id="36" w:name="_Toc59001720"/>
       <w:r>
         <w:t xml:space="preserve">CHƯƠNG </w:t>
       </w:r>
@@ -14552,7 +14531,7 @@
       <w:r>
         <w:t>KẾ HOẠCH VÀ QUY TRÌNH KIỂM THỬ</w:t>
       </w:r>
-      <w:bookmarkEnd w:id="37"/>
+      <w:bookmarkEnd w:id="36"/>
     </w:p>
     <w:tbl>
       <w:tblPr>
@@ -14768,7 +14747,7 @@
       <w:pPr>
         <w:pStyle w:val="Bng"/>
       </w:pPr>
-      <w:bookmarkStart w:id="38" w:name="_Toc58940208"/>
+      <w:bookmarkStart w:id="37" w:name="_Toc58940208"/>
       <w:r>
         <w:t>Bả</w:t>
       </w:r>
@@ -14780,6 +14759,19 @@
       </w:r>
       <w:r>
         <w:t>Revision history</w:t>
+      </w:r>
+      <w:bookmarkEnd w:id="37"/>
+    </w:p>
+    <w:p>
+      <w:pPr>
+        <w:pStyle w:val="Heading2"/>
+      </w:pPr>
+      <w:bookmarkStart w:id="38" w:name="_Toc59001721"/>
+      <w:r>
+        <w:t>1.</w:t>
+      </w:r>
+      <w:r>
+        <w:t xml:space="preserve"> GIỚI THIỆU</w:t>
       </w:r>
       <w:bookmarkEnd w:id="38"/>
     </w:p>
@@ -14787,12 +14779,15 @@
       <w:pPr>
         <w:pStyle w:val="Heading2"/>
       </w:pPr>
-      <w:bookmarkStart w:id="39" w:name="_Toc59001721"/>
-      <w:r>
-        <w:t>1.</w:t>
-      </w:r>
-      <w:r>
-        <w:t xml:space="preserve"> GIỚI THIỆU</w:t>
+      <w:bookmarkStart w:id="39" w:name="_Toc59001722"/>
+      <w:r>
+        <w:t>2</w:t>
+      </w:r>
+      <w:r>
+        <w:t>.</w:t>
+      </w:r>
+      <w:r>
+        <w:t xml:space="preserve"> TÀI LIỆU THAM KHẢO</w:t>
       </w:r>
       <w:bookmarkEnd w:id="39"/>
     </w:p>
@@ -14800,15 +14795,15 @@
       <w:pPr>
         <w:pStyle w:val="Heading2"/>
       </w:pPr>
-      <w:bookmarkStart w:id="40" w:name="_Toc59001722"/>
-      <w:r>
-        <w:t>2</w:t>
+      <w:bookmarkStart w:id="40" w:name="_Toc59001723"/>
+      <w:r>
+        <w:t>3</w:t>
       </w:r>
       <w:r>
         <w:t>.</w:t>
       </w:r>
       <w:r>
-        <w:t xml:space="preserve"> TÀI LIỆU THAM KHẢO</w:t>
+        <w:t xml:space="preserve"> LỊCH TRÌNH CÔNG VIỆC</w:t>
       </w:r>
       <w:bookmarkEnd w:id="40"/>
     </w:p>
@@ -14816,15 +14811,15 @@
       <w:pPr>
         <w:pStyle w:val="Heading2"/>
       </w:pPr>
-      <w:bookmarkStart w:id="41" w:name="_Toc59001723"/>
-      <w:r>
-        <w:t>3</w:t>
+      <w:bookmarkStart w:id="41" w:name="_Toc59001724"/>
+      <w:r>
+        <w:t>4</w:t>
       </w:r>
       <w:r>
         <w:t>.</w:t>
       </w:r>
       <w:r>
-        <w:t xml:space="preserve"> LỊCH TRÌNH CÔNG VIỆC</w:t>
+        <w:t xml:space="preserve"> NHỮNG YÊU CẦU VỀ TÀI NGUYÊNGIỚI THIỆU</w:t>
       </w:r>
       <w:bookmarkEnd w:id="41"/>
     </w:p>
@@ -14832,15 +14827,15 @@
       <w:pPr>
         <w:pStyle w:val="Heading2"/>
       </w:pPr>
-      <w:bookmarkStart w:id="42" w:name="_Toc59001724"/>
-      <w:r>
-        <w:t>4</w:t>
+      <w:bookmarkStart w:id="42" w:name="_Toc59001725"/>
+      <w:r>
+        <w:t>5</w:t>
       </w:r>
       <w:r>
         <w:t>.</w:t>
       </w:r>
       <w:r>
-        <w:t xml:space="preserve"> NHỮNG YÊU CẦU VỀ TÀI NGUYÊNGIỚI THIỆU</w:t>
+        <w:t xml:space="preserve"> PHẠM VI KIỂM THỬGIỚI THIỆU</w:t>
       </w:r>
       <w:bookmarkEnd w:id="42"/>
     </w:p>
@@ -14848,15 +14843,15 @@
       <w:pPr>
         <w:pStyle w:val="Heading2"/>
       </w:pPr>
-      <w:bookmarkStart w:id="43" w:name="_Toc59001725"/>
-      <w:r>
-        <w:t>5</w:t>
+      <w:bookmarkStart w:id="43" w:name="_Toc59001726"/>
+      <w:r>
+        <w:t>6</w:t>
       </w:r>
       <w:r>
         <w:t>.</w:t>
       </w:r>
       <w:r>
-        <w:t xml:space="preserve"> PHẠM VI KIỂM THỬGIỚI THIỆU</w:t>
+        <w:t xml:space="preserve"> CHIẾN LƯỢC KIỂM THỬ</w:t>
       </w:r>
       <w:bookmarkEnd w:id="43"/>
     </w:p>
@@ -14864,15 +14859,15 @@
       <w:pPr>
         <w:pStyle w:val="Heading2"/>
       </w:pPr>
-      <w:bookmarkStart w:id="44" w:name="_Toc59001726"/>
-      <w:r>
-        <w:t>6</w:t>
+      <w:bookmarkStart w:id="44" w:name="_Toc59001727"/>
+      <w:r>
+        <w:t>7</w:t>
       </w:r>
       <w:r>
         <w:t>.</w:t>
       </w:r>
       <w:r>
-        <w:t xml:space="preserve"> CHIẾN LƯỢC KIỂM THỬ</w:t>
+        <w:t xml:space="preserve"> ĐIỀU KIỆN CHẤP NHẬN</w:t>
       </w:r>
       <w:bookmarkEnd w:id="44"/>
     </w:p>
@@ -14880,33 +14875,17 @@
       <w:pPr>
         <w:pStyle w:val="Heading2"/>
       </w:pPr>
-      <w:bookmarkStart w:id="45" w:name="_Toc59001727"/>
-      <w:r>
-        <w:t>7</w:t>
+      <w:bookmarkStart w:id="45" w:name="_Toc59001728"/>
+      <w:r>
+        <w:t>8</w:t>
       </w:r>
       <w:r>
         <w:t>.</w:t>
       </w:r>
       <w:r>
-        <w:t xml:space="preserve"> ĐIỀU KIỆN CHẤP NHẬN</w:t>
+        <w:t xml:space="preserve"> DEFECT TRACKING</w:t>
       </w:r>
       <w:bookmarkEnd w:id="45"/>
-    </w:p>
-    <w:p>
-      <w:pPr>
-        <w:pStyle w:val="Heading2"/>
-      </w:pPr>
-      <w:bookmarkStart w:id="46" w:name="_Toc59001728"/>
-      <w:r>
-        <w:t>8</w:t>
-      </w:r>
-      <w:r>
-        <w:t>.</w:t>
-      </w:r>
-      <w:r>
-        <w:t xml:space="preserve"> DEFECT TRACKING</w:t>
-      </w:r>
-      <w:bookmarkEnd w:id="46"/>
     </w:p>
     <w:p/>
     <w:p>
@@ -14918,7 +14897,7 @@
       <w:pPr>
         <w:pStyle w:val="Heading1"/>
       </w:pPr>
-      <w:bookmarkStart w:id="47" w:name="_Toc59001729"/>
+      <w:bookmarkStart w:id="46" w:name="_Toc59001729"/>
       <w:r>
         <w:t xml:space="preserve">CHƯƠNG </w:t>
       </w:r>
@@ -14931,7 +14910,7 @@
       <w:r>
         <w:t>MỘT SỐ RỦI RO, KHÓ KHĂN CÓ THỂ GẶP PHẢI TRONG QUÁ TRÌNH THỰC HIỆN ĐỀ TÀI</w:t>
       </w:r>
-      <w:bookmarkEnd w:id="47"/>
+      <w:bookmarkEnd w:id="46"/>
     </w:p>
     <w:tbl>
       <w:tblPr>
@@ -15278,7 +15257,7 @@
       <w:pPr>
         <w:pStyle w:val="Bng"/>
       </w:pPr>
-      <w:bookmarkStart w:id="48" w:name="_Toc58940209"/>
+      <w:bookmarkStart w:id="47" w:name="_Toc58940209"/>
       <w:r>
         <w:t>Bả</w:t>
       </w:r>
@@ -15291,13 +15270,13 @@
       <w:r>
         <w:t>Phân chia công việc và ký hiệu</w:t>
       </w:r>
-      <w:bookmarkEnd w:id="48"/>
+      <w:bookmarkEnd w:id="47"/>
     </w:p>
     <w:p>
       <w:pPr>
         <w:pStyle w:val="Heading1"/>
       </w:pPr>
-      <w:bookmarkStart w:id="49" w:name="_Toc59001730"/>
+      <w:bookmarkStart w:id="48" w:name="_Toc59001730"/>
       <w:r>
         <w:t xml:space="preserve">CHƯƠNG </w:t>
       </w:r>
@@ -15310,7 +15289,7 @@
       <w:r>
         <w:t>KINH NGHIỆM RÚT RA TỪ QUÁ TRÌNH THỰC HIỆN ĐỀ TÀI</w:t>
       </w:r>
-      <w:bookmarkEnd w:id="49"/>
+      <w:bookmarkEnd w:id="48"/>
     </w:p>
     <w:p/>
     <w:p>
@@ -15324,8 +15303,8 @@
           <w:szCs w:val="26"/>
         </w:rPr>
       </w:pPr>
-      <w:bookmarkStart w:id="50" w:name="_Toc533021361"/>
-      <w:bookmarkStart w:id="51" w:name="_Toc59001731"/>
+      <w:bookmarkStart w:id="49" w:name="_Toc533021361"/>
+      <w:bookmarkStart w:id="50" w:name="_Toc59001731"/>
       <w:r>
         <w:rPr>
           <w:rFonts w:cs="Times New Roman"/>
@@ -15335,9 +15314,9 @@
         <w:lastRenderedPageBreak/>
         <w:t>KẾT LUẬN</w:t>
       </w:r>
-      <w:bookmarkEnd w:id="35"/>
+      <w:bookmarkEnd w:id="34"/>
+      <w:bookmarkEnd w:id="49"/>
       <w:bookmarkEnd w:id="50"/>
-      <w:bookmarkEnd w:id="51"/>
     </w:p>
     <w:p>
       <w:pPr>
@@ -15360,8 +15339,8 @@
           <w:b/>
         </w:rPr>
       </w:pPr>
-      <w:bookmarkStart w:id="52" w:name="_Toc532321039"/>
-      <w:bookmarkStart w:id="53" w:name="_Toc532329224"/>
+      <w:bookmarkStart w:id="51" w:name="_Toc532321039"/>
+      <w:bookmarkStart w:id="52" w:name="_Toc532329224"/>
       <w:r>
         <w:rPr>
           <w:b/>
@@ -15374,8 +15353,8 @@
         </w:rPr>
         <w:t>ƯU ĐIỂM</w:t>
       </w:r>
+      <w:bookmarkEnd w:id="51"/>
       <w:bookmarkEnd w:id="52"/>
-      <w:bookmarkEnd w:id="53"/>
     </w:p>
     <w:p>
       <w:pPr>
@@ -15422,15 +15401,15 @@
       <w:pPr>
         <w:pStyle w:val="Heading1"/>
       </w:pPr>
-      <w:bookmarkStart w:id="54" w:name="_Toc532329225"/>
-      <w:bookmarkStart w:id="55" w:name="_Toc533021362"/>
-      <w:bookmarkStart w:id="56" w:name="_Toc59001732"/>
+      <w:bookmarkStart w:id="53" w:name="_Toc532329225"/>
+      <w:bookmarkStart w:id="54" w:name="_Toc533021362"/>
+      <w:bookmarkStart w:id="55" w:name="_Toc59001732"/>
       <w:r>
         <w:t>DANH MỤC TÀI LIỆU THAM KHẢO</w:t>
       </w:r>
+      <w:bookmarkEnd w:id="53"/>
       <w:bookmarkEnd w:id="54"/>
       <w:bookmarkEnd w:id="55"/>
-      <w:bookmarkEnd w:id="56"/>
       <w:r>
         <w:t xml:space="preserve"> </w:t>
       </w:r>
@@ -15470,6 +15449,14 @@
           <w:sz w:val="22"/>
         </w:rPr>
       </w:pPr>
+      <w:r>
+        <w:rPr>
+          <w:sz w:val="22"/>
+        </w:rPr>
+        <w:t>ádasdasd</w:t>
+      </w:r>
+      <w:bookmarkStart w:id="56" w:name="_GoBack"/>
+      <w:bookmarkEnd w:id="56"/>
     </w:p>
     <w:sectPr>
       <w:footerReference w:type="first" r:id="rId12"/>
@@ -22241,7 +22228,7 @@
 </file>
 
 <file path=customXml/itemProps1.xml><?xml version="1.0" encoding="utf-8"?>
-<ds:datastoreItem xmlns:ds="http://schemas.openxmlformats.org/officeDocument/2006/customXml" ds:itemID="{A3408EBF-1EE7-4D23-B05A-E1EED1676CD3}">
+<ds:datastoreItem xmlns:ds="http://schemas.openxmlformats.org/officeDocument/2006/customXml" ds:itemID="{E5DF5EA2-6624-49C1-87B4-4B0E05DC74CA}">
   <ds:schemaRefs>
     <ds:schemaRef ds:uri="http://schemas.openxmlformats.org/officeDocument/2006/bibliography"/>
   </ds:schemaRefs>

--- a/docx/_BaoCaoCuoiKy.docx
+++ b/docx/_BaoCaoCuoiKy.docx
@@ -859,8 +859,33 @@
           <w:rFonts w:eastAsia="Times New Roman"/>
           <w:szCs w:val="26"/>
         </w:rPr>
-        <w:t>Họ và tên Sinh viên 1:............................................................. MSSV 1:..........................</w:t>
-      </w:r>
+        <w:t xml:space="preserve">Họ và tên Sinh viên </w:t>
+      </w:r>
+      <w:proofErr w:type="gramStart"/>
+      <w:r>
+        <w:rPr>
+          <w:rFonts w:eastAsia="Times New Roman"/>
+          <w:szCs w:val="26"/>
+        </w:rPr>
+        <w:t>1:.............................................................</w:t>
+      </w:r>
+      <w:proofErr w:type="gramEnd"/>
+      <w:r>
+        <w:rPr>
+          <w:rFonts w:eastAsia="Times New Roman"/>
+          <w:szCs w:val="26"/>
+        </w:rPr>
+        <w:t xml:space="preserve"> MSSV </w:t>
+      </w:r>
+      <w:proofErr w:type="gramStart"/>
+      <w:r>
+        <w:rPr>
+          <w:rFonts w:eastAsia="Times New Roman"/>
+          <w:szCs w:val="26"/>
+        </w:rPr>
+        <w:t>1:..........................</w:t>
+      </w:r>
+      <w:proofErr w:type="gramEnd"/>
     </w:p>
     <w:p>
       <w:pPr>
@@ -879,8 +904,33 @@
           <w:rFonts w:eastAsia="Times New Roman"/>
           <w:szCs w:val="26"/>
         </w:rPr>
-        <w:t>Họ và tên Sinh viên 2:............................................................. MSSV 2:..........................</w:t>
-      </w:r>
+        <w:t xml:space="preserve">Họ và tên Sinh viên </w:t>
+      </w:r>
+      <w:proofErr w:type="gramStart"/>
+      <w:r>
+        <w:rPr>
+          <w:rFonts w:eastAsia="Times New Roman"/>
+          <w:szCs w:val="26"/>
+        </w:rPr>
+        <w:t>2:.............................................................</w:t>
+      </w:r>
+      <w:proofErr w:type="gramEnd"/>
+      <w:r>
+        <w:rPr>
+          <w:rFonts w:eastAsia="Times New Roman"/>
+          <w:szCs w:val="26"/>
+        </w:rPr>
+        <w:t xml:space="preserve"> MSSV </w:t>
+      </w:r>
+      <w:proofErr w:type="gramStart"/>
+      <w:r>
+        <w:rPr>
+          <w:rFonts w:eastAsia="Times New Roman"/>
+          <w:szCs w:val="26"/>
+        </w:rPr>
+        <w:t>2:..........................</w:t>
+      </w:r>
+      <w:proofErr w:type="gramEnd"/>
     </w:p>
     <w:p>
       <w:pPr>
@@ -919,15 +969,24 @@
           <w:rFonts w:eastAsia="Times New Roman"/>
           <w:szCs w:val="26"/>
         </w:rPr>
-        <w:t>Tên đề tài:.........................................................................................................................</w:t>
-      </w:r>
+        <w:t xml:space="preserve">Tên đề </w:t>
+      </w:r>
+      <w:proofErr w:type="gramStart"/>
       <w:r>
         <w:rPr>
           <w:rFonts w:eastAsia="Times New Roman"/>
           <w:szCs w:val="26"/>
         </w:rPr>
+        <w:t>tài:.........................................................................................................................</w:t>
+      </w:r>
+      <w:r>
+        <w:rPr>
+          <w:rFonts w:eastAsia="Times New Roman"/>
+          <w:szCs w:val="26"/>
+        </w:rPr>
         <w:t>.</w:t>
       </w:r>
+      <w:proofErr w:type="gramEnd"/>
     </w:p>
     <w:p>
       <w:pPr>
@@ -963,15 +1022,24 @@
           <w:rFonts w:eastAsia="Times New Roman"/>
           <w:szCs w:val="26"/>
         </w:rPr>
-        <w:t>Họ và tên Giáo viên hướng dẫn:.......................................................................................</w:t>
-      </w:r>
+        <w:t xml:space="preserve">Họ và tên Giáo viên hướng </w:t>
+      </w:r>
+      <w:proofErr w:type="gramStart"/>
       <w:r>
         <w:rPr>
           <w:rFonts w:eastAsia="Times New Roman"/>
           <w:szCs w:val="26"/>
         </w:rPr>
+        <w:t>dẫn:.......................................................................................</w:t>
+      </w:r>
+      <w:r>
+        <w:rPr>
+          <w:rFonts w:eastAsia="Times New Roman"/>
+          <w:szCs w:val="26"/>
+        </w:rPr>
         <w:t>.</w:t>
       </w:r>
+      <w:proofErr w:type="gramEnd"/>
     </w:p>
     <w:p>
       <w:pPr>
@@ -997,7 +1065,7 @@
         <w:pStyle w:val="ListParagraph"/>
         <w:numPr>
           <w:ilvl w:val="0"/>
-          <w:numId w:val="47"/>
+          <w:numId w:val="4"/>
         </w:numPr>
         <w:spacing w:line="240" w:lineRule="auto"/>
         <w:ind w:left="426"/>
@@ -1109,7 +1177,7 @@
         <w:pStyle w:val="ListParagraph"/>
         <w:numPr>
           <w:ilvl w:val="0"/>
-          <w:numId w:val="47"/>
+          <w:numId w:val="4"/>
         </w:numPr>
         <w:spacing w:line="240" w:lineRule="auto"/>
         <w:ind w:left="426"/>
@@ -1196,7 +1264,7 @@
         <w:pStyle w:val="ListParagraph"/>
         <w:numPr>
           <w:ilvl w:val="0"/>
-          <w:numId w:val="47"/>
+          <w:numId w:val="4"/>
         </w:numPr>
         <w:spacing w:line="240" w:lineRule="auto"/>
         <w:ind w:left="426"/>
@@ -1277,7 +1345,7 @@
         <w:pStyle w:val="ListParagraph"/>
         <w:numPr>
           <w:ilvl w:val="0"/>
-          <w:numId w:val="47"/>
+          <w:numId w:val="4"/>
         </w:numPr>
         <w:spacing w:line="240" w:lineRule="auto"/>
         <w:ind w:left="426"/>
@@ -1298,7 +1366,7 @@
         <w:pStyle w:val="ListParagraph"/>
         <w:numPr>
           <w:ilvl w:val="0"/>
-          <w:numId w:val="47"/>
+          <w:numId w:val="4"/>
         </w:numPr>
         <w:spacing w:line="240" w:lineRule="auto"/>
         <w:ind w:left="426"/>
@@ -1319,7 +1387,7 @@
         <w:pStyle w:val="ListParagraph"/>
         <w:numPr>
           <w:ilvl w:val="0"/>
-          <w:numId w:val="47"/>
+          <w:numId w:val="4"/>
         </w:numPr>
         <w:spacing w:line="240" w:lineRule="auto"/>
         <w:ind w:left="426"/>
@@ -4336,7 +4404,7 @@
         <w:pStyle w:val="ListParagraph"/>
         <w:numPr>
           <w:ilvl w:val="0"/>
-          <w:numId w:val="8"/>
+          <w:numId w:val="2"/>
         </w:numPr>
         <w:spacing w:line="360" w:lineRule="auto"/>
         <w:ind w:left="630" w:hanging="284"/>
@@ -4356,7 +4424,7 @@
         <w:pStyle w:val="ListParagraph"/>
         <w:numPr>
           <w:ilvl w:val="0"/>
-          <w:numId w:val="9"/>
+          <w:numId w:val="3"/>
         </w:numPr>
         <w:spacing w:line="360" w:lineRule="auto"/>
         <w:ind w:left="900"/>
@@ -4376,7 +4444,7 @@
         <w:pStyle w:val="ListParagraph"/>
         <w:numPr>
           <w:ilvl w:val="0"/>
-          <w:numId w:val="9"/>
+          <w:numId w:val="3"/>
         </w:numPr>
         <w:spacing w:line="360" w:lineRule="auto"/>
         <w:ind w:left="900"/>
@@ -4396,7 +4464,7 @@
         <w:pStyle w:val="ListParagraph"/>
         <w:numPr>
           <w:ilvl w:val="0"/>
-          <w:numId w:val="9"/>
+          <w:numId w:val="3"/>
         </w:numPr>
         <w:spacing w:line="360" w:lineRule="auto"/>
         <w:ind w:left="900"/>
@@ -4416,7 +4484,7 @@
         <w:pStyle w:val="ListParagraph"/>
         <w:numPr>
           <w:ilvl w:val="0"/>
-          <w:numId w:val="9"/>
+          <w:numId w:val="3"/>
         </w:numPr>
         <w:spacing w:line="360" w:lineRule="auto"/>
         <w:ind w:left="900"/>
@@ -4433,7 +4501,7 @@
         <w:pStyle w:val="ListParagraph"/>
         <w:numPr>
           <w:ilvl w:val="0"/>
-          <w:numId w:val="9"/>
+          <w:numId w:val="3"/>
         </w:numPr>
         <w:spacing w:line="360" w:lineRule="auto"/>
         <w:ind w:left="900"/>
@@ -4453,7 +4521,7 @@
         <w:pStyle w:val="ListParagraph"/>
         <w:numPr>
           <w:ilvl w:val="0"/>
-          <w:numId w:val="8"/>
+          <w:numId w:val="2"/>
         </w:numPr>
         <w:spacing w:line="360" w:lineRule="auto"/>
         <w:ind w:left="630" w:hanging="284"/>
@@ -4473,7 +4541,7 @@
         <w:pStyle w:val="ListParagraph"/>
         <w:numPr>
           <w:ilvl w:val="0"/>
-          <w:numId w:val="8"/>
+          <w:numId w:val="2"/>
         </w:numPr>
         <w:spacing w:line="360" w:lineRule="auto"/>
         <w:ind w:left="630" w:hanging="284"/>
@@ -4515,7 +4583,7 @@
         <w:pStyle w:val="ListParagraph"/>
         <w:numPr>
           <w:ilvl w:val="0"/>
-          <w:numId w:val="8"/>
+          <w:numId w:val="2"/>
         </w:numPr>
         <w:spacing w:line="360" w:lineRule="auto"/>
         <w:ind w:left="630" w:hanging="284"/>
@@ -4535,7 +4603,7 @@
         <w:pStyle w:val="ListParagraph"/>
         <w:numPr>
           <w:ilvl w:val="0"/>
-          <w:numId w:val="8"/>
+          <w:numId w:val="2"/>
         </w:numPr>
         <w:spacing w:line="360" w:lineRule="auto"/>
         <w:ind w:left="630" w:hanging="284"/>
@@ -4657,7 +4725,7 @@
       <w:pPr>
         <w:numPr>
           <w:ilvl w:val="0"/>
-          <w:numId w:val="6"/>
+          <w:numId w:val="1"/>
         </w:numPr>
         <w:spacing w:after="0" w:line="360" w:lineRule="auto"/>
         <w:ind w:left="709" w:hanging="283"/>
@@ -4700,7 +4768,7 @@
       <w:pPr>
         <w:numPr>
           <w:ilvl w:val="0"/>
-          <w:numId w:val="6"/>
+          <w:numId w:val="1"/>
         </w:numPr>
         <w:spacing w:after="0" w:line="360" w:lineRule="auto"/>
         <w:ind w:left="709" w:hanging="283"/>
@@ -4731,7 +4799,7 @@
       <w:pPr>
         <w:numPr>
           <w:ilvl w:val="0"/>
-          <w:numId w:val="6"/>
+          <w:numId w:val="1"/>
         </w:numPr>
         <w:spacing w:after="0" w:line="360" w:lineRule="auto"/>
         <w:ind w:left="709" w:hanging="283"/>
@@ -4750,7 +4818,7 @@
       <w:pPr>
         <w:numPr>
           <w:ilvl w:val="0"/>
-          <w:numId w:val="6"/>
+          <w:numId w:val="1"/>
         </w:numPr>
         <w:spacing w:after="0" w:line="360" w:lineRule="auto"/>
         <w:ind w:left="709" w:hanging="283"/>
@@ -4775,7 +4843,7 @@
       <w:pPr>
         <w:numPr>
           <w:ilvl w:val="0"/>
-          <w:numId w:val="6"/>
+          <w:numId w:val="1"/>
         </w:numPr>
         <w:spacing w:after="0" w:line="360" w:lineRule="auto"/>
         <w:ind w:left="709" w:hanging="283"/>
@@ -4836,7 +4904,7 @@
       <w:pPr>
         <w:numPr>
           <w:ilvl w:val="0"/>
-          <w:numId w:val="6"/>
+          <w:numId w:val="1"/>
         </w:numPr>
         <w:spacing w:after="0" w:line="360" w:lineRule="auto"/>
         <w:ind w:left="709" w:hanging="283"/>
@@ -4873,7 +4941,7 @@
       <w:pPr>
         <w:numPr>
           <w:ilvl w:val="0"/>
-          <w:numId w:val="6"/>
+          <w:numId w:val="1"/>
         </w:numPr>
         <w:spacing w:after="0" w:line="360" w:lineRule="auto"/>
         <w:ind w:left="709" w:hanging="283"/>
@@ -4922,7 +4990,7 @@
       <w:pPr>
         <w:numPr>
           <w:ilvl w:val="0"/>
-          <w:numId w:val="6"/>
+          <w:numId w:val="1"/>
         </w:numPr>
         <w:spacing w:after="0" w:line="360" w:lineRule="auto"/>
         <w:ind w:left="709" w:hanging="283"/>
@@ -4953,7 +5021,7 @@
       <w:pPr>
         <w:numPr>
           <w:ilvl w:val="0"/>
-          <w:numId w:val="6"/>
+          <w:numId w:val="1"/>
         </w:numPr>
         <w:spacing w:after="0" w:line="360" w:lineRule="auto"/>
         <w:ind w:left="709" w:hanging="283"/>
@@ -4996,7 +5064,7 @@
       <w:pPr>
         <w:numPr>
           <w:ilvl w:val="0"/>
-          <w:numId w:val="6"/>
+          <w:numId w:val="1"/>
         </w:numPr>
         <w:spacing w:after="0" w:line="360" w:lineRule="auto"/>
         <w:ind w:left="709" w:hanging="283"/>
@@ -5056,7 +5124,7 @@
       <w:pPr>
         <w:numPr>
           <w:ilvl w:val="0"/>
-          <w:numId w:val="6"/>
+          <w:numId w:val="1"/>
         </w:numPr>
         <w:spacing w:after="0" w:line="360" w:lineRule="auto"/>
         <w:ind w:left="709" w:hanging="283"/>
@@ -5075,7 +5143,7 @@
       <w:pPr>
         <w:numPr>
           <w:ilvl w:val="0"/>
-          <w:numId w:val="6"/>
+          <w:numId w:val="1"/>
         </w:numPr>
         <w:spacing w:after="0" w:line="360" w:lineRule="auto"/>
         <w:ind w:left="709" w:hanging="283"/>
@@ -5094,7 +5162,7 @@
       <w:pPr>
         <w:numPr>
           <w:ilvl w:val="0"/>
-          <w:numId w:val="6"/>
+          <w:numId w:val="1"/>
         </w:numPr>
         <w:spacing w:after="0" w:line="360" w:lineRule="auto"/>
         <w:ind w:left="709" w:hanging="283"/>
@@ -5119,7 +5187,7 @@
       <w:pPr>
         <w:numPr>
           <w:ilvl w:val="0"/>
-          <w:numId w:val="6"/>
+          <w:numId w:val="1"/>
         </w:numPr>
         <w:spacing w:after="0" w:line="360" w:lineRule="auto"/>
         <w:ind w:left="709" w:hanging="283"/>
@@ -5155,7 +5223,7 @@
       <w:pPr>
         <w:numPr>
           <w:ilvl w:val="0"/>
-          <w:numId w:val="6"/>
+          <w:numId w:val="1"/>
         </w:numPr>
         <w:spacing w:after="0" w:line="360" w:lineRule="auto"/>
         <w:ind w:left="540" w:hanging="283"/>
@@ -5192,7 +5260,7 @@
       <w:pPr>
         <w:numPr>
           <w:ilvl w:val="0"/>
-          <w:numId w:val="6"/>
+          <w:numId w:val="1"/>
         </w:numPr>
         <w:spacing w:after="0" w:line="360" w:lineRule="auto"/>
         <w:ind w:left="540" w:hanging="283"/>
@@ -5211,7 +5279,7 @@
       <w:pPr>
         <w:numPr>
           <w:ilvl w:val="0"/>
-          <w:numId w:val="6"/>
+          <w:numId w:val="1"/>
         </w:numPr>
         <w:spacing w:after="0" w:line="360" w:lineRule="auto"/>
         <w:ind w:left="540" w:hanging="283"/>
@@ -5230,7 +5298,7 @@
       <w:pPr>
         <w:numPr>
           <w:ilvl w:val="0"/>
-          <w:numId w:val="6"/>
+          <w:numId w:val="1"/>
         </w:numPr>
         <w:spacing w:after="0" w:line="360" w:lineRule="auto"/>
         <w:ind w:left="540" w:hanging="283"/>
@@ -5249,7 +5317,7 @@
       <w:pPr>
         <w:numPr>
           <w:ilvl w:val="0"/>
-          <w:numId w:val="6"/>
+          <w:numId w:val="1"/>
         </w:numPr>
         <w:spacing w:after="0" w:line="360" w:lineRule="auto"/>
         <w:ind w:left="540" w:hanging="283"/>
@@ -5384,7 +5452,7 @@
       <w:pPr>
         <w:numPr>
           <w:ilvl w:val="0"/>
-          <w:numId w:val="6"/>
+          <w:numId w:val="1"/>
         </w:numPr>
         <w:spacing w:after="0" w:line="360" w:lineRule="auto"/>
         <w:ind w:left="540" w:hanging="283"/>
@@ -5409,7 +5477,7 @@
       <w:pPr>
         <w:numPr>
           <w:ilvl w:val="0"/>
-          <w:numId w:val="6"/>
+          <w:numId w:val="1"/>
         </w:numPr>
         <w:spacing w:after="0" w:line="360" w:lineRule="auto"/>
         <w:ind w:left="540" w:hanging="283"/>
@@ -5455,7 +5523,7 @@
       <w:pPr>
         <w:numPr>
           <w:ilvl w:val="0"/>
-          <w:numId w:val="6"/>
+          <w:numId w:val="1"/>
         </w:numPr>
         <w:spacing w:after="0" w:line="360" w:lineRule="auto"/>
         <w:ind w:left="540" w:hanging="283"/>
@@ -5480,7 +5548,7 @@
       <w:pPr>
         <w:numPr>
           <w:ilvl w:val="0"/>
-          <w:numId w:val="6"/>
+          <w:numId w:val="1"/>
         </w:numPr>
         <w:spacing w:after="0" w:line="360" w:lineRule="auto"/>
         <w:ind w:left="540" w:hanging="283"/>
@@ -5511,7 +5579,7 @@
       <w:pPr>
         <w:numPr>
           <w:ilvl w:val="0"/>
-          <w:numId w:val="6"/>
+          <w:numId w:val="1"/>
         </w:numPr>
         <w:spacing w:after="0" w:line="360" w:lineRule="auto"/>
         <w:ind w:left="540" w:hanging="283"/>
@@ -5542,7 +5610,7 @@
       <w:pPr>
         <w:numPr>
           <w:ilvl w:val="0"/>
-          <w:numId w:val="6"/>
+          <w:numId w:val="1"/>
         </w:numPr>
         <w:spacing w:after="0" w:line="360" w:lineRule="auto"/>
         <w:ind w:left="540" w:hanging="283"/>
@@ -5573,7 +5641,7 @@
       <w:pPr>
         <w:numPr>
           <w:ilvl w:val="0"/>
-          <w:numId w:val="6"/>
+          <w:numId w:val="1"/>
         </w:numPr>
         <w:spacing w:after="0" w:line="360" w:lineRule="auto"/>
         <w:ind w:left="540" w:hanging="283"/>
@@ -5604,7 +5672,7 @@
       <w:pPr>
         <w:numPr>
           <w:ilvl w:val="0"/>
-          <w:numId w:val="6"/>
+          <w:numId w:val="1"/>
         </w:numPr>
         <w:spacing w:after="0" w:line="360" w:lineRule="auto"/>
         <w:ind w:left="540" w:hanging="283"/>
@@ -5623,7 +5691,7 @@
       <w:pPr>
         <w:numPr>
           <w:ilvl w:val="0"/>
-          <w:numId w:val="6"/>
+          <w:numId w:val="1"/>
         </w:numPr>
         <w:spacing w:after="0" w:line="360" w:lineRule="auto"/>
         <w:ind w:left="540" w:hanging="283"/>
@@ -5648,7 +5716,7 @@
       <w:pPr>
         <w:numPr>
           <w:ilvl w:val="0"/>
-          <w:numId w:val="6"/>
+          <w:numId w:val="1"/>
         </w:numPr>
         <w:spacing w:after="0" w:line="360" w:lineRule="auto"/>
         <w:ind w:left="540" w:hanging="283"/>
@@ -5682,7 +5750,7 @@
       <w:pPr>
         <w:numPr>
           <w:ilvl w:val="0"/>
-          <w:numId w:val="6"/>
+          <w:numId w:val="1"/>
         </w:numPr>
         <w:spacing w:after="0" w:line="360" w:lineRule="auto"/>
         <w:ind w:left="540" w:hanging="283"/>
@@ -5707,7 +5775,7 @@
       <w:pPr>
         <w:numPr>
           <w:ilvl w:val="0"/>
-          <w:numId w:val="6"/>
+          <w:numId w:val="1"/>
         </w:numPr>
         <w:spacing w:after="0" w:line="360" w:lineRule="auto"/>
         <w:ind w:left="540" w:hanging="283"/>
@@ -5726,7 +5794,7 @@
       <w:pPr>
         <w:numPr>
           <w:ilvl w:val="0"/>
-          <w:numId w:val="6"/>
+          <w:numId w:val="1"/>
         </w:numPr>
         <w:spacing w:after="0" w:line="360" w:lineRule="auto"/>
         <w:ind w:left="540" w:hanging="283"/>
@@ -5745,7 +5813,7 @@
       <w:pPr>
         <w:numPr>
           <w:ilvl w:val="0"/>
-          <w:numId w:val="6"/>
+          <w:numId w:val="1"/>
         </w:numPr>
         <w:spacing w:after="0" w:line="360" w:lineRule="auto"/>
         <w:ind w:left="540" w:hanging="283"/>
@@ -5764,7 +5832,7 @@
       <w:pPr>
         <w:numPr>
           <w:ilvl w:val="0"/>
-          <w:numId w:val="6"/>
+          <w:numId w:val="1"/>
         </w:numPr>
         <w:spacing w:after="0" w:line="360" w:lineRule="auto"/>
         <w:ind w:left="540" w:hanging="283"/>
@@ -5783,7 +5851,7 @@
       <w:pPr>
         <w:numPr>
           <w:ilvl w:val="0"/>
-          <w:numId w:val="6"/>
+          <w:numId w:val="1"/>
         </w:numPr>
         <w:spacing w:after="0" w:line="360" w:lineRule="auto"/>
         <w:ind w:left="540" w:hanging="283"/>
@@ -13947,7 +14015,7 @@
               <w:keepNext/>
             </w:pPr>
             <w:r>
-              <w:t>M1, M2, N1, N2, N3</w:t>
+              <w:t>N1, N2, N3</w:t>
             </w:r>
           </w:p>
         </w:tc>
@@ -13992,7 +14060,7 @@
               <w:keepNext/>
             </w:pPr>
             <w:r>
-              <w:t>M1, M2, N1, N2, N3</w:t>
+              <w:t>N1, N2, N3</w:t>
             </w:r>
           </w:p>
         </w:tc>
@@ -14111,9 +14179,9 @@
       <w:pPr>
         <w:pStyle w:val="Heading1"/>
       </w:pPr>
-      <w:bookmarkStart w:id="32" w:name="_Toc533021360"/>
-      <w:bookmarkStart w:id="33" w:name="_Toc59001718"/>
-      <w:bookmarkStart w:id="34" w:name="_Toc532329223"/>
+      <w:bookmarkStart w:id="32" w:name="_Toc532329223"/>
+      <w:bookmarkStart w:id="33" w:name="_Toc533021360"/>
+      <w:bookmarkStart w:id="34" w:name="_Toc59001718"/>
       <w:r>
         <w:t xml:space="preserve">CHƯƠNG </w:t>
       </w:r>
@@ -14126,15 +14194,1774 @@
       <w:r>
         <w:t>LẬP SƠ ĐỒ PERT CHO DỰ ÁN, XÁC ĐỊNH ĐƯỜNG GĂNG VÀ THỜI GIAN TỐI THIỂU ĐỂ HOÀN THÀNH DỰ ÁN THEO ƯỚC LƯỢNG</w:t>
       </w:r>
-      <w:bookmarkEnd w:id="32"/>
       <w:bookmarkEnd w:id="33"/>
-    </w:p>
-    <w:p/>
+      <w:bookmarkEnd w:id="34"/>
+    </w:p>
+    <w:p>
+      <w:r>
+        <w:drawing>
+          <wp:inline distT="0" distB="0" distL="0" distR="0" wp14:anchorId="6CF8A2CA" wp14:editId="638C6EF1">
+            <wp:extent cx="5760720" cy="1806575"/>
+            <wp:effectExtent l="0" t="0" r="0" b="3175"/>
+            <wp:docPr id="1" name="Picture 1"/>
+            <wp:cNvGraphicFramePr>
+              <a:graphicFrameLocks xmlns:a="http://schemas.openxmlformats.org/drawingml/2006/main" noChangeAspect="1"/>
+            </wp:cNvGraphicFramePr>
+            <a:graphic xmlns:a="http://schemas.openxmlformats.org/drawingml/2006/main">
+              <a:graphicData uri="http://schemas.openxmlformats.org/drawingml/2006/picture">
+                <pic:pic xmlns:pic="http://schemas.openxmlformats.org/drawingml/2006/picture">
+                  <pic:nvPicPr>
+                    <pic:cNvPr id="1" name=""/>
+                    <pic:cNvPicPr/>
+                  </pic:nvPicPr>
+                  <pic:blipFill>
+                    <a:blip r:embed="rId12"/>
+                    <a:stretch>
+                      <a:fillRect/>
+                    </a:stretch>
+                  </pic:blipFill>
+                  <pic:spPr>
+                    <a:xfrm>
+                      <a:off x="0" y="0"/>
+                      <a:ext cx="5760720" cy="1806575"/>
+                    </a:xfrm>
+                    <a:prstGeom prst="rect">
+                      <a:avLst/>
+                    </a:prstGeom>
+                  </pic:spPr>
+                </pic:pic>
+              </a:graphicData>
+            </a:graphic>
+          </wp:inline>
+        </w:drawing>
+      </w:r>
+    </w:p>
+    <w:p>
+      <w:pPr>
+        <w:pStyle w:val="Caption"/>
+      </w:pPr>
+      <w:bookmarkStart w:id="35" w:name="_Toc59001719"/>
+      <w:bookmarkStart w:id="36" w:name="_Toc27081030"/>
+      <w:r>
+        <w:t xml:space="preserve">Hình </w:t>
+      </w:r>
+      <w:r>
+        <w:fldChar w:fldCharType="begin"/>
+      </w:r>
+      <w:r>
+        <w:instrText xml:space="preserve"> SEQ Hình \* ARABIC </w:instrText>
+      </w:r>
+      <w:r>
+        <w:fldChar w:fldCharType="separate"/>
+      </w:r>
+      <w:r>
+        <w:rPr>
+          <w:noProof/>
+        </w:rPr>
+        <w:t>1</w:t>
+      </w:r>
+      <w:r>
+        <w:fldChar w:fldCharType="end"/>
+      </w:r>
+      <w:r>
+        <w:t xml:space="preserve">. </w:t>
+      </w:r>
+      <w:r>
+        <w:t>Sơ đồ Pert</w:t>
+      </w:r>
+      <w:bookmarkEnd w:id="36"/>
+    </w:p>
+    <w:p>
+      <w:pPr>
+        <w:pStyle w:val="ListParagraph"/>
+        <w:numPr>
+          <w:ilvl w:val="0"/>
+          <w:numId w:val="5"/>
+        </w:numPr>
+        <w:spacing w:before="120"/>
+        <w:rPr>
+          <w:szCs w:val="28"/>
+        </w:rPr>
+      </w:pPr>
+      <w:r>
+        <w:rPr>
+          <w:szCs w:val="28"/>
+        </w:rPr>
+        <w:t>Tính thời gian xuất hiện sớm (T</w:t>
+      </w:r>
+      <w:r>
+        <w:rPr>
+          <w:szCs w:val="28"/>
+          <w:vertAlign w:val="subscript"/>
+        </w:rPr>
+        <w:t>S</w:t>
+      </w:r>
+      <w:r>
+        <w:rPr>
+          <w:szCs w:val="28"/>
+        </w:rPr>
+        <w:t>) và thời gian xuất hiện muộn (T</w:t>
+      </w:r>
+      <w:r>
+        <w:rPr>
+          <w:szCs w:val="28"/>
+          <w:vertAlign w:val="subscript"/>
+        </w:rPr>
+        <w:t>M</w:t>
+      </w:r>
+      <w:r>
+        <w:rPr>
+          <w:szCs w:val="28"/>
+        </w:rPr>
+        <w:t>) của mỗi nút sự kiện trong mạng.</w:t>
+      </w:r>
+    </w:p>
+    <w:p>
+      <w:pPr>
+        <w:pStyle w:val="ListParagraph"/>
+        <w:numPr>
+          <w:ilvl w:val="0"/>
+          <w:numId w:val="1"/>
+        </w:numPr>
+        <w:spacing w:before="120"/>
+        <w:rPr>
+          <w:szCs w:val="28"/>
+        </w:rPr>
+      </w:pPr>
+      <w:r>
+        <w:rPr>
+          <w:szCs w:val="28"/>
+        </w:rPr>
+        <w:t>T1s = 0</w:t>
+      </w:r>
+    </w:p>
+    <w:p>
+      <w:pPr>
+        <w:pStyle w:val="ListParagraph"/>
+        <w:numPr>
+          <w:ilvl w:val="0"/>
+          <w:numId w:val="1"/>
+        </w:numPr>
+        <w:spacing w:before="120"/>
+        <w:rPr>
+          <w:szCs w:val="28"/>
+        </w:rPr>
+      </w:pPr>
+      <w:r>
+        <w:rPr>
+          <w:szCs w:val="28"/>
+        </w:rPr>
+        <w:t>T2s = T1s + 0.5 = 0.5</w:t>
+      </w:r>
+    </w:p>
+    <w:p>
+      <w:pPr>
+        <w:pStyle w:val="ListParagraph"/>
+        <w:numPr>
+          <w:ilvl w:val="0"/>
+          <w:numId w:val="1"/>
+        </w:numPr>
+        <w:spacing w:before="120"/>
+        <w:rPr>
+          <w:szCs w:val="28"/>
+        </w:rPr>
+      </w:pPr>
+      <w:r>
+        <w:rPr>
+          <w:szCs w:val="28"/>
+        </w:rPr>
+        <w:t>T3s = max {T1s+0.5, T2s+0} = 0.5</w:t>
+      </w:r>
+    </w:p>
+    <w:p>
+      <w:pPr>
+        <w:pStyle w:val="ListParagraph"/>
+        <w:numPr>
+          <w:ilvl w:val="0"/>
+          <w:numId w:val="1"/>
+        </w:numPr>
+        <w:spacing w:before="120"/>
+        <w:rPr>
+          <w:szCs w:val="28"/>
+        </w:rPr>
+      </w:pPr>
+      <w:r>
+        <w:rPr>
+          <w:szCs w:val="28"/>
+        </w:rPr>
+        <w:t>T4s = T3s + 0.5 = 1</w:t>
+      </w:r>
+    </w:p>
+    <w:p>
+      <w:pPr>
+        <w:pStyle w:val="ListParagraph"/>
+        <w:numPr>
+          <w:ilvl w:val="0"/>
+          <w:numId w:val="1"/>
+        </w:numPr>
+        <w:spacing w:before="120"/>
+        <w:rPr>
+          <w:szCs w:val="28"/>
+        </w:rPr>
+      </w:pPr>
+      <w:r>
+        <w:rPr>
+          <w:szCs w:val="28"/>
+        </w:rPr>
+        <w:t xml:space="preserve">T5s </w:t>
+      </w:r>
+      <w:r>
+        <w:rPr>
+          <w:szCs w:val="28"/>
+        </w:rPr>
+        <w:t>= max {T3s + 0.5, T4s + 0} = 1</w:t>
+      </w:r>
+    </w:p>
+    <w:p>
+      <w:pPr>
+        <w:pStyle w:val="ListParagraph"/>
+        <w:numPr>
+          <w:ilvl w:val="0"/>
+          <w:numId w:val="1"/>
+        </w:numPr>
+        <w:spacing w:before="120"/>
+        <w:rPr>
+          <w:szCs w:val="28"/>
+        </w:rPr>
+      </w:pPr>
+      <w:r>
+        <w:rPr>
+          <w:szCs w:val="28"/>
+        </w:rPr>
+        <w:t>T6s = T5s + 0.5 = 1.5</w:t>
+      </w:r>
+    </w:p>
+    <w:p>
+      <w:pPr>
+        <w:pStyle w:val="ListParagraph"/>
+        <w:numPr>
+          <w:ilvl w:val="0"/>
+          <w:numId w:val="1"/>
+        </w:numPr>
+        <w:spacing w:before="120"/>
+        <w:rPr>
+          <w:szCs w:val="28"/>
+        </w:rPr>
+      </w:pPr>
+      <w:r>
+        <w:rPr>
+          <w:szCs w:val="28"/>
+        </w:rPr>
+        <w:t>T</w:t>
+      </w:r>
+      <w:r>
+        <w:rPr>
+          <w:szCs w:val="28"/>
+        </w:rPr>
+        <w:t>7s = max {T5s + 0.5, T6s +0} = 1.5</w:t>
+      </w:r>
+    </w:p>
+    <w:p>
+      <w:pPr>
+        <w:pStyle w:val="ListParagraph"/>
+        <w:numPr>
+          <w:ilvl w:val="0"/>
+          <w:numId w:val="1"/>
+        </w:numPr>
+        <w:spacing w:before="120"/>
+        <w:rPr>
+          <w:szCs w:val="28"/>
+        </w:rPr>
+      </w:pPr>
+      <w:r>
+        <w:rPr>
+          <w:szCs w:val="28"/>
+        </w:rPr>
+        <w:t>T</w:t>
+      </w:r>
+      <w:r>
+        <w:rPr>
+          <w:szCs w:val="28"/>
+        </w:rPr>
+        <w:t>8s = max {T5s + 0.5, T7s +0} = 1.5</w:t>
+      </w:r>
+    </w:p>
+    <w:p>
+      <w:pPr>
+        <w:pStyle w:val="ListParagraph"/>
+        <w:numPr>
+          <w:ilvl w:val="0"/>
+          <w:numId w:val="1"/>
+        </w:numPr>
+        <w:spacing w:before="120"/>
+        <w:rPr>
+          <w:szCs w:val="28"/>
+        </w:rPr>
+      </w:pPr>
+      <w:r>
+        <w:rPr>
+          <w:szCs w:val="28"/>
+        </w:rPr>
+        <w:t>T9s = T8s + 1 = 2</w:t>
+      </w:r>
+      <w:r>
+        <w:rPr>
+          <w:szCs w:val="28"/>
+        </w:rPr>
+        <w:t>.5</w:t>
+      </w:r>
+    </w:p>
+    <w:p>
+      <w:pPr>
+        <w:pStyle w:val="ListParagraph"/>
+        <w:numPr>
+          <w:ilvl w:val="0"/>
+          <w:numId w:val="1"/>
+        </w:numPr>
+        <w:spacing w:before="120"/>
+        <w:rPr>
+          <w:szCs w:val="28"/>
+        </w:rPr>
+      </w:pPr>
+      <w:r>
+        <w:rPr>
+          <w:szCs w:val="28"/>
+        </w:rPr>
+        <w:t>T10s = T9s + 1 = 3</w:t>
+      </w:r>
+      <w:r>
+        <w:rPr>
+          <w:szCs w:val="28"/>
+        </w:rPr>
+        <w:t>.5</w:t>
+      </w:r>
+    </w:p>
+    <w:p>
+      <w:pPr>
+        <w:pStyle w:val="ListParagraph"/>
+        <w:numPr>
+          <w:ilvl w:val="0"/>
+          <w:numId w:val="1"/>
+        </w:numPr>
+        <w:spacing w:before="120"/>
+        <w:rPr>
+          <w:szCs w:val="28"/>
+        </w:rPr>
+      </w:pPr>
+      <w:r>
+        <w:rPr>
+          <w:szCs w:val="28"/>
+        </w:rPr>
+        <w:t>T11s = T10s + 10 = 13</w:t>
+      </w:r>
+      <w:r>
+        <w:rPr>
+          <w:szCs w:val="28"/>
+        </w:rPr>
+        <w:t>.5</w:t>
+      </w:r>
+    </w:p>
+    <w:p>
+      <w:pPr>
+        <w:pStyle w:val="ListParagraph"/>
+        <w:numPr>
+          <w:ilvl w:val="0"/>
+          <w:numId w:val="1"/>
+        </w:numPr>
+        <w:spacing w:before="120"/>
+        <w:rPr>
+          <w:szCs w:val="28"/>
+        </w:rPr>
+      </w:pPr>
+      <w:r>
+        <w:rPr>
+          <w:szCs w:val="28"/>
+        </w:rPr>
+        <w:t>T12s</w:t>
+      </w:r>
+      <w:r>
+        <w:rPr>
+          <w:szCs w:val="28"/>
+        </w:rPr>
+        <w:t xml:space="preserve"> = max {T10s + 4, T11s + 0} = 13</w:t>
+      </w:r>
+      <w:r>
+        <w:rPr>
+          <w:szCs w:val="28"/>
+        </w:rPr>
+        <w:t>.5</w:t>
+      </w:r>
+    </w:p>
+    <w:p>
+      <w:pPr>
+        <w:pStyle w:val="ListParagraph"/>
+        <w:numPr>
+          <w:ilvl w:val="0"/>
+          <w:numId w:val="1"/>
+        </w:numPr>
+        <w:spacing w:before="120"/>
+        <w:rPr>
+          <w:szCs w:val="28"/>
+        </w:rPr>
+      </w:pPr>
+      <w:r>
+        <w:rPr>
+          <w:szCs w:val="28"/>
+        </w:rPr>
+        <w:t>T13s = max {T10s +</w:t>
+      </w:r>
+      <w:r>
+        <w:rPr>
+          <w:szCs w:val="28"/>
+        </w:rPr>
+        <w:t xml:space="preserve"> 4, T12s + 0} = 13</w:t>
+      </w:r>
+      <w:r>
+        <w:rPr>
+          <w:szCs w:val="28"/>
+        </w:rPr>
+        <w:t>.5</w:t>
+      </w:r>
+    </w:p>
+    <w:p>
+      <w:pPr>
+        <w:pStyle w:val="ListParagraph"/>
+        <w:numPr>
+          <w:ilvl w:val="0"/>
+          <w:numId w:val="1"/>
+        </w:numPr>
+        <w:spacing w:before="120"/>
+        <w:rPr>
+          <w:szCs w:val="28"/>
+        </w:rPr>
+      </w:pPr>
+      <w:r>
+        <w:rPr>
+          <w:szCs w:val="28"/>
+        </w:rPr>
+        <w:t>T14s = max {T10s + 15, T13s + 0} = 18</w:t>
+      </w:r>
+      <w:r>
+        <w:rPr>
+          <w:szCs w:val="28"/>
+        </w:rPr>
+        <w:t>.5</w:t>
+      </w:r>
+    </w:p>
+    <w:p>
+      <w:pPr>
+        <w:pStyle w:val="ListParagraph"/>
+        <w:numPr>
+          <w:ilvl w:val="0"/>
+          <w:numId w:val="1"/>
+        </w:numPr>
+        <w:spacing w:before="120"/>
+        <w:rPr>
+          <w:szCs w:val="28"/>
+        </w:rPr>
+      </w:pPr>
+      <w:r>
+        <w:rPr>
+          <w:szCs w:val="28"/>
+        </w:rPr>
+        <w:t>T15s = max {T10s + 14, T14</w:t>
+      </w:r>
+      <w:r>
+        <w:rPr>
+          <w:szCs w:val="28"/>
+        </w:rPr>
+        <w:t>s + 0} = 18</w:t>
+      </w:r>
+      <w:r>
+        <w:rPr>
+          <w:szCs w:val="28"/>
+        </w:rPr>
+        <w:t>.5</w:t>
+      </w:r>
+    </w:p>
+    <w:p>
+      <w:pPr>
+        <w:pStyle w:val="ListParagraph"/>
+        <w:numPr>
+          <w:ilvl w:val="0"/>
+          <w:numId w:val="1"/>
+        </w:numPr>
+        <w:spacing w:before="120"/>
+        <w:rPr>
+          <w:szCs w:val="28"/>
+        </w:rPr>
+      </w:pPr>
+      <w:r>
+        <w:rPr>
+          <w:szCs w:val="28"/>
+        </w:rPr>
+        <w:t>T16s = max {T10s + 15, T15</w:t>
+      </w:r>
+      <w:r>
+        <w:rPr>
+          <w:szCs w:val="28"/>
+        </w:rPr>
+        <w:t>s + 0} = 18</w:t>
+      </w:r>
+      <w:r>
+        <w:rPr>
+          <w:szCs w:val="28"/>
+        </w:rPr>
+        <w:t>.5</w:t>
+      </w:r>
+    </w:p>
+    <w:p>
+      <w:pPr>
+        <w:pStyle w:val="ListParagraph"/>
+        <w:numPr>
+          <w:ilvl w:val="0"/>
+          <w:numId w:val="1"/>
+        </w:numPr>
+        <w:spacing w:before="120"/>
+        <w:rPr>
+          <w:szCs w:val="28"/>
+        </w:rPr>
+      </w:pPr>
+      <w:r>
+        <w:rPr>
+          <w:szCs w:val="28"/>
+        </w:rPr>
+        <w:t>T17s = T16s + 3 = 21</w:t>
+      </w:r>
+      <w:r>
+        <w:rPr>
+          <w:szCs w:val="28"/>
+        </w:rPr>
+        <w:t>.5</w:t>
+      </w:r>
+    </w:p>
+    <w:p>
+      <w:pPr>
+        <w:pStyle w:val="ListParagraph"/>
+        <w:numPr>
+          <w:ilvl w:val="0"/>
+          <w:numId w:val="1"/>
+        </w:numPr>
+        <w:spacing w:before="120"/>
+        <w:rPr>
+          <w:szCs w:val="28"/>
+        </w:rPr>
+      </w:pPr>
+      <w:r>
+        <w:rPr>
+          <w:szCs w:val="28"/>
+        </w:rPr>
+        <w:lastRenderedPageBreak/>
+        <w:t>T18s = T17s + 3 = 24</w:t>
+      </w:r>
+      <w:r>
+        <w:rPr>
+          <w:szCs w:val="28"/>
+        </w:rPr>
+        <w:t>.5</w:t>
+      </w:r>
+    </w:p>
+    <w:p>
+      <w:pPr>
+        <w:pStyle w:val="ListParagraph"/>
+        <w:numPr>
+          <w:ilvl w:val="0"/>
+          <w:numId w:val="1"/>
+        </w:numPr>
+        <w:spacing w:before="120"/>
+        <w:rPr>
+          <w:szCs w:val="28"/>
+        </w:rPr>
+      </w:pPr>
+      <w:r>
+        <w:rPr>
+          <w:szCs w:val="28"/>
+        </w:rPr>
+        <w:t>T19s = T18s + 2 = 26</w:t>
+      </w:r>
+      <w:r>
+        <w:rPr>
+          <w:szCs w:val="28"/>
+        </w:rPr>
+        <w:t>.5</w:t>
+      </w:r>
+    </w:p>
+    <w:p>
+      <w:pPr>
+        <w:pStyle w:val="ListParagraph"/>
+        <w:numPr>
+          <w:ilvl w:val="0"/>
+          <w:numId w:val="1"/>
+        </w:numPr>
+        <w:spacing w:before="120"/>
+        <w:rPr>
+          <w:szCs w:val="28"/>
+        </w:rPr>
+      </w:pPr>
+      <w:r>
+        <w:rPr>
+          <w:szCs w:val="28"/>
+        </w:rPr>
+        <w:t>T20</w:t>
+      </w:r>
+      <w:r>
+        <w:rPr>
+          <w:szCs w:val="28"/>
+        </w:rPr>
+        <w:t>s</w:t>
+      </w:r>
+      <w:r>
+        <w:rPr>
+          <w:szCs w:val="28"/>
+        </w:rPr>
+        <w:t xml:space="preserve"> = </w:t>
+      </w:r>
+      <w:r>
+        <w:rPr>
+          <w:szCs w:val="28"/>
+        </w:rPr>
+        <w:t>T19s + 10 = 36</w:t>
+      </w:r>
+      <w:r>
+        <w:rPr>
+          <w:szCs w:val="28"/>
+        </w:rPr>
+        <w:t>.5</w:t>
+      </w:r>
+    </w:p>
+    <w:p>
+      <w:pPr>
+        <w:pStyle w:val="ListParagraph"/>
+        <w:numPr>
+          <w:ilvl w:val="0"/>
+          <w:numId w:val="1"/>
+        </w:numPr>
+        <w:spacing w:before="120"/>
+        <w:rPr>
+          <w:szCs w:val="28"/>
+        </w:rPr>
+      </w:pPr>
+      <w:r>
+        <w:rPr>
+          <w:szCs w:val="28"/>
+        </w:rPr>
+        <w:t xml:space="preserve">T21s = </w:t>
+      </w:r>
+      <w:r>
+        <w:rPr>
+          <w:szCs w:val="28"/>
+        </w:rPr>
+        <w:t>T19s + 20 = 46</w:t>
+      </w:r>
+      <w:r>
+        <w:rPr>
+          <w:szCs w:val="28"/>
+        </w:rPr>
+        <w:t>.5</w:t>
+      </w:r>
+    </w:p>
+    <w:p>
+      <w:pPr>
+        <w:pStyle w:val="ListParagraph"/>
+        <w:numPr>
+          <w:ilvl w:val="0"/>
+          <w:numId w:val="1"/>
+        </w:numPr>
+        <w:spacing w:before="120"/>
+        <w:rPr>
+          <w:szCs w:val="28"/>
+        </w:rPr>
+      </w:pPr>
+      <w:r>
+        <w:rPr>
+          <w:szCs w:val="28"/>
+        </w:rPr>
+        <w:t>T22s = T20</w:t>
+      </w:r>
+      <w:r>
+        <w:rPr>
+          <w:szCs w:val="28"/>
+        </w:rPr>
+        <w:t xml:space="preserve">s + 7 = </w:t>
+      </w:r>
+      <w:r>
+        <w:rPr>
+          <w:szCs w:val="28"/>
+        </w:rPr>
+        <w:t>43</w:t>
+      </w:r>
+      <w:r>
+        <w:rPr>
+          <w:szCs w:val="28"/>
+        </w:rPr>
+        <w:t>.5</w:t>
+      </w:r>
+    </w:p>
+    <w:p>
+      <w:pPr>
+        <w:pStyle w:val="ListParagraph"/>
+        <w:numPr>
+          <w:ilvl w:val="0"/>
+          <w:numId w:val="1"/>
+        </w:numPr>
+        <w:spacing w:before="120"/>
+        <w:rPr>
+          <w:szCs w:val="28"/>
+        </w:rPr>
+      </w:pPr>
+      <w:r>
+        <w:rPr>
+          <w:szCs w:val="28"/>
+        </w:rPr>
+        <w:t xml:space="preserve">T23s = </w:t>
+      </w:r>
+      <w:r>
+        <w:rPr>
+          <w:szCs w:val="28"/>
+        </w:rPr>
+        <w:t>max {T20s + 10, T22s + 0} = 46</w:t>
+      </w:r>
+      <w:r>
+        <w:rPr>
+          <w:szCs w:val="28"/>
+        </w:rPr>
+        <w:t>.5</w:t>
+      </w:r>
+    </w:p>
+    <w:p>
+      <w:pPr>
+        <w:pStyle w:val="ListParagraph"/>
+        <w:numPr>
+          <w:ilvl w:val="0"/>
+          <w:numId w:val="1"/>
+        </w:numPr>
+        <w:spacing w:before="120"/>
+        <w:rPr>
+          <w:szCs w:val="28"/>
+        </w:rPr>
+      </w:pPr>
+      <w:r>
+        <w:rPr>
+          <w:szCs w:val="28"/>
+        </w:rPr>
+        <w:t xml:space="preserve">T24s = </w:t>
+      </w:r>
+      <w:r>
+        <w:rPr>
+          <w:szCs w:val="28"/>
+        </w:rPr>
+        <w:t>max {T21s + 15, T23s + 0} = 61</w:t>
+      </w:r>
+      <w:r>
+        <w:rPr>
+          <w:szCs w:val="28"/>
+        </w:rPr>
+        <w:t>.5</w:t>
+      </w:r>
+    </w:p>
+    <w:p>
+      <w:pPr>
+        <w:pStyle w:val="ListParagraph"/>
+        <w:numPr>
+          <w:ilvl w:val="0"/>
+          <w:numId w:val="1"/>
+        </w:numPr>
+        <w:spacing w:before="120"/>
+        <w:rPr>
+          <w:szCs w:val="28"/>
+        </w:rPr>
+      </w:pPr>
+      <w:r>
+        <w:rPr>
+          <w:szCs w:val="28"/>
+        </w:rPr>
+        <w:t>T25s = T24s + 5 = 66</w:t>
+      </w:r>
+      <w:r>
+        <w:rPr>
+          <w:szCs w:val="28"/>
+        </w:rPr>
+        <w:t>.6</w:t>
+      </w:r>
+    </w:p>
+    <w:p>
+      <w:pPr>
+        <w:pStyle w:val="ListParagraph"/>
+        <w:numPr>
+          <w:ilvl w:val="0"/>
+          <w:numId w:val="1"/>
+        </w:numPr>
+        <w:spacing w:before="120"/>
+        <w:rPr>
+          <w:szCs w:val="28"/>
+        </w:rPr>
+      </w:pPr>
+      <w:r>
+        <w:rPr>
+          <w:szCs w:val="28"/>
+        </w:rPr>
+        <w:t>T26</w:t>
+      </w:r>
+      <w:r>
+        <w:rPr>
+          <w:szCs w:val="28"/>
+        </w:rPr>
+        <w:t xml:space="preserve">s = </w:t>
+      </w:r>
+      <w:r>
+        <w:rPr>
+          <w:szCs w:val="28"/>
+        </w:rPr>
+        <w:t xml:space="preserve">max {T24s + 7, T25s + 0} = </w:t>
+      </w:r>
+      <w:r>
+        <w:rPr>
+          <w:szCs w:val="28"/>
+        </w:rPr>
+        <w:t>68</w:t>
+      </w:r>
+      <w:r>
+        <w:rPr>
+          <w:szCs w:val="28"/>
+        </w:rPr>
+        <w:t>.5</w:t>
+      </w:r>
+    </w:p>
+    <w:p>
+      <w:pPr>
+        <w:pStyle w:val="ListParagraph"/>
+        <w:numPr>
+          <w:ilvl w:val="0"/>
+          <w:numId w:val="1"/>
+        </w:numPr>
+        <w:spacing w:before="120"/>
+        <w:rPr>
+          <w:szCs w:val="28"/>
+        </w:rPr>
+      </w:pPr>
+      <w:r>
+        <w:rPr>
+          <w:szCs w:val="28"/>
+        </w:rPr>
+        <w:t>T27s = T26s + 7 = 75</w:t>
+      </w:r>
+      <w:r>
+        <w:rPr>
+          <w:szCs w:val="28"/>
+        </w:rPr>
+        <w:t>.5</w:t>
+      </w:r>
+    </w:p>
+    <w:p>
+      <w:pPr>
+        <w:pStyle w:val="ListParagraph"/>
+        <w:numPr>
+          <w:ilvl w:val="0"/>
+          <w:numId w:val="1"/>
+        </w:numPr>
+        <w:spacing w:before="120"/>
+        <w:rPr>
+          <w:szCs w:val="28"/>
+        </w:rPr>
+      </w:pPr>
+      <w:r>
+        <w:rPr>
+          <w:szCs w:val="28"/>
+        </w:rPr>
+        <w:t>T28s = T27s + 7 = 82</w:t>
+      </w:r>
+      <w:r>
+        <w:rPr>
+          <w:szCs w:val="28"/>
+        </w:rPr>
+        <w:t>.5</w:t>
+      </w:r>
+    </w:p>
+    <w:p>
+      <w:pPr>
+        <w:pStyle w:val="ListParagraph"/>
+        <w:spacing w:before="120"/>
+        <w:rPr>
+          <w:szCs w:val="28"/>
+        </w:rPr>
+      </w:pPr>
+    </w:p>
+    <w:p>
+      <w:pPr>
+        <w:pStyle w:val="ListParagraph"/>
+        <w:numPr>
+          <w:ilvl w:val="0"/>
+          <w:numId w:val="1"/>
+        </w:numPr>
+        <w:spacing w:before="120"/>
+        <w:rPr>
+          <w:szCs w:val="28"/>
+        </w:rPr>
+      </w:pPr>
+      <w:r>
+        <w:rPr>
+          <w:szCs w:val="28"/>
+        </w:rPr>
+        <w:t>T28m = 82</w:t>
+      </w:r>
+      <w:r>
+        <w:rPr>
+          <w:szCs w:val="28"/>
+        </w:rPr>
+        <w:t>.5</w:t>
+      </w:r>
+    </w:p>
+    <w:p>
+      <w:pPr>
+        <w:pStyle w:val="ListParagraph"/>
+        <w:numPr>
+          <w:ilvl w:val="0"/>
+          <w:numId w:val="1"/>
+        </w:numPr>
+        <w:spacing w:before="120"/>
+        <w:rPr>
+          <w:szCs w:val="28"/>
+        </w:rPr>
+      </w:pPr>
+      <w:r>
+        <w:rPr>
+          <w:szCs w:val="28"/>
+        </w:rPr>
+        <w:t>T27m = T28m – 7 = 75</w:t>
+      </w:r>
+      <w:r>
+        <w:rPr>
+          <w:szCs w:val="28"/>
+        </w:rPr>
+        <w:t>.5</w:t>
+      </w:r>
+    </w:p>
+    <w:p>
+      <w:pPr>
+        <w:pStyle w:val="ListParagraph"/>
+        <w:numPr>
+          <w:ilvl w:val="0"/>
+          <w:numId w:val="1"/>
+        </w:numPr>
+        <w:spacing w:before="120"/>
+        <w:rPr>
+          <w:szCs w:val="28"/>
+        </w:rPr>
+      </w:pPr>
+      <w:r>
+        <w:rPr>
+          <w:szCs w:val="28"/>
+        </w:rPr>
+        <w:t>T26m = T27m – 7 = 68</w:t>
+      </w:r>
+      <w:r>
+        <w:rPr>
+          <w:szCs w:val="28"/>
+        </w:rPr>
+        <w:t>.5</w:t>
+      </w:r>
+    </w:p>
+    <w:p>
+      <w:pPr>
+        <w:pStyle w:val="ListParagraph"/>
+        <w:numPr>
+          <w:ilvl w:val="0"/>
+          <w:numId w:val="1"/>
+        </w:numPr>
+        <w:spacing w:before="120"/>
+        <w:rPr>
+          <w:szCs w:val="28"/>
+        </w:rPr>
+      </w:pPr>
+      <w:r>
+        <w:rPr>
+          <w:szCs w:val="28"/>
+        </w:rPr>
+        <w:t>T25m = T26m - 0 = 68</w:t>
+      </w:r>
+      <w:r>
+        <w:rPr>
+          <w:szCs w:val="28"/>
+        </w:rPr>
+        <w:t>.5</w:t>
+      </w:r>
+    </w:p>
+    <w:p>
+      <w:pPr>
+        <w:pStyle w:val="ListParagraph"/>
+        <w:numPr>
+          <w:ilvl w:val="0"/>
+          <w:numId w:val="1"/>
+        </w:numPr>
+        <w:spacing w:before="120"/>
+        <w:rPr>
+          <w:szCs w:val="28"/>
+        </w:rPr>
+      </w:pPr>
+      <w:r>
+        <w:rPr>
+          <w:szCs w:val="28"/>
+        </w:rPr>
+        <w:t>T24</w:t>
+      </w:r>
+      <w:r>
+        <w:rPr>
+          <w:szCs w:val="28"/>
+        </w:rPr>
+        <w:t xml:space="preserve">m = </w:t>
+      </w:r>
+      <w:r>
+        <w:rPr>
+          <w:szCs w:val="28"/>
+        </w:rPr>
+        <w:t>min {T25m – 5, T26m – 7} = 61</w:t>
+      </w:r>
+      <w:r>
+        <w:rPr>
+          <w:szCs w:val="28"/>
+        </w:rPr>
+        <w:t>.5</w:t>
+      </w:r>
+    </w:p>
+    <w:p>
+      <w:pPr>
+        <w:pStyle w:val="ListParagraph"/>
+        <w:numPr>
+          <w:ilvl w:val="0"/>
+          <w:numId w:val="1"/>
+        </w:numPr>
+        <w:spacing w:before="120"/>
+        <w:rPr>
+          <w:szCs w:val="28"/>
+        </w:rPr>
+      </w:pPr>
+      <w:r>
+        <w:rPr>
+          <w:szCs w:val="28"/>
+        </w:rPr>
+        <w:t>T23m = T24m -  0 = 61</w:t>
+      </w:r>
+      <w:r>
+        <w:rPr>
+          <w:szCs w:val="28"/>
+        </w:rPr>
+        <w:t>.5</w:t>
+      </w:r>
+    </w:p>
+    <w:p>
+      <w:pPr>
+        <w:pStyle w:val="ListParagraph"/>
+        <w:numPr>
+          <w:ilvl w:val="0"/>
+          <w:numId w:val="1"/>
+        </w:numPr>
+        <w:spacing w:before="120"/>
+        <w:rPr>
+          <w:szCs w:val="28"/>
+        </w:rPr>
+      </w:pPr>
+      <w:r>
+        <w:rPr>
+          <w:szCs w:val="28"/>
+        </w:rPr>
+        <w:t>T22m = T23</w:t>
+      </w:r>
+      <w:r>
+        <w:rPr>
+          <w:szCs w:val="28"/>
+        </w:rPr>
+        <w:t>m -  0 = 61</w:t>
+      </w:r>
+      <w:r>
+        <w:rPr>
+          <w:szCs w:val="28"/>
+        </w:rPr>
+        <w:t>.5</w:t>
+      </w:r>
+    </w:p>
+    <w:p>
+      <w:pPr>
+        <w:pStyle w:val="ListParagraph"/>
+        <w:numPr>
+          <w:ilvl w:val="0"/>
+          <w:numId w:val="1"/>
+        </w:numPr>
+        <w:spacing w:before="120"/>
+        <w:rPr>
+          <w:szCs w:val="28"/>
+        </w:rPr>
+      </w:pPr>
+      <w:r>
+        <w:rPr>
+          <w:szCs w:val="28"/>
+        </w:rPr>
+        <w:t>T21m = T24m -  15 = 46</w:t>
+      </w:r>
+      <w:r>
+        <w:rPr>
+          <w:szCs w:val="28"/>
+        </w:rPr>
+        <w:t>.5</w:t>
+      </w:r>
+    </w:p>
+    <w:p>
+      <w:pPr>
+        <w:pStyle w:val="ListParagraph"/>
+        <w:numPr>
+          <w:ilvl w:val="0"/>
+          <w:numId w:val="1"/>
+        </w:numPr>
+        <w:spacing w:before="120"/>
+        <w:rPr>
+          <w:szCs w:val="28"/>
+        </w:rPr>
+      </w:pPr>
+      <w:r>
+        <w:rPr>
+          <w:szCs w:val="28"/>
+        </w:rPr>
+        <w:t>T20</w:t>
+      </w:r>
+      <w:r>
+        <w:rPr>
+          <w:szCs w:val="28"/>
+        </w:rPr>
+        <w:t xml:space="preserve">m = </w:t>
+      </w:r>
+      <w:r>
+        <w:rPr>
+          <w:szCs w:val="28"/>
+        </w:rPr>
+        <w:t>min {T22m – 7, T23m – 10} = 51</w:t>
+      </w:r>
+      <w:r>
+        <w:rPr>
+          <w:szCs w:val="28"/>
+        </w:rPr>
+        <w:t>.5</w:t>
+      </w:r>
+    </w:p>
+    <w:p>
+      <w:pPr>
+        <w:pStyle w:val="ListParagraph"/>
+        <w:numPr>
+          <w:ilvl w:val="0"/>
+          <w:numId w:val="1"/>
+        </w:numPr>
+        <w:spacing w:before="120"/>
+        <w:rPr>
+          <w:szCs w:val="28"/>
+        </w:rPr>
+      </w:pPr>
+      <w:r>
+        <w:rPr>
+          <w:szCs w:val="28"/>
+        </w:rPr>
+        <w:t xml:space="preserve">T19m = min {T20m – 10, T21m – 20} = </w:t>
+      </w:r>
+      <w:r>
+        <w:rPr>
+          <w:szCs w:val="28"/>
+        </w:rPr>
+        <w:t>26</w:t>
+      </w:r>
+      <w:r>
+        <w:rPr>
+          <w:szCs w:val="28"/>
+        </w:rPr>
+        <w:t>.5</w:t>
+      </w:r>
+    </w:p>
+    <w:p>
+      <w:pPr>
+        <w:pStyle w:val="ListParagraph"/>
+        <w:numPr>
+          <w:ilvl w:val="0"/>
+          <w:numId w:val="1"/>
+        </w:numPr>
+        <w:spacing w:before="120"/>
+        <w:rPr>
+          <w:szCs w:val="28"/>
+        </w:rPr>
+      </w:pPr>
+      <w:r>
+        <w:rPr>
+          <w:szCs w:val="28"/>
+        </w:rPr>
+        <w:t xml:space="preserve">T18m = </w:t>
+      </w:r>
+      <w:r>
+        <w:rPr>
+          <w:szCs w:val="28"/>
+        </w:rPr>
+        <w:t>T19m – 2 = 24</w:t>
+      </w:r>
+      <w:r>
+        <w:rPr>
+          <w:szCs w:val="28"/>
+        </w:rPr>
+        <w:t>.5</w:t>
+      </w:r>
+    </w:p>
+    <w:p>
+      <w:pPr>
+        <w:pStyle w:val="ListParagraph"/>
+        <w:numPr>
+          <w:ilvl w:val="0"/>
+          <w:numId w:val="1"/>
+        </w:numPr>
+        <w:spacing w:before="120"/>
+        <w:rPr>
+          <w:szCs w:val="28"/>
+        </w:rPr>
+      </w:pPr>
+      <w:r>
+        <w:rPr>
+          <w:szCs w:val="28"/>
+        </w:rPr>
+        <w:t>T17m = T18m – 3 = 21</w:t>
+      </w:r>
+      <w:r>
+        <w:rPr>
+          <w:szCs w:val="28"/>
+        </w:rPr>
+        <w:t>.5</w:t>
+      </w:r>
+    </w:p>
+    <w:p>
+      <w:pPr>
+        <w:pStyle w:val="ListParagraph"/>
+        <w:numPr>
+          <w:ilvl w:val="0"/>
+          <w:numId w:val="1"/>
+        </w:numPr>
+        <w:spacing w:before="120"/>
+        <w:rPr>
+          <w:szCs w:val="28"/>
+        </w:rPr>
+      </w:pPr>
+      <w:r>
+        <w:rPr>
+          <w:szCs w:val="28"/>
+        </w:rPr>
+        <w:t>T16m = T17m – 3 = 18</w:t>
+      </w:r>
+      <w:r>
+        <w:rPr>
+          <w:szCs w:val="28"/>
+        </w:rPr>
+        <w:t>.5</w:t>
+      </w:r>
+    </w:p>
+    <w:p>
+      <w:pPr>
+        <w:pStyle w:val="ListParagraph"/>
+        <w:numPr>
+          <w:ilvl w:val="0"/>
+          <w:numId w:val="1"/>
+        </w:numPr>
+        <w:spacing w:before="120"/>
+        <w:rPr>
+          <w:szCs w:val="28"/>
+        </w:rPr>
+      </w:pPr>
+      <w:r>
+        <w:rPr>
+          <w:szCs w:val="28"/>
+        </w:rPr>
+        <w:t>T1</w:t>
+      </w:r>
+      <w:r>
+        <w:rPr>
+          <w:szCs w:val="28"/>
+        </w:rPr>
+        <w:t>5m = T16m – 0 = 18</w:t>
+      </w:r>
+      <w:r>
+        <w:rPr>
+          <w:szCs w:val="28"/>
+        </w:rPr>
+        <w:t>.5</w:t>
+      </w:r>
+    </w:p>
+    <w:p>
+      <w:pPr>
+        <w:pStyle w:val="ListParagraph"/>
+        <w:numPr>
+          <w:ilvl w:val="0"/>
+          <w:numId w:val="1"/>
+        </w:numPr>
+        <w:spacing w:before="120"/>
+        <w:rPr>
+          <w:szCs w:val="28"/>
+        </w:rPr>
+      </w:pPr>
+      <w:r>
+        <w:rPr>
+          <w:szCs w:val="28"/>
+        </w:rPr>
+        <w:t>T14m = T15m – 0 = 18</w:t>
+      </w:r>
+      <w:r>
+        <w:rPr>
+          <w:szCs w:val="28"/>
+        </w:rPr>
+        <w:t>.5</w:t>
+      </w:r>
+    </w:p>
+    <w:p>
+      <w:pPr>
+        <w:pStyle w:val="ListParagraph"/>
+        <w:numPr>
+          <w:ilvl w:val="0"/>
+          <w:numId w:val="1"/>
+        </w:numPr>
+        <w:spacing w:before="120"/>
+        <w:rPr>
+          <w:szCs w:val="28"/>
+        </w:rPr>
+      </w:pPr>
+      <w:r>
+        <w:rPr>
+          <w:szCs w:val="28"/>
+        </w:rPr>
+        <w:t>T13m = T14m – 0 = 18</w:t>
+      </w:r>
+      <w:r>
+        <w:rPr>
+          <w:szCs w:val="28"/>
+        </w:rPr>
+        <w:t>.5</w:t>
+      </w:r>
+    </w:p>
+    <w:p>
+      <w:pPr>
+        <w:pStyle w:val="ListParagraph"/>
+        <w:numPr>
+          <w:ilvl w:val="0"/>
+          <w:numId w:val="1"/>
+        </w:numPr>
+        <w:spacing w:before="120"/>
+        <w:rPr>
+          <w:szCs w:val="28"/>
+        </w:rPr>
+      </w:pPr>
+      <w:r>
+        <w:rPr>
+          <w:szCs w:val="28"/>
+        </w:rPr>
+        <w:t>T12m = T13m – 0 = 18</w:t>
+      </w:r>
+      <w:r>
+        <w:rPr>
+          <w:szCs w:val="28"/>
+        </w:rPr>
+        <w:t>.5</w:t>
+      </w:r>
+    </w:p>
+    <w:p>
+      <w:pPr>
+        <w:pStyle w:val="ListParagraph"/>
+        <w:numPr>
+          <w:ilvl w:val="0"/>
+          <w:numId w:val="1"/>
+        </w:numPr>
+        <w:spacing w:before="120"/>
+        <w:rPr>
+          <w:szCs w:val="28"/>
+        </w:rPr>
+      </w:pPr>
+      <w:r>
+        <w:rPr>
+          <w:szCs w:val="28"/>
+        </w:rPr>
+        <w:t>T11m = T12m – 0 = 18</w:t>
+      </w:r>
+      <w:r>
+        <w:rPr>
+          <w:szCs w:val="28"/>
+        </w:rPr>
+        <w:t>.5</w:t>
+      </w:r>
+    </w:p>
+    <w:p>
+      <w:pPr>
+        <w:pStyle w:val="ListParagraph"/>
+        <w:numPr>
+          <w:ilvl w:val="0"/>
+          <w:numId w:val="1"/>
+        </w:numPr>
+        <w:spacing w:before="120"/>
+        <w:rPr>
+          <w:szCs w:val="28"/>
+        </w:rPr>
+      </w:pPr>
+      <w:r>
+        <w:rPr>
+          <w:szCs w:val="28"/>
+        </w:rPr>
+        <w:t xml:space="preserve">T10m = </w:t>
+      </w:r>
+      <w:r>
+        <w:rPr>
+          <w:szCs w:val="28"/>
+        </w:rPr>
+        <w:t xml:space="preserve">min {T11m – </w:t>
+      </w:r>
+      <w:r>
+        <w:rPr>
+          <w:szCs w:val="28"/>
+        </w:rPr>
+        <w:t xml:space="preserve">10, T12m – 4, T13m – 4, T14m – 15, T15m – 14, </w:t>
+      </w:r>
+      <w:r>
+        <w:rPr>
+          <w:szCs w:val="28"/>
+        </w:rPr>
+        <w:t xml:space="preserve">T16m </w:t>
+      </w:r>
+      <w:r>
+        <w:rPr>
+          <w:szCs w:val="28"/>
+        </w:rPr>
+        <w:t>- 15</w:t>
+      </w:r>
+      <w:r>
+        <w:rPr>
+          <w:szCs w:val="28"/>
+        </w:rPr>
+        <w:t>} = 3</w:t>
+      </w:r>
+      <w:r>
+        <w:rPr>
+          <w:szCs w:val="28"/>
+        </w:rPr>
+        <w:t>.5</w:t>
+      </w:r>
+    </w:p>
+    <w:p>
+      <w:pPr>
+        <w:pStyle w:val="ListParagraph"/>
+        <w:numPr>
+          <w:ilvl w:val="0"/>
+          <w:numId w:val="1"/>
+        </w:numPr>
+        <w:spacing w:before="120"/>
+        <w:rPr>
+          <w:szCs w:val="28"/>
+        </w:rPr>
+      </w:pPr>
+      <w:r>
+        <w:rPr>
+          <w:szCs w:val="28"/>
+        </w:rPr>
+        <w:t>T9m = T10m -</w:t>
+      </w:r>
+      <w:r>
+        <w:rPr>
+          <w:szCs w:val="28"/>
+        </w:rPr>
+        <w:t xml:space="preserve"> 1 = 2</w:t>
+      </w:r>
+      <w:r>
+        <w:rPr>
+          <w:szCs w:val="28"/>
+        </w:rPr>
+        <w:t>.5</w:t>
+      </w:r>
+    </w:p>
+    <w:p>
+      <w:pPr>
+        <w:pStyle w:val="ListParagraph"/>
+        <w:numPr>
+          <w:ilvl w:val="0"/>
+          <w:numId w:val="1"/>
+        </w:numPr>
+        <w:spacing w:before="120"/>
+        <w:rPr>
+          <w:szCs w:val="28"/>
+        </w:rPr>
+      </w:pPr>
+      <w:r>
+        <w:rPr>
+          <w:szCs w:val="28"/>
+        </w:rPr>
+        <w:t>T8m = T9m -</w:t>
+      </w:r>
+      <w:r>
+        <w:rPr>
+          <w:szCs w:val="28"/>
+        </w:rPr>
+        <w:t xml:space="preserve"> 1 = 1</w:t>
+      </w:r>
+      <w:r>
+        <w:rPr>
+          <w:szCs w:val="28"/>
+        </w:rPr>
+        <w:t>.5</w:t>
+      </w:r>
+    </w:p>
+    <w:p>
+      <w:pPr>
+        <w:pStyle w:val="ListParagraph"/>
+        <w:numPr>
+          <w:ilvl w:val="0"/>
+          <w:numId w:val="1"/>
+        </w:numPr>
+        <w:spacing w:before="120"/>
+        <w:rPr>
+          <w:szCs w:val="28"/>
+        </w:rPr>
+      </w:pPr>
+      <w:r>
+        <w:rPr>
+          <w:szCs w:val="28"/>
+        </w:rPr>
+        <w:t>T7m = T8m -</w:t>
+      </w:r>
+      <w:r>
+        <w:rPr>
+          <w:szCs w:val="28"/>
+        </w:rPr>
+        <w:t xml:space="preserve"> 0 = 1</w:t>
+      </w:r>
+      <w:r>
+        <w:rPr>
+          <w:szCs w:val="28"/>
+        </w:rPr>
+        <w:t>.5</w:t>
+      </w:r>
+    </w:p>
+    <w:p>
+      <w:pPr>
+        <w:pStyle w:val="ListParagraph"/>
+        <w:numPr>
+          <w:ilvl w:val="0"/>
+          <w:numId w:val="1"/>
+        </w:numPr>
+        <w:spacing w:before="120"/>
+        <w:rPr>
+          <w:szCs w:val="28"/>
+        </w:rPr>
+      </w:pPr>
+      <w:r>
+        <w:rPr>
+          <w:szCs w:val="28"/>
+        </w:rPr>
+        <w:t xml:space="preserve">T6m = </w:t>
+      </w:r>
+      <w:r>
+        <w:rPr>
+          <w:szCs w:val="28"/>
+        </w:rPr>
+        <w:t>T7m</w:t>
+      </w:r>
+      <w:r>
+        <w:rPr>
+          <w:szCs w:val="28"/>
+        </w:rPr>
+        <w:t xml:space="preserve"> -</w:t>
+      </w:r>
+      <w:r>
+        <w:rPr>
+          <w:szCs w:val="28"/>
+        </w:rPr>
+        <w:t xml:space="preserve"> 0 = 1</w:t>
+      </w:r>
+      <w:r>
+        <w:rPr>
+          <w:szCs w:val="28"/>
+        </w:rPr>
+        <w:t>.5</w:t>
+      </w:r>
+    </w:p>
+    <w:p>
+      <w:pPr>
+        <w:pStyle w:val="ListParagraph"/>
+        <w:numPr>
+          <w:ilvl w:val="0"/>
+          <w:numId w:val="1"/>
+        </w:numPr>
+        <w:spacing w:before="120"/>
+        <w:rPr>
+          <w:szCs w:val="28"/>
+        </w:rPr>
+      </w:pPr>
+      <w:r>
+        <w:rPr>
+          <w:szCs w:val="28"/>
+        </w:rPr>
+        <w:t>T5m = min {T6m – 0.5,</w:t>
+      </w:r>
+      <w:r>
+        <w:rPr>
+          <w:szCs w:val="28"/>
+        </w:rPr>
+        <w:t xml:space="preserve"> T7m – 0.5, T8m – 0.5} = 1</w:t>
+      </w:r>
+    </w:p>
+    <w:p>
+      <w:pPr>
+        <w:pStyle w:val="ListParagraph"/>
+        <w:numPr>
+          <w:ilvl w:val="0"/>
+          <w:numId w:val="1"/>
+        </w:numPr>
+        <w:spacing w:before="120"/>
+        <w:rPr>
+          <w:szCs w:val="28"/>
+        </w:rPr>
+      </w:pPr>
+      <w:r>
+        <w:rPr>
+          <w:szCs w:val="28"/>
+        </w:rPr>
+        <w:t>T4m = T5m – 0= 1</w:t>
+      </w:r>
+    </w:p>
+    <w:p>
+      <w:pPr>
+        <w:pStyle w:val="ListParagraph"/>
+        <w:numPr>
+          <w:ilvl w:val="0"/>
+          <w:numId w:val="1"/>
+        </w:numPr>
+        <w:spacing w:before="120"/>
+        <w:rPr>
+          <w:szCs w:val="28"/>
+        </w:rPr>
+      </w:pPr>
+      <w:r>
+        <w:rPr>
+          <w:szCs w:val="28"/>
+        </w:rPr>
+        <w:t xml:space="preserve">T3m </w:t>
+      </w:r>
+      <w:r>
+        <w:rPr>
+          <w:szCs w:val="28"/>
+        </w:rPr>
+        <w:t>= min {T4m – 0.5, T5m – 0.5} = 0.5</w:t>
+      </w:r>
+    </w:p>
+    <w:p>
+      <w:pPr>
+        <w:pStyle w:val="ListParagraph"/>
+        <w:numPr>
+          <w:ilvl w:val="0"/>
+          <w:numId w:val="1"/>
+        </w:numPr>
+        <w:spacing w:before="120"/>
+        <w:rPr>
+          <w:szCs w:val="28"/>
+        </w:rPr>
+      </w:pPr>
+      <w:r>
+        <w:rPr>
+          <w:szCs w:val="28"/>
+        </w:rPr>
+        <w:t>T2m = T3m – 0 = 0.5</w:t>
+      </w:r>
+    </w:p>
+    <w:p>
+      <w:pPr>
+        <w:pStyle w:val="ListParagraph"/>
+        <w:numPr>
+          <w:ilvl w:val="0"/>
+          <w:numId w:val="1"/>
+        </w:numPr>
+        <w:spacing w:before="120"/>
+        <w:rPr>
+          <w:szCs w:val="28"/>
+        </w:rPr>
+      </w:pPr>
+      <w:r>
+        <w:rPr>
+          <w:szCs w:val="28"/>
+        </w:rPr>
+        <w:t>T1m = min {T2m – 0.5</w:t>
+      </w:r>
+      <w:r>
+        <w:rPr>
+          <w:szCs w:val="28"/>
+        </w:rPr>
+        <w:t>, T3m – 0.5} = 0</w:t>
+      </w:r>
+    </w:p>
+    <w:p>
+      <w:pPr>
+        <w:pStyle w:val="ListParagraph"/>
+        <w:numPr>
+          <w:ilvl w:val="0"/>
+          <w:numId w:val="5"/>
+        </w:numPr>
+        <w:rPr>
+          <w:sz w:val="28"/>
+          <w:szCs w:val="28"/>
+        </w:rPr>
+      </w:pPr>
+      <w:r>
+        <w:rPr>
+          <w:sz w:val="28"/>
+          <w:szCs w:val="28"/>
+        </w:rPr>
+        <w:t xml:space="preserve">Những sự kiện găng là những sự kiện có thời gian xuất hiện sớm bằng thời gian xuất hiện muộn. Đường găng là đường đi qua các sự kiện găng. Những công việc găng là những công việc nằm trên đường găng. Các công việc </w:t>
+      </w:r>
+      <w:r>
+        <w:rPr>
+          <w:sz w:val="28"/>
+          <w:szCs w:val="28"/>
+        </w:rPr>
+        <w:lastRenderedPageBreak/>
+        <w:t>găng là {A1, B1, B3, B4, B5, C, D, H, I, K</w:t>
+      </w:r>
+      <w:r>
+        <w:rPr>
+          <w:sz w:val="28"/>
+          <w:szCs w:val="28"/>
+        </w:rPr>
+        <w:t>, L1, L2, L3, M2, N3, P, Q, H</w:t>
+      </w:r>
+      <w:r>
+        <w:rPr>
+          <w:sz w:val="28"/>
+          <w:szCs w:val="28"/>
+        </w:rPr>
+        <w:t>} và độ dài đườ</w:t>
+      </w:r>
+      <w:r>
+        <w:rPr>
+          <w:sz w:val="28"/>
+          <w:szCs w:val="28"/>
+        </w:rPr>
+        <w:t>ng găng là 82.5</w:t>
+      </w:r>
+      <w:r>
+        <w:rPr>
+          <w:sz w:val="28"/>
+          <w:szCs w:val="28"/>
+        </w:rPr>
+        <w:t>. Vậy thời gian ít nhất để hoàn thành công việ</w:t>
+      </w:r>
+      <w:r>
+        <w:rPr>
+          <w:sz w:val="28"/>
+          <w:szCs w:val="28"/>
+        </w:rPr>
+        <w:t>c là 82.5</w:t>
+      </w:r>
+      <w:r>
+        <w:rPr>
+          <w:sz w:val="28"/>
+          <w:szCs w:val="28"/>
+        </w:rPr>
+        <w:t xml:space="preserve"> ngày.</w:t>
+      </w:r>
+    </w:p>
     <w:p>
       <w:pPr>
         <w:pStyle w:val="Heading1"/>
       </w:pPr>
-      <w:bookmarkStart w:id="35" w:name="_Toc59001719"/>
       <w:r>
         <w:t xml:space="preserve">CHƯƠNG </w:t>
       </w:r>
@@ -14255,12 +16082,18 @@
         <w:tc>
           <w:tcPr>
             <w:tcW w:w="3024" w:type="dxa"/>
-            <w:vAlign w:val="center"/>
           </w:tcPr>
           <w:p>
             <w:pPr>
               <w:spacing w:after="0" w:line="360" w:lineRule="auto"/>
             </w:pPr>
+            <w:r>
+              <w:rPr>
+                <w:sz w:val="28"/>
+                <w:szCs w:val="28"/>
+              </w:rPr>
+              <w:t>Tìm kiếm trên internet</w:t>
+            </w:r>
           </w:p>
         </w:tc>
         <w:tc>
@@ -14272,6 +16105,9 @@
             <w:pPr>
               <w:spacing w:after="0" w:line="360" w:lineRule="auto"/>
             </w:pPr>
+            <w:r>
+              <w:t>Trần Quang Long</w:t>
+            </w:r>
           </w:p>
         </w:tc>
         <w:tc>
@@ -14283,6 +16119,9 @@
             <w:pPr>
               <w:spacing w:after="0" w:line="360" w:lineRule="auto"/>
             </w:pPr>
+            <w:r>
+              <w:t>5/10/2020</w:t>
+            </w:r>
           </w:p>
         </w:tc>
       </w:tr>
@@ -14290,12 +16129,18 @@
         <w:tc>
           <w:tcPr>
             <w:tcW w:w="3024" w:type="dxa"/>
-            <w:vAlign w:val="center"/>
           </w:tcPr>
           <w:p>
             <w:pPr>
               <w:spacing w:after="0" w:line="360" w:lineRule="auto"/>
             </w:pPr>
+            <w:r>
+              <w:rPr>
+                <w:sz w:val="28"/>
+                <w:szCs w:val="28"/>
+              </w:rPr>
+              <w:t>Khảo sát trên mạng</w:t>
+            </w:r>
           </w:p>
         </w:tc>
         <w:tc>
@@ -14307,6 +16152,9 @@
             <w:pPr>
               <w:spacing w:after="0" w:line="360" w:lineRule="auto"/>
             </w:pPr>
+            <w:r>
+              <w:t>Trần Quang Long</w:t>
+            </w:r>
           </w:p>
         </w:tc>
         <w:tc>
@@ -14318,6 +16166,12 @@
             <w:pPr>
               <w:spacing w:after="0" w:line="360" w:lineRule="auto"/>
             </w:pPr>
+            <w:r>
+              <w:t>5</w:t>
+            </w:r>
+            <w:r>
+              <w:t>/10/2020</w:t>
+            </w:r>
           </w:p>
         </w:tc>
       </w:tr>
@@ -14325,12 +16179,18 @@
         <w:tc>
           <w:tcPr>
             <w:tcW w:w="3024" w:type="dxa"/>
-            <w:vAlign w:val="center"/>
           </w:tcPr>
           <w:p>
             <w:pPr>
               <w:spacing w:after="0" w:line="360" w:lineRule="auto"/>
             </w:pPr>
+            <w:r>
+              <w:rPr>
+                <w:sz w:val="28"/>
+                <w:szCs w:val="28"/>
+              </w:rPr>
+              <w:t>Xác định độ lớn của thị trường</w:t>
+            </w:r>
           </w:p>
         </w:tc>
         <w:tc>
@@ -14342,6 +16202,9 @@
             <w:pPr>
               <w:spacing w:after="0" w:line="360" w:lineRule="auto"/>
             </w:pPr>
+            <w:r>
+              <w:t>Trần Phước Khương</w:t>
+            </w:r>
           </w:p>
         </w:tc>
         <w:tc>
@@ -14353,6 +16216,12 @@
             <w:pPr>
               <w:spacing w:after="0" w:line="360" w:lineRule="auto"/>
             </w:pPr>
+            <w:r>
+              <w:t>6</w:t>
+            </w:r>
+            <w:r>
+              <w:t>/10/2020</w:t>
+            </w:r>
           </w:p>
         </w:tc>
       </w:tr>
@@ -14360,12 +16229,18 @@
         <w:tc>
           <w:tcPr>
             <w:tcW w:w="3024" w:type="dxa"/>
-            <w:vAlign w:val="center"/>
           </w:tcPr>
           <w:p>
             <w:pPr>
               <w:spacing w:after="0" w:line="360" w:lineRule="auto"/>
             </w:pPr>
+            <w:r>
+              <w:rPr>
+                <w:sz w:val="28"/>
+                <w:szCs w:val="28"/>
+              </w:rPr>
+              <w:t>Xác định các công ty mạnh về thị trường này</w:t>
+            </w:r>
           </w:p>
         </w:tc>
         <w:tc>
@@ -14377,6 +16252,9 @@
             <w:pPr>
               <w:spacing w:after="0" w:line="360" w:lineRule="auto"/>
             </w:pPr>
+            <w:r>
+              <w:t>Trần Phước Khương</w:t>
+            </w:r>
           </w:p>
         </w:tc>
         <w:tc>
@@ -14388,6 +16266,12 @@
             <w:pPr>
               <w:spacing w:after="0" w:line="360" w:lineRule="auto"/>
             </w:pPr>
+            <w:r>
+              <w:t>6</w:t>
+            </w:r>
+            <w:r>
+              <w:t>/10/2020</w:t>
+            </w:r>
           </w:p>
         </w:tc>
       </w:tr>
@@ -14395,12 +16279,18 @@
         <w:tc>
           <w:tcPr>
             <w:tcW w:w="3024" w:type="dxa"/>
-            <w:vAlign w:val="center"/>
           </w:tcPr>
           <w:p>
             <w:pPr>
               <w:spacing w:after="0" w:line="360" w:lineRule="auto"/>
             </w:pPr>
+            <w:r>
+              <w:rPr>
+                <w:sz w:val="28"/>
+                <w:szCs w:val="28"/>
+              </w:rPr>
+              <w:t>Xác định tính năng sử dụng nhiều nhất là gì</w:t>
+            </w:r>
           </w:p>
         </w:tc>
         <w:tc>
@@ -14412,6 +16302,9 @@
             <w:pPr>
               <w:spacing w:after="0" w:line="360" w:lineRule="auto"/>
             </w:pPr>
+            <w:r>
+              <w:t>Trần Phước Khương</w:t>
+            </w:r>
           </w:p>
         </w:tc>
         <w:tc>
@@ -14423,6 +16316,9 @@
             <w:pPr>
               <w:spacing w:after="0" w:line="360" w:lineRule="auto"/>
             </w:pPr>
+            <w:r>
+              <w:t>6/10/2020</w:t>
+            </w:r>
           </w:p>
         </w:tc>
       </w:tr>
@@ -14430,12 +16326,18 @@
         <w:tc>
           <w:tcPr>
             <w:tcW w:w="3024" w:type="dxa"/>
-            <w:vAlign w:val="center"/>
           </w:tcPr>
           <w:p>
             <w:pPr>
               <w:spacing w:after="0" w:line="360" w:lineRule="auto"/>
             </w:pPr>
+            <w:r>
+              <w:rPr>
+                <w:sz w:val="28"/>
+                <w:szCs w:val="28"/>
+              </w:rPr>
+              <w:t>Xác định tính năng mà các đối thủ chưa có</w:t>
+            </w:r>
           </w:p>
         </w:tc>
         <w:tc>
@@ -14447,6 +16349,9 @@
             <w:pPr>
               <w:spacing w:after="0" w:line="360" w:lineRule="auto"/>
             </w:pPr>
+            <w:r>
+              <w:t>Trần Quang Long</w:t>
+            </w:r>
           </w:p>
         </w:tc>
         <w:tc>
@@ -14458,6 +16363,9 @@
             <w:pPr>
               <w:spacing w:after="0" w:line="360" w:lineRule="auto"/>
             </w:pPr>
+            <w:r>
+              <w:t>6/10/2020</w:t>
+            </w:r>
           </w:p>
         </w:tc>
       </w:tr>
@@ -14465,12 +16373,18 @@
         <w:tc>
           <w:tcPr>
             <w:tcW w:w="3024" w:type="dxa"/>
-            <w:vAlign w:val="center"/>
           </w:tcPr>
           <w:p>
             <w:pPr>
               <w:spacing w:after="0" w:line="360" w:lineRule="auto"/>
             </w:pPr>
+            <w:r>
+              <w:rPr>
+                <w:sz w:val="28"/>
+                <w:szCs w:val="28"/>
+              </w:rPr>
+              <w:t xml:space="preserve">Xác định đối tượng sử dụng </w:t>
+            </w:r>
           </w:p>
         </w:tc>
         <w:tc>
@@ -14482,6 +16396,9 @@
             <w:pPr>
               <w:spacing w:after="0" w:line="360" w:lineRule="auto"/>
             </w:pPr>
+            <w:r>
+              <w:t>Trần Quang Long</w:t>
+            </w:r>
           </w:p>
         </w:tc>
         <w:tc>
@@ -14493,32 +16410,1131 @@
             <w:pPr>
               <w:spacing w:after="0" w:line="360" w:lineRule="auto"/>
             </w:pPr>
+            <w:r>
+              <w:t>6/10/2020</w:t>
+            </w:r>
+          </w:p>
+        </w:tc>
+      </w:tr>
+      <w:tr>
+        <w:tc>
+          <w:tcPr>
+            <w:tcW w:w="3024" w:type="dxa"/>
+          </w:tcPr>
+          <w:p>
+            <w:pPr>
+              <w:spacing w:after="0" w:line="360" w:lineRule="auto"/>
+              <w:rPr>
+                <w:sz w:val="28"/>
+                <w:szCs w:val="28"/>
+              </w:rPr>
+            </w:pPr>
+            <w:r>
+              <w:rPr>
+                <w:sz w:val="28"/>
+                <w:szCs w:val="28"/>
+              </w:rPr>
+              <w:t>Tổng kết và đánh giá sơ bộ dự án</w:t>
+            </w:r>
+          </w:p>
+        </w:tc>
+        <w:tc>
+          <w:tcPr>
+            <w:tcW w:w="3024" w:type="dxa"/>
+            <w:vAlign w:val="center"/>
+          </w:tcPr>
+          <w:p>
+            <w:pPr>
+              <w:spacing w:after="0" w:line="360" w:lineRule="auto"/>
+            </w:pPr>
+            <w:r>
+              <w:t>Trần Quang Long</w:t>
+            </w:r>
+          </w:p>
+        </w:tc>
+        <w:tc>
+          <w:tcPr>
+            <w:tcW w:w="3024" w:type="dxa"/>
+            <w:vAlign w:val="center"/>
+          </w:tcPr>
+          <w:p>
+            <w:pPr>
+              <w:spacing w:after="0" w:line="360" w:lineRule="auto"/>
+            </w:pPr>
+            <w:r>
+              <w:t>7</w:t>
+            </w:r>
+            <w:r>
+              <w:t>/10/2020</w:t>
+            </w:r>
+            <w:r>
+              <w:t xml:space="preserve"> – 8/10/2020</w:t>
+            </w:r>
+          </w:p>
+        </w:tc>
+      </w:tr>
+      <w:tr>
+        <w:tc>
+          <w:tcPr>
+            <w:tcW w:w="3024" w:type="dxa"/>
+          </w:tcPr>
+          <w:p>
+            <w:pPr>
+              <w:spacing w:after="0" w:line="360" w:lineRule="auto"/>
+              <w:rPr>
+                <w:sz w:val="28"/>
+                <w:szCs w:val="28"/>
+              </w:rPr>
+            </w:pPr>
+            <w:r>
+              <w:rPr>
+                <w:sz w:val="28"/>
+                <w:szCs w:val="28"/>
+              </w:rPr>
+              <w:t>Lập kế hoạch giai đoạn tiếp theo</w:t>
+            </w:r>
+          </w:p>
+        </w:tc>
+        <w:tc>
+          <w:tcPr>
+            <w:tcW w:w="3024" w:type="dxa"/>
+            <w:vAlign w:val="center"/>
+          </w:tcPr>
+          <w:p>
+            <w:pPr>
+              <w:spacing w:after="0" w:line="360" w:lineRule="auto"/>
+            </w:pPr>
+            <w:r>
+              <w:t>Trần Phước Khương</w:t>
+            </w:r>
+          </w:p>
+        </w:tc>
+        <w:tc>
+          <w:tcPr>
+            <w:tcW w:w="3024" w:type="dxa"/>
+            <w:vAlign w:val="center"/>
+          </w:tcPr>
+          <w:p>
+            <w:pPr>
+              <w:spacing w:after="0" w:line="360" w:lineRule="auto"/>
+            </w:pPr>
+            <w:r>
+              <w:t>9</w:t>
+            </w:r>
+            <w:r>
+              <w:t>/10/2020 –</w:t>
+            </w:r>
+            <w:r>
+              <w:t xml:space="preserve"> 10</w:t>
+            </w:r>
+            <w:r>
+              <w:t>/10/2020</w:t>
+            </w:r>
+          </w:p>
+        </w:tc>
+      </w:tr>
+      <w:tr>
+        <w:tc>
+          <w:tcPr>
+            <w:tcW w:w="3024" w:type="dxa"/>
+          </w:tcPr>
+          <w:p>
+            <w:pPr>
+              <w:spacing w:after="0" w:line="360" w:lineRule="auto"/>
+              <w:rPr>
+                <w:sz w:val="28"/>
+                <w:szCs w:val="28"/>
+              </w:rPr>
+            </w:pPr>
+            <w:r>
+              <w:rPr>
+                <w:sz w:val="28"/>
+                <w:szCs w:val="28"/>
+              </w:rPr>
+              <w:t>Tìm hiểu về framework ASP.Net core MVC</w:t>
+            </w:r>
+          </w:p>
+        </w:tc>
+        <w:tc>
+          <w:tcPr>
+            <w:tcW w:w="3024" w:type="dxa"/>
+            <w:vAlign w:val="center"/>
+          </w:tcPr>
+          <w:p>
+            <w:pPr>
+              <w:spacing w:after="0" w:line="360" w:lineRule="auto"/>
+            </w:pPr>
+            <w:r>
+              <w:t>Trần Phước Khương</w:t>
+            </w:r>
+          </w:p>
+        </w:tc>
+        <w:tc>
+          <w:tcPr>
+            <w:tcW w:w="3024" w:type="dxa"/>
+            <w:vAlign w:val="center"/>
+          </w:tcPr>
+          <w:p>
+            <w:pPr>
+              <w:spacing w:after="0" w:line="360" w:lineRule="auto"/>
+            </w:pPr>
+            <w:r>
+              <w:t>11</w:t>
+            </w:r>
+            <w:r>
+              <w:t>/10/2020 –</w:t>
+            </w:r>
+            <w:r>
+              <w:t xml:space="preserve"> 21</w:t>
+            </w:r>
+            <w:r>
+              <w:t>/10/2020</w:t>
+            </w:r>
+          </w:p>
+        </w:tc>
+      </w:tr>
+      <w:tr>
+        <w:tc>
+          <w:tcPr>
+            <w:tcW w:w="3024" w:type="dxa"/>
+          </w:tcPr>
+          <w:p>
+            <w:pPr>
+              <w:spacing w:after="0" w:line="360" w:lineRule="auto"/>
+              <w:rPr>
+                <w:sz w:val="28"/>
+                <w:szCs w:val="28"/>
+              </w:rPr>
+            </w:pPr>
+            <w:r>
+              <w:rPr>
+                <w:sz w:val="28"/>
+                <w:szCs w:val="28"/>
+              </w:rPr>
+              <w:lastRenderedPageBreak/>
+              <w:t>Tìm hiểu về thư viện Ajax</w:t>
+            </w:r>
+          </w:p>
+        </w:tc>
+        <w:tc>
+          <w:tcPr>
+            <w:tcW w:w="3024" w:type="dxa"/>
+            <w:vAlign w:val="center"/>
+          </w:tcPr>
+          <w:p>
+            <w:pPr>
+              <w:spacing w:after="0" w:line="360" w:lineRule="auto"/>
+            </w:pPr>
+            <w:r>
+              <w:t>Trần Phước Khương</w:t>
+            </w:r>
+          </w:p>
+        </w:tc>
+        <w:tc>
+          <w:tcPr>
+            <w:tcW w:w="3024" w:type="dxa"/>
+            <w:vAlign w:val="center"/>
+          </w:tcPr>
+          <w:p>
+            <w:pPr>
+              <w:spacing w:after="0" w:line="360" w:lineRule="auto"/>
+            </w:pPr>
+            <w:r>
+              <w:t>22</w:t>
+            </w:r>
+            <w:r>
+              <w:t>/10/2020 –</w:t>
+            </w:r>
+            <w:r>
+              <w:t xml:space="preserve"> 26</w:t>
+            </w:r>
+            <w:r>
+              <w:t>/10/2020</w:t>
+            </w:r>
+          </w:p>
+        </w:tc>
+      </w:tr>
+      <w:tr>
+        <w:tc>
+          <w:tcPr>
+            <w:tcW w:w="3024" w:type="dxa"/>
+          </w:tcPr>
+          <w:p>
+            <w:pPr>
+              <w:spacing w:after="0" w:line="360" w:lineRule="auto"/>
+              <w:rPr>
+                <w:sz w:val="28"/>
+                <w:szCs w:val="28"/>
+              </w:rPr>
+            </w:pPr>
+            <w:r>
+              <w:rPr>
+                <w:sz w:val="28"/>
+                <w:szCs w:val="28"/>
+              </w:rPr>
+              <w:t>Tìm hiểu về Web API RESTful standard</w:t>
+            </w:r>
+          </w:p>
+        </w:tc>
+        <w:tc>
+          <w:tcPr>
+            <w:tcW w:w="3024" w:type="dxa"/>
+            <w:vAlign w:val="center"/>
+          </w:tcPr>
+          <w:p>
+            <w:pPr>
+              <w:spacing w:after="0" w:line="360" w:lineRule="auto"/>
+            </w:pPr>
+            <w:r>
+              <w:t>Trần Phước Khương</w:t>
+            </w:r>
+          </w:p>
+        </w:tc>
+        <w:tc>
+          <w:tcPr>
+            <w:tcW w:w="3024" w:type="dxa"/>
+            <w:vAlign w:val="center"/>
+          </w:tcPr>
+          <w:p>
+            <w:pPr>
+              <w:spacing w:after="0" w:line="360" w:lineRule="auto"/>
+            </w:pPr>
+            <w:r>
+              <w:t>2</w:t>
+            </w:r>
+            <w:r>
+              <w:t>7/10/2020 –</w:t>
+            </w:r>
+            <w:r>
+              <w:t xml:space="preserve"> 30</w:t>
+            </w:r>
+            <w:r>
+              <w:t>/10/2020</w:t>
+            </w:r>
+          </w:p>
+        </w:tc>
+      </w:tr>
+      <w:tr>
+        <w:tc>
+          <w:tcPr>
+            <w:tcW w:w="3024" w:type="dxa"/>
+          </w:tcPr>
+          <w:p>
+            <w:pPr>
+              <w:spacing w:after="0" w:line="360" w:lineRule="auto"/>
+              <w:rPr>
+                <w:sz w:val="28"/>
+                <w:szCs w:val="28"/>
+              </w:rPr>
+            </w:pPr>
+            <w:r>
+              <w:rPr>
+                <w:sz w:val="28"/>
+                <w:szCs w:val="28"/>
+              </w:rPr>
+              <w:t>Tìm hiểu về Cloudinary API, Google map API, Facebook API, Firebase API</w:t>
+            </w:r>
+          </w:p>
+        </w:tc>
+        <w:tc>
+          <w:tcPr>
+            <w:tcW w:w="3024" w:type="dxa"/>
+            <w:vAlign w:val="center"/>
+          </w:tcPr>
+          <w:p>
+            <w:pPr>
+              <w:spacing w:after="0" w:line="360" w:lineRule="auto"/>
+            </w:pPr>
+            <w:r>
+              <w:t>Trần Quang Long</w:t>
+            </w:r>
+          </w:p>
+        </w:tc>
+        <w:tc>
+          <w:tcPr>
+            <w:tcW w:w="3024" w:type="dxa"/>
+            <w:vAlign w:val="center"/>
+          </w:tcPr>
+          <w:p>
+            <w:pPr>
+              <w:spacing w:after="0" w:line="360" w:lineRule="auto"/>
+            </w:pPr>
+            <w:r>
+              <w:t>9/10/2020 - 24/10/2020</w:t>
+            </w:r>
+          </w:p>
+        </w:tc>
+      </w:tr>
+      <w:tr>
+        <w:tc>
+          <w:tcPr>
+            <w:tcW w:w="3024" w:type="dxa"/>
+          </w:tcPr>
+          <w:p>
+            <w:pPr>
+              <w:spacing w:after="0" w:line="360" w:lineRule="auto"/>
+              <w:rPr>
+                <w:sz w:val="28"/>
+                <w:szCs w:val="28"/>
+              </w:rPr>
+            </w:pPr>
+            <w:r>
+              <w:rPr>
+                <w:sz w:val="28"/>
+                <w:szCs w:val="28"/>
+              </w:rPr>
+              <w:t>Tìm hiểu về Angular</w:t>
+            </w:r>
+          </w:p>
+        </w:tc>
+        <w:tc>
+          <w:tcPr>
+            <w:tcW w:w="3024" w:type="dxa"/>
+            <w:vAlign w:val="center"/>
+          </w:tcPr>
+          <w:p>
+            <w:pPr>
+              <w:spacing w:after="0" w:line="360" w:lineRule="auto"/>
+            </w:pPr>
+            <w:r>
+              <w:t>Trần Phước Khương</w:t>
+            </w:r>
+          </w:p>
+        </w:tc>
+        <w:tc>
+          <w:tcPr>
+            <w:tcW w:w="3024" w:type="dxa"/>
+            <w:vAlign w:val="center"/>
+          </w:tcPr>
+          <w:p>
+            <w:pPr>
+              <w:spacing w:after="0" w:line="360" w:lineRule="auto"/>
+            </w:pPr>
+            <w:r>
+              <w:t>31/11/2020 – 13/11/2020</w:t>
+            </w:r>
+          </w:p>
+        </w:tc>
+      </w:tr>
+      <w:tr>
+        <w:tc>
+          <w:tcPr>
+            <w:tcW w:w="3024" w:type="dxa"/>
+          </w:tcPr>
+          <w:p>
+            <w:pPr>
+              <w:spacing w:after="0" w:line="360" w:lineRule="auto"/>
+              <w:rPr>
+                <w:sz w:val="28"/>
+                <w:szCs w:val="28"/>
+              </w:rPr>
+            </w:pPr>
+            <w:r>
+              <w:rPr>
+                <w:sz w:val="28"/>
+                <w:szCs w:val="28"/>
+              </w:rPr>
+              <w:t>Tìm hiểu về React Native</w:t>
+            </w:r>
+          </w:p>
+        </w:tc>
+        <w:tc>
+          <w:tcPr>
+            <w:tcW w:w="3024" w:type="dxa"/>
+            <w:vAlign w:val="center"/>
+          </w:tcPr>
+          <w:p>
+            <w:pPr>
+              <w:spacing w:after="0" w:line="360" w:lineRule="auto"/>
+            </w:pPr>
+            <w:r>
+              <w:t>Trần Quang Long</w:t>
+            </w:r>
+          </w:p>
+        </w:tc>
+        <w:tc>
+          <w:tcPr>
+            <w:tcW w:w="3024" w:type="dxa"/>
+            <w:vAlign w:val="center"/>
+          </w:tcPr>
+          <w:p>
+            <w:pPr>
+              <w:spacing w:after="0" w:line="360" w:lineRule="auto"/>
+            </w:pPr>
+            <w:r>
+              <w:t>26/10/2020 – 9/11/2020</w:t>
+            </w:r>
+          </w:p>
+        </w:tc>
+      </w:tr>
+      <w:tr>
+        <w:tc>
+          <w:tcPr>
+            <w:tcW w:w="3024" w:type="dxa"/>
+          </w:tcPr>
+          <w:p>
+            <w:pPr>
+              <w:spacing w:after="0" w:line="360" w:lineRule="auto"/>
+              <w:rPr>
+                <w:sz w:val="28"/>
+                <w:szCs w:val="28"/>
+              </w:rPr>
+            </w:pPr>
+            <w:r>
+              <w:rPr>
+                <w:sz w:val="28"/>
+                <w:szCs w:val="28"/>
+              </w:rPr>
+              <w:t>Thiết kế cơ sở dữ liệu mức quan niệm</w:t>
+            </w:r>
+          </w:p>
+        </w:tc>
+        <w:tc>
+          <w:tcPr>
+            <w:tcW w:w="3024" w:type="dxa"/>
+            <w:vAlign w:val="center"/>
+          </w:tcPr>
+          <w:p>
+            <w:pPr>
+              <w:spacing w:after="0" w:line="360" w:lineRule="auto"/>
+            </w:pPr>
+            <w:r>
+              <w:t>Trần Phước Khương</w:t>
+            </w:r>
+          </w:p>
+        </w:tc>
+        <w:tc>
+          <w:tcPr>
+            <w:tcW w:w="3024" w:type="dxa"/>
+            <w:vAlign w:val="center"/>
+          </w:tcPr>
+          <w:p>
+            <w:pPr>
+              <w:spacing w:after="0" w:line="360" w:lineRule="auto"/>
+            </w:pPr>
+            <w:r>
+              <w:t>14/11/2020 – 16/11/2020</w:t>
+            </w:r>
+          </w:p>
+        </w:tc>
+      </w:tr>
+      <w:tr>
+        <w:tc>
+          <w:tcPr>
+            <w:tcW w:w="3024" w:type="dxa"/>
+          </w:tcPr>
+          <w:p>
+            <w:pPr>
+              <w:spacing w:after="0" w:line="360" w:lineRule="auto"/>
+              <w:rPr>
+                <w:sz w:val="28"/>
+                <w:szCs w:val="28"/>
+              </w:rPr>
+            </w:pPr>
+            <w:r>
+              <w:rPr>
+                <w:sz w:val="28"/>
+                <w:szCs w:val="28"/>
+              </w:rPr>
+              <w:t>Thiết kế cơ sở dữ liệu dạng mô hình ERD</w:t>
+            </w:r>
+          </w:p>
+        </w:tc>
+        <w:tc>
+          <w:tcPr>
+            <w:tcW w:w="3024" w:type="dxa"/>
+            <w:vAlign w:val="center"/>
+          </w:tcPr>
+          <w:p>
+            <w:pPr>
+              <w:spacing w:after="0" w:line="360" w:lineRule="auto"/>
+            </w:pPr>
+            <w:r>
+              <w:t>Trần Phước Khương</w:t>
+            </w:r>
+          </w:p>
+        </w:tc>
+        <w:tc>
+          <w:tcPr>
+            <w:tcW w:w="3024" w:type="dxa"/>
+            <w:vAlign w:val="center"/>
+          </w:tcPr>
+          <w:p>
+            <w:pPr>
+              <w:spacing w:after="0" w:line="360" w:lineRule="auto"/>
+            </w:pPr>
+            <w:r>
+              <w:t>17</w:t>
+            </w:r>
+            <w:r>
+              <w:t>/11/2020 –</w:t>
+            </w:r>
+            <w:r>
+              <w:t xml:space="preserve"> 19</w:t>
+            </w:r>
+            <w:r>
+              <w:t>/11/2020</w:t>
+            </w:r>
+          </w:p>
+        </w:tc>
+      </w:tr>
+      <w:tr>
+        <w:tc>
+          <w:tcPr>
+            <w:tcW w:w="3024" w:type="dxa"/>
+          </w:tcPr>
+          <w:p>
+            <w:pPr>
+              <w:spacing w:after="0" w:line="360" w:lineRule="auto"/>
+              <w:rPr>
+                <w:sz w:val="28"/>
+                <w:szCs w:val="28"/>
+              </w:rPr>
+            </w:pPr>
+            <w:r>
+              <w:rPr>
+                <w:sz w:val="28"/>
+                <w:szCs w:val="28"/>
+              </w:rPr>
+              <w:t>Ánh xạ mô hình ERD và thiết kế logic</w:t>
+            </w:r>
+          </w:p>
+        </w:tc>
+        <w:tc>
+          <w:tcPr>
+            <w:tcW w:w="3024" w:type="dxa"/>
+            <w:vAlign w:val="center"/>
+          </w:tcPr>
+          <w:p>
+            <w:pPr>
+              <w:spacing w:after="0" w:line="360" w:lineRule="auto"/>
+            </w:pPr>
+            <w:r>
+              <w:t>Trần Phước Khương</w:t>
+            </w:r>
+          </w:p>
+        </w:tc>
+        <w:tc>
+          <w:tcPr>
+            <w:tcW w:w="3024" w:type="dxa"/>
+            <w:vAlign w:val="center"/>
+          </w:tcPr>
+          <w:p>
+            <w:pPr>
+              <w:spacing w:after="0" w:line="360" w:lineRule="auto"/>
+            </w:pPr>
+            <w:r>
+              <w:t>20/11/2020 – 21/11/2020</w:t>
+            </w:r>
+          </w:p>
+        </w:tc>
+      </w:tr>
+      <w:tr>
+        <w:tc>
+          <w:tcPr>
+            <w:tcW w:w="3024" w:type="dxa"/>
+          </w:tcPr>
+          <w:p>
+            <w:pPr>
+              <w:spacing w:after="0" w:line="360" w:lineRule="auto"/>
+              <w:rPr>
+                <w:sz w:val="28"/>
+                <w:szCs w:val="28"/>
+              </w:rPr>
+            </w:pPr>
+            <w:r>
+              <w:rPr>
+                <w:sz w:val="28"/>
+                <w:szCs w:val="28"/>
+              </w:rPr>
+              <w:t>Thiết kế giao diện website quản trị</w:t>
+            </w:r>
+          </w:p>
+        </w:tc>
+        <w:tc>
+          <w:tcPr>
+            <w:tcW w:w="3024" w:type="dxa"/>
+            <w:vAlign w:val="center"/>
+          </w:tcPr>
+          <w:p>
+            <w:pPr>
+              <w:spacing w:after="0" w:line="360" w:lineRule="auto"/>
+            </w:pPr>
+            <w:r>
+              <w:t>Trần Phước Khương</w:t>
+            </w:r>
+          </w:p>
+        </w:tc>
+        <w:tc>
+          <w:tcPr>
+            <w:tcW w:w="3024" w:type="dxa"/>
+            <w:vAlign w:val="center"/>
+          </w:tcPr>
+          <w:p>
+            <w:pPr>
+              <w:spacing w:after="0" w:line="360" w:lineRule="auto"/>
+            </w:pPr>
+            <w:r>
+              <w:t>22/11/2020 – 1/12/2020</w:t>
+            </w:r>
+          </w:p>
+        </w:tc>
+      </w:tr>
+      <w:tr>
+        <w:tc>
+          <w:tcPr>
+            <w:tcW w:w="3024" w:type="dxa"/>
+          </w:tcPr>
+          <w:p>
+            <w:pPr>
+              <w:spacing w:after="0" w:line="360" w:lineRule="auto"/>
+              <w:rPr>
+                <w:sz w:val="28"/>
+                <w:szCs w:val="28"/>
+              </w:rPr>
+            </w:pPr>
+            <w:r>
+              <w:rPr>
+                <w:sz w:val="28"/>
+                <w:szCs w:val="28"/>
+              </w:rPr>
+              <w:t>Thiết kế giao diện ứng dụng điện thoại</w:t>
+            </w:r>
+          </w:p>
+        </w:tc>
+        <w:tc>
+          <w:tcPr>
+            <w:tcW w:w="3024" w:type="dxa"/>
+            <w:vAlign w:val="center"/>
+          </w:tcPr>
+          <w:p>
+            <w:pPr>
+              <w:spacing w:after="0" w:line="360" w:lineRule="auto"/>
+            </w:pPr>
+            <w:r>
+              <w:t>Trần Quang Long</w:t>
+            </w:r>
+          </w:p>
+        </w:tc>
+        <w:tc>
+          <w:tcPr>
+            <w:tcW w:w="3024" w:type="dxa"/>
+            <w:vAlign w:val="center"/>
+          </w:tcPr>
+          <w:p>
+            <w:pPr>
+              <w:spacing w:after="0" w:line="360" w:lineRule="auto"/>
+            </w:pPr>
+            <w:r>
+              <w:t>10/11/2020 – 30/11/2020</w:t>
+            </w:r>
+          </w:p>
+        </w:tc>
+      </w:tr>
+      <w:tr>
+        <w:tc>
+          <w:tcPr>
+            <w:tcW w:w="3024" w:type="dxa"/>
+          </w:tcPr>
+          <w:p>
+            <w:pPr>
+              <w:spacing w:after="0" w:line="360" w:lineRule="auto"/>
+              <w:rPr>
+                <w:sz w:val="28"/>
+                <w:szCs w:val="28"/>
+              </w:rPr>
+            </w:pPr>
+            <w:r>
+              <w:rPr>
+                <w:sz w:val="28"/>
+                <w:szCs w:val="28"/>
+              </w:rPr>
+              <w:t>Code</w:t>
+            </w:r>
+            <w:r>
+              <w:rPr>
+                <w:sz w:val="28"/>
+                <w:szCs w:val="28"/>
+              </w:rPr>
+              <w:t xml:space="preserve"> tính năng</w:t>
+            </w:r>
+            <w:r>
+              <w:rPr>
+                <w:sz w:val="28"/>
+                <w:szCs w:val="28"/>
+              </w:rPr>
+              <w:t xml:space="preserve"> phía back-end</w:t>
+            </w:r>
+          </w:p>
+        </w:tc>
+        <w:tc>
+          <w:tcPr>
+            <w:tcW w:w="3024" w:type="dxa"/>
+            <w:vAlign w:val="center"/>
+          </w:tcPr>
+          <w:p>
+            <w:pPr>
+              <w:spacing w:after="0" w:line="360" w:lineRule="auto"/>
+            </w:pPr>
+            <w:r>
+              <w:t>Trần Phước Khương</w:t>
+            </w:r>
+          </w:p>
+        </w:tc>
+        <w:tc>
+          <w:tcPr>
+            <w:tcW w:w="3024" w:type="dxa"/>
+            <w:vAlign w:val="center"/>
+          </w:tcPr>
+          <w:p>
+            <w:pPr>
+              <w:spacing w:after="0" w:line="360" w:lineRule="auto"/>
+            </w:pPr>
+            <w:r>
+              <w:t>2/12/2020 – 8/12/2020</w:t>
+            </w:r>
+          </w:p>
+        </w:tc>
+      </w:tr>
+      <w:tr>
+        <w:tc>
+          <w:tcPr>
+            <w:tcW w:w="3024" w:type="dxa"/>
+          </w:tcPr>
+          <w:p>
+            <w:pPr>
+              <w:spacing w:after="0" w:line="360" w:lineRule="auto"/>
+              <w:rPr>
+                <w:sz w:val="28"/>
+                <w:szCs w:val="28"/>
+              </w:rPr>
+            </w:pPr>
+            <w:r>
+              <w:rPr>
+                <w:sz w:val="28"/>
+                <w:szCs w:val="28"/>
+              </w:rPr>
+              <w:t>Code</w:t>
+            </w:r>
+            <w:r>
+              <w:rPr>
+                <w:sz w:val="28"/>
+                <w:szCs w:val="28"/>
+              </w:rPr>
+              <w:t xml:space="preserve"> tính năng</w:t>
+            </w:r>
+            <w:r>
+              <w:rPr>
+                <w:sz w:val="28"/>
+                <w:szCs w:val="28"/>
+              </w:rPr>
+              <w:t xml:space="preserve"> website admin</w:t>
+            </w:r>
+          </w:p>
+        </w:tc>
+        <w:tc>
+          <w:tcPr>
+            <w:tcW w:w="3024" w:type="dxa"/>
+            <w:vAlign w:val="center"/>
+          </w:tcPr>
+          <w:p>
+            <w:pPr>
+              <w:spacing w:after="0" w:line="360" w:lineRule="auto"/>
+            </w:pPr>
+            <w:r>
+              <w:t>Trần Phước Khương</w:t>
+            </w:r>
+          </w:p>
+        </w:tc>
+        <w:tc>
+          <w:tcPr>
+            <w:tcW w:w="3024" w:type="dxa"/>
+            <w:vAlign w:val="center"/>
+          </w:tcPr>
+          <w:p>
+            <w:pPr>
+              <w:spacing w:after="0" w:line="360" w:lineRule="auto"/>
+            </w:pPr>
+            <w:r>
+              <w:t>9/12/2020 – 18/12/2020</w:t>
+            </w:r>
+          </w:p>
+        </w:tc>
+      </w:tr>
+      <w:tr>
+        <w:tc>
+          <w:tcPr>
+            <w:tcW w:w="3024" w:type="dxa"/>
+          </w:tcPr>
+          <w:p>
+            <w:pPr>
+              <w:spacing w:after="0" w:line="360" w:lineRule="auto"/>
+              <w:rPr>
+                <w:sz w:val="28"/>
+                <w:szCs w:val="28"/>
+              </w:rPr>
+            </w:pPr>
+            <w:r>
+              <w:t xml:space="preserve">Code </w:t>
+            </w:r>
+            <w:r>
+              <w:rPr>
+                <w:sz w:val="28"/>
+                <w:szCs w:val="28"/>
+              </w:rPr>
+              <w:t>tính năng</w:t>
+            </w:r>
+            <w:r>
+              <w:t xml:space="preserve"> ứng dụng điện thoại</w:t>
+            </w:r>
+          </w:p>
+        </w:tc>
+        <w:tc>
+          <w:tcPr>
+            <w:tcW w:w="3024" w:type="dxa"/>
+            <w:vAlign w:val="center"/>
+          </w:tcPr>
+          <w:p>
+            <w:pPr>
+              <w:spacing w:after="0" w:line="360" w:lineRule="auto"/>
+            </w:pPr>
+            <w:r>
+              <w:t>Trần Quang Long</w:t>
+            </w:r>
+          </w:p>
+        </w:tc>
+        <w:tc>
+          <w:tcPr>
+            <w:tcW w:w="3024" w:type="dxa"/>
+            <w:vAlign w:val="center"/>
+          </w:tcPr>
+          <w:p>
+            <w:pPr>
+              <w:spacing w:after="0" w:line="360" w:lineRule="auto"/>
+            </w:pPr>
+            <w:r>
+              <w:t>1/12/2020 – 14/12/2020</w:t>
+            </w:r>
+          </w:p>
+        </w:tc>
+      </w:tr>
+      <w:tr>
+        <w:tc>
+          <w:tcPr>
+            <w:tcW w:w="3024" w:type="dxa"/>
+          </w:tcPr>
+          <w:p>
+            <w:pPr>
+              <w:spacing w:after="0" w:line="360" w:lineRule="auto"/>
+            </w:pPr>
+            <w:r>
+              <w:lastRenderedPageBreak/>
+              <w:t>Kiểm thử</w:t>
+            </w:r>
+          </w:p>
+        </w:tc>
+        <w:tc>
+          <w:tcPr>
+            <w:tcW w:w="3024" w:type="dxa"/>
+            <w:vAlign w:val="center"/>
+          </w:tcPr>
+          <w:p>
+            <w:pPr>
+              <w:spacing w:after="0" w:line="360" w:lineRule="auto"/>
+            </w:pPr>
+            <w:r>
+              <w:t>Trần Phước Khương</w:t>
+            </w:r>
+            <w:r>
+              <w:t>,</w:t>
+            </w:r>
+          </w:p>
+          <w:p>
+            <w:pPr>
+              <w:spacing w:after="0" w:line="360" w:lineRule="auto"/>
+            </w:pPr>
+            <w:r>
+              <w:t>Trần Quang Long</w:t>
+            </w:r>
+          </w:p>
+        </w:tc>
+        <w:tc>
+          <w:tcPr>
+            <w:tcW w:w="3024" w:type="dxa"/>
+            <w:vAlign w:val="center"/>
+          </w:tcPr>
+          <w:p>
+            <w:pPr>
+              <w:spacing w:after="0" w:line="360" w:lineRule="auto"/>
+            </w:pPr>
+            <w:r>
+              <w:t>19/12/2020 – 23/12/2020</w:t>
+            </w:r>
+          </w:p>
+        </w:tc>
+      </w:tr>
+      <w:tr>
+        <w:tc>
+          <w:tcPr>
+            <w:tcW w:w="3024" w:type="dxa"/>
+          </w:tcPr>
+          <w:p>
+            <w:pPr>
+              <w:spacing w:after="0" w:line="360" w:lineRule="auto"/>
+            </w:pPr>
+            <w:r>
+              <w:t>Tối ưu hóa</w:t>
+            </w:r>
+          </w:p>
+        </w:tc>
+        <w:tc>
+          <w:tcPr>
+            <w:tcW w:w="3024" w:type="dxa"/>
+            <w:vAlign w:val="center"/>
+          </w:tcPr>
+          <w:p>
+            <w:pPr>
+              <w:spacing w:after="0" w:line="360" w:lineRule="auto"/>
+            </w:pPr>
+            <w:r>
+              <w:t>Trần Phước Khương,</w:t>
+            </w:r>
+          </w:p>
+          <w:p>
+            <w:pPr>
+              <w:spacing w:after="0" w:line="360" w:lineRule="auto"/>
+            </w:pPr>
+            <w:r>
+              <w:t>Trần Quang Long</w:t>
+            </w:r>
+          </w:p>
+        </w:tc>
+        <w:tc>
+          <w:tcPr>
+            <w:tcW w:w="3024" w:type="dxa"/>
+            <w:vAlign w:val="center"/>
+          </w:tcPr>
+          <w:p>
+            <w:pPr>
+              <w:spacing w:after="0" w:line="360" w:lineRule="auto"/>
+            </w:pPr>
+            <w:r>
+              <w:t>19/12/2020 – 25/12/2020</w:t>
+            </w:r>
+          </w:p>
+        </w:tc>
+      </w:tr>
+      <w:tr>
+        <w:tc>
+          <w:tcPr>
+            <w:tcW w:w="3024" w:type="dxa"/>
+          </w:tcPr>
+          <w:p>
+            <w:pPr>
+              <w:spacing w:after="0" w:line="360" w:lineRule="auto"/>
+            </w:pPr>
+            <w:r>
+              <w:t>Xây dựng tài liệu mô tả ứng dụng</w:t>
+            </w:r>
+          </w:p>
+        </w:tc>
+        <w:tc>
+          <w:tcPr>
+            <w:tcW w:w="3024" w:type="dxa"/>
+            <w:vAlign w:val="center"/>
+          </w:tcPr>
+          <w:p>
+            <w:pPr>
+              <w:spacing w:after="0" w:line="360" w:lineRule="auto"/>
+            </w:pPr>
+            <w:r>
+              <w:t>Trần Phước Khương</w:t>
+            </w:r>
+          </w:p>
+        </w:tc>
+        <w:tc>
+          <w:tcPr>
+            <w:tcW w:w="3024" w:type="dxa"/>
+            <w:vAlign w:val="center"/>
+          </w:tcPr>
+          <w:p>
+            <w:pPr>
+              <w:spacing w:after="0" w:line="360" w:lineRule="auto"/>
+            </w:pPr>
+            <w:r>
+              <w:t>26/12/2020 – 31/12/2020</w:t>
+            </w:r>
+          </w:p>
+        </w:tc>
+      </w:tr>
+      <w:tr>
+        <w:tc>
+          <w:tcPr>
+            <w:tcW w:w="3024" w:type="dxa"/>
+          </w:tcPr>
+          <w:p>
+            <w:pPr>
+              <w:spacing w:after="0" w:line="360" w:lineRule="auto"/>
+            </w:pPr>
+            <w:r>
+              <w:t>Viết báo cáo và slide trình bày</w:t>
+            </w:r>
+          </w:p>
+        </w:tc>
+        <w:tc>
+          <w:tcPr>
+            <w:tcW w:w="3024" w:type="dxa"/>
+            <w:vAlign w:val="center"/>
+          </w:tcPr>
+          <w:p>
+            <w:pPr>
+              <w:spacing w:after="0" w:line="360" w:lineRule="auto"/>
+            </w:pPr>
+            <w:r>
+              <w:t>Trần Quang Long</w:t>
+            </w:r>
+          </w:p>
+        </w:tc>
+        <w:tc>
+          <w:tcPr>
+            <w:tcW w:w="3024" w:type="dxa"/>
+            <w:vAlign w:val="center"/>
+          </w:tcPr>
+          <w:p>
+            <w:pPr>
+              <w:spacing w:after="0" w:line="360" w:lineRule="auto"/>
+            </w:pPr>
+            <w:r>
+              <w:t>26/12/2020 – 31/12/2020</w:t>
+            </w:r>
           </w:p>
         </w:tc>
       </w:tr>
     </w:tbl>
     <w:p>
       <w:pPr>
-        <w:pStyle w:val="Bng"/>
-      </w:pPr>
-      <w:r>
-        <w:t>Bả</w:t>
-      </w:r>
-      <w:r>
-        <w:t>ng 7</w:t>
-      </w:r>
-      <w:r>
-        <w:t xml:space="preserve">.1. </w:t>
-      </w:r>
-      <w:r>
-        <w:t>Phân công công việc</w:t>
-      </w:r>
+        <w:pStyle w:val="Caption"/>
+      </w:pPr>
+      <w:bookmarkStart w:id="37" w:name="_Toc59001720"/>
+      <w:bookmarkStart w:id="38" w:name="_Toc27081007"/>
+      <w:r>
+        <w:t xml:space="preserve">Bảng </w:t>
+      </w:r>
+      <w:r>
+        <w:t>7</w:t>
+      </w:r>
+      <w:r>
+        <w:t>. P</w:t>
+      </w:r>
+      <w:r>
+        <w:t>hân công công việc</w:t>
+      </w:r>
+      <w:bookmarkEnd w:id="38"/>
     </w:p>
     <w:p>
       <w:pPr>
         <w:pStyle w:val="Heading1"/>
       </w:pPr>
-      <w:bookmarkStart w:id="36" w:name="_Toc59001720"/>
       <w:r>
         <w:t xml:space="preserve">CHƯƠNG </w:t>
       </w:r>
@@ -14531,7 +17547,7 @@
       <w:r>
         <w:t>KẾ HOẠCH VÀ QUY TRÌNH KIỂM THỬ</w:t>
       </w:r>
-      <w:bookmarkEnd w:id="36"/>
+      <w:bookmarkEnd w:id="37"/>
     </w:p>
     <w:tbl>
       <w:tblPr>
@@ -14598,7 +17614,6 @@
               <w:spacing w:after="0" w:line="360" w:lineRule="auto"/>
             </w:pPr>
             <w:r>
-              <w:lastRenderedPageBreak/>
               <w:t>Date</w:t>
             </w:r>
           </w:p>
@@ -14684,6 +17699,8 @@
             <w:pPr>
               <w:spacing w:after="0" w:line="360" w:lineRule="auto"/>
             </w:pPr>
+            <w:bookmarkStart w:id="39" w:name="_GoBack"/>
+            <w:bookmarkEnd w:id="39"/>
           </w:p>
         </w:tc>
         <w:tc>
@@ -14742,12 +17759,80 @@
           </w:p>
         </w:tc>
       </w:tr>
+      <w:tr>
+        <w:tc>
+          <w:tcPr>
+            <w:tcW w:w="1121" w:type="dxa"/>
+            <w:vAlign w:val="center"/>
+          </w:tcPr>
+          <w:p>
+            <w:pPr>
+              <w:spacing w:after="0" w:line="360" w:lineRule="auto"/>
+            </w:pPr>
+          </w:p>
+        </w:tc>
+        <w:tc>
+          <w:tcPr>
+            <w:tcW w:w="1040" w:type="dxa"/>
+            <w:vAlign w:val="center"/>
+          </w:tcPr>
+          <w:p>
+            <w:pPr>
+              <w:spacing w:after="0" w:line="360" w:lineRule="auto"/>
+            </w:pPr>
+          </w:p>
+        </w:tc>
+        <w:tc>
+          <w:tcPr>
+            <w:tcW w:w="2703" w:type="dxa"/>
+            <w:vAlign w:val="center"/>
+          </w:tcPr>
+          <w:p>
+            <w:pPr>
+              <w:spacing w:after="0" w:line="360" w:lineRule="auto"/>
+            </w:pPr>
+          </w:p>
+        </w:tc>
+        <w:tc>
+          <w:tcPr>
+            <w:tcW w:w="1356" w:type="dxa"/>
+            <w:vAlign w:val="center"/>
+          </w:tcPr>
+          <w:p>
+            <w:pPr>
+              <w:spacing w:after="0" w:line="360" w:lineRule="auto"/>
+            </w:pPr>
+          </w:p>
+        </w:tc>
+        <w:tc>
+          <w:tcPr>
+            <w:tcW w:w="1426" w:type="dxa"/>
+            <w:vAlign w:val="center"/>
+          </w:tcPr>
+          <w:p>
+            <w:pPr>
+              <w:spacing w:after="0" w:line="360" w:lineRule="auto"/>
+            </w:pPr>
+          </w:p>
+        </w:tc>
+        <w:tc>
+          <w:tcPr>
+            <w:tcW w:w="1426" w:type="dxa"/>
+            <w:vAlign w:val="center"/>
+          </w:tcPr>
+          <w:p>
+            <w:pPr>
+              <w:spacing w:after="0" w:line="360" w:lineRule="auto"/>
+            </w:pPr>
+          </w:p>
+        </w:tc>
+      </w:tr>
     </w:tbl>
     <w:p>
       <w:pPr>
         <w:pStyle w:val="Bng"/>
       </w:pPr>
-      <w:bookmarkStart w:id="37" w:name="_Toc58940208"/>
+      <w:bookmarkStart w:id="40" w:name="_Toc58940208"/>
       <w:r>
         <w:t>Bả</w:t>
       </w:r>
@@ -14760,26 +17845,26 @@
       <w:r>
         <w:t>Revision history</w:t>
       </w:r>
-      <w:bookmarkEnd w:id="37"/>
+      <w:bookmarkEnd w:id="40"/>
     </w:p>
     <w:p>
       <w:pPr>
         <w:pStyle w:val="Heading2"/>
       </w:pPr>
-      <w:bookmarkStart w:id="38" w:name="_Toc59001721"/>
+      <w:bookmarkStart w:id="41" w:name="_Toc59001721"/>
       <w:r>
         <w:t>1.</w:t>
       </w:r>
       <w:r>
         <w:t xml:space="preserve"> GIỚI THIỆU</w:t>
       </w:r>
-      <w:bookmarkEnd w:id="38"/>
+      <w:bookmarkEnd w:id="41"/>
     </w:p>
     <w:p>
       <w:pPr>
         <w:pStyle w:val="Heading2"/>
       </w:pPr>
-      <w:bookmarkStart w:id="39" w:name="_Toc59001722"/>
+      <w:bookmarkStart w:id="42" w:name="_Toc59001722"/>
       <w:r>
         <w:t>2</w:t>
       </w:r>
@@ -14789,13 +17874,13 @@
       <w:r>
         <w:t xml:space="preserve"> TÀI LIỆU THAM KHẢO</w:t>
       </w:r>
-      <w:bookmarkEnd w:id="39"/>
+      <w:bookmarkEnd w:id="42"/>
     </w:p>
     <w:p>
       <w:pPr>
         <w:pStyle w:val="Heading2"/>
       </w:pPr>
-      <w:bookmarkStart w:id="40" w:name="_Toc59001723"/>
+      <w:bookmarkStart w:id="43" w:name="_Toc59001723"/>
       <w:r>
         <w:t>3</w:t>
       </w:r>
@@ -14805,13 +17890,13 @@
       <w:r>
         <w:t xml:space="preserve"> LỊCH TRÌNH CÔNG VIỆC</w:t>
       </w:r>
-      <w:bookmarkEnd w:id="40"/>
+      <w:bookmarkEnd w:id="43"/>
     </w:p>
     <w:p>
       <w:pPr>
         <w:pStyle w:val="Heading2"/>
       </w:pPr>
-      <w:bookmarkStart w:id="41" w:name="_Toc59001724"/>
+      <w:bookmarkStart w:id="44" w:name="_Toc59001724"/>
       <w:r>
         <w:t>4</w:t>
       </w:r>
@@ -14821,13 +17906,13 @@
       <w:r>
         <w:t xml:space="preserve"> NHỮNG YÊU CẦU VỀ TÀI NGUYÊNGIỚI THIỆU</w:t>
       </w:r>
-      <w:bookmarkEnd w:id="41"/>
+      <w:bookmarkEnd w:id="44"/>
     </w:p>
     <w:p>
       <w:pPr>
         <w:pStyle w:val="Heading2"/>
       </w:pPr>
-      <w:bookmarkStart w:id="42" w:name="_Toc59001725"/>
+      <w:bookmarkStart w:id="45" w:name="_Toc59001725"/>
       <w:r>
         <w:t>5</w:t>
       </w:r>
@@ -14837,13 +17922,13 @@
       <w:r>
         <w:t xml:space="preserve"> PHẠM VI KIỂM THỬGIỚI THIỆU</w:t>
       </w:r>
-      <w:bookmarkEnd w:id="42"/>
+      <w:bookmarkEnd w:id="45"/>
     </w:p>
     <w:p>
       <w:pPr>
         <w:pStyle w:val="Heading2"/>
       </w:pPr>
-      <w:bookmarkStart w:id="43" w:name="_Toc59001726"/>
+      <w:bookmarkStart w:id="46" w:name="_Toc59001726"/>
       <w:r>
         <w:t>6</w:t>
       </w:r>
@@ -14853,13 +17938,13 @@
       <w:r>
         <w:t xml:space="preserve"> CHIẾN LƯỢC KIỂM THỬ</w:t>
       </w:r>
-      <w:bookmarkEnd w:id="43"/>
+      <w:bookmarkEnd w:id="46"/>
     </w:p>
     <w:p>
       <w:pPr>
         <w:pStyle w:val="Heading2"/>
       </w:pPr>
-      <w:bookmarkStart w:id="44" w:name="_Toc59001727"/>
+      <w:bookmarkStart w:id="47" w:name="_Toc59001727"/>
       <w:r>
         <w:t>7</w:t>
       </w:r>
@@ -14869,13 +17954,13 @@
       <w:r>
         <w:t xml:space="preserve"> ĐIỀU KIỆN CHẤP NHẬN</w:t>
       </w:r>
-      <w:bookmarkEnd w:id="44"/>
+      <w:bookmarkEnd w:id="47"/>
     </w:p>
     <w:p>
       <w:pPr>
         <w:pStyle w:val="Heading2"/>
       </w:pPr>
-      <w:bookmarkStart w:id="45" w:name="_Toc59001728"/>
+      <w:bookmarkStart w:id="48" w:name="_Toc59001728"/>
       <w:r>
         <w:t>8</w:t>
       </w:r>
@@ -14885,7 +17970,7 @@
       <w:r>
         <w:t xml:space="preserve"> DEFECT TRACKING</w:t>
       </w:r>
-      <w:bookmarkEnd w:id="45"/>
+      <w:bookmarkEnd w:id="48"/>
     </w:p>
     <w:p/>
     <w:p>
@@ -14897,7 +17982,7 @@
       <w:pPr>
         <w:pStyle w:val="Heading1"/>
       </w:pPr>
-      <w:bookmarkStart w:id="46" w:name="_Toc59001729"/>
+      <w:bookmarkStart w:id="49" w:name="_Toc59001729"/>
       <w:r>
         <w:t xml:space="preserve">CHƯƠNG </w:t>
       </w:r>
@@ -14910,7 +17995,7 @@
       <w:r>
         <w:t>MỘT SỐ RỦI RO, KHÓ KHĂN CÓ THỂ GẶP PHẢI TRONG QUÁ TRÌNH THỰC HIỆN ĐỀ TÀI</w:t>
       </w:r>
-      <w:bookmarkEnd w:id="46"/>
+      <w:bookmarkEnd w:id="49"/>
     </w:p>
     <w:tbl>
       <w:tblPr>
@@ -14974,6 +18059,7 @@
               <w:spacing w:after="0" w:line="360" w:lineRule="auto"/>
             </w:pPr>
             <w:r>
+              <w:lastRenderedPageBreak/>
               <w:t>Rủi ro</w:t>
             </w:r>
           </w:p>
@@ -15257,7 +18343,7 @@
       <w:pPr>
         <w:pStyle w:val="Bng"/>
       </w:pPr>
-      <w:bookmarkStart w:id="47" w:name="_Toc58940209"/>
+      <w:bookmarkStart w:id="50" w:name="_Toc58940209"/>
       <w:r>
         <w:t>Bả</w:t>
       </w:r>
@@ -15270,13 +18356,13 @@
       <w:r>
         <w:t>Phân chia công việc và ký hiệu</w:t>
       </w:r>
-      <w:bookmarkEnd w:id="47"/>
+      <w:bookmarkEnd w:id="50"/>
     </w:p>
     <w:p>
       <w:pPr>
         <w:pStyle w:val="Heading1"/>
       </w:pPr>
-      <w:bookmarkStart w:id="48" w:name="_Toc59001730"/>
+      <w:bookmarkStart w:id="51" w:name="_Toc59001730"/>
       <w:r>
         <w:t xml:space="preserve">CHƯƠNG </w:t>
       </w:r>
@@ -15289,7 +18375,7 @@
       <w:r>
         <w:t>KINH NGHIỆM RÚT RA TỪ QUÁ TRÌNH THỰC HIỆN ĐỀ TÀI</w:t>
       </w:r>
-      <w:bookmarkEnd w:id="48"/>
+      <w:bookmarkEnd w:id="51"/>
     </w:p>
     <w:p/>
     <w:p>
@@ -15303,20 +18389,19 @@
           <w:szCs w:val="26"/>
         </w:rPr>
       </w:pPr>
-      <w:bookmarkStart w:id="49" w:name="_Toc533021361"/>
-      <w:bookmarkStart w:id="50" w:name="_Toc59001731"/>
+      <w:bookmarkStart w:id="52" w:name="_Toc533021361"/>
+      <w:bookmarkStart w:id="53" w:name="_Toc59001731"/>
       <w:r>
         <w:rPr>
           <w:rFonts w:cs="Times New Roman"/>
           <w:color w:val="000000" w:themeColor="text1"/>
           <w:szCs w:val="26"/>
         </w:rPr>
-        <w:lastRenderedPageBreak/>
         <w:t>KẾT LUẬN</w:t>
       </w:r>
-      <w:bookmarkEnd w:id="34"/>
-      <w:bookmarkEnd w:id="49"/>
-      <w:bookmarkEnd w:id="50"/>
+      <w:bookmarkEnd w:id="32"/>
+      <w:bookmarkEnd w:id="52"/>
+      <w:bookmarkEnd w:id="53"/>
     </w:p>
     <w:p>
       <w:pPr>
@@ -15339,8 +18424,8 @@
           <w:b/>
         </w:rPr>
       </w:pPr>
-      <w:bookmarkStart w:id="51" w:name="_Toc532321039"/>
-      <w:bookmarkStart w:id="52" w:name="_Toc532329224"/>
+      <w:bookmarkStart w:id="54" w:name="_Toc532321039"/>
+      <w:bookmarkStart w:id="55" w:name="_Toc532329224"/>
       <w:r>
         <w:rPr>
           <w:b/>
@@ -15353,8 +18438,8 @@
         </w:rPr>
         <w:t>ƯU ĐIỂM</w:t>
       </w:r>
-      <w:bookmarkEnd w:id="51"/>
-      <w:bookmarkEnd w:id="52"/>
+      <w:bookmarkEnd w:id="54"/>
+      <w:bookmarkEnd w:id="55"/>
     </w:p>
     <w:p>
       <w:pPr>
@@ -15401,15 +18486,15 @@
       <w:pPr>
         <w:pStyle w:val="Heading1"/>
       </w:pPr>
-      <w:bookmarkStart w:id="53" w:name="_Toc532329225"/>
-      <w:bookmarkStart w:id="54" w:name="_Toc533021362"/>
-      <w:bookmarkStart w:id="55" w:name="_Toc59001732"/>
+      <w:bookmarkStart w:id="56" w:name="_Toc532329225"/>
+      <w:bookmarkStart w:id="57" w:name="_Toc533021362"/>
+      <w:bookmarkStart w:id="58" w:name="_Toc59001732"/>
       <w:r>
         <w:t>DANH MỤC TÀI LIỆU THAM KHẢO</w:t>
       </w:r>
-      <w:bookmarkEnd w:id="53"/>
-      <w:bookmarkEnd w:id="54"/>
-      <w:bookmarkEnd w:id="55"/>
+      <w:bookmarkEnd w:id="56"/>
+      <w:bookmarkEnd w:id="57"/>
+      <w:bookmarkEnd w:id="58"/>
       <w:r>
         <w:t xml:space="preserve"> </w:t>
       </w:r>
@@ -15455,11 +18540,9 @@
         </w:rPr>
         <w:t>ádasdasd</w:t>
       </w:r>
-      <w:bookmarkStart w:id="56" w:name="_GoBack"/>
-      <w:bookmarkEnd w:id="56"/>
     </w:p>
     <w:sectPr>
-      <w:footerReference w:type="first" r:id="rId12"/>
+      <w:footerReference w:type="first" r:id="rId13"/>
       <w:pgSz w:w="11907" w:h="16840" w:code="9"/>
       <w:pgMar w:top="1134" w:right="1134" w:bottom="1134" w:left="1701" w:header="720" w:footer="170" w:gutter="0"/>
       <w:cols w:space="720"/>
@@ -15579,196 +18662,19 @@
 <file path=word/numbering.xml><?xml version="1.0" encoding="utf-8"?>
 <w:numbering xmlns:wpc="http://schemas.microsoft.com/office/word/2010/wordprocessingCanvas" xmlns:cx="http://schemas.microsoft.com/office/drawing/2014/chartex" xmlns:mc="http://schemas.openxmlformats.org/markup-compatibility/2006" xmlns:o="urn:schemas-microsoft-com:office:office" xmlns:r="http://schemas.openxmlformats.org/officeDocument/2006/relationships" xmlns:m="http://schemas.openxmlformats.org/officeDocument/2006/math" xmlns:v="urn:schemas-microsoft-com:vml" xmlns:wp14="http://schemas.microsoft.com/office/word/2010/wordprocessingDrawing" xmlns:wp="http://schemas.openxmlformats.org/drawingml/2006/wordprocessingDrawing" xmlns:w10="urn:schemas-microsoft-com:office:word" xmlns:w="http://schemas.openxmlformats.org/wordprocessingml/2006/main" xmlns:w14="http://schemas.microsoft.com/office/word/2010/wordml" xmlns:w15="http://schemas.microsoft.com/office/word/2012/wordml" xmlns:w16se="http://schemas.microsoft.com/office/word/2015/wordml/symex" xmlns:wpg="http://schemas.microsoft.com/office/word/2010/wordprocessingGroup" xmlns:wpi="http://schemas.microsoft.com/office/word/2010/wordprocessingInk" xmlns:wne="http://schemas.microsoft.com/office/word/2006/wordml" xmlns:wps="http://schemas.microsoft.com/office/word/2010/wordprocessingShape" mc:Ignorable="w14 w15 w16se wp14">
   <w:abstractNum w:abstractNumId="0" w15:restartNumberingAfterBreak="0">
-    <w:nsid w:val="0000001B"/>
+    <w:nsid w:val="0F375B5A"/>
     <w:multiLevelType w:val="hybridMultilevel"/>
-    <w:tmpl w:val="1E7FF520"/>
-    <w:lvl w:ilvl="0" w:tplc="FFFFFFFF">
-      <w:start w:val="2"/>
-      <w:numFmt w:val="decimal"/>
-      <w:lvlText w:val="%1."/>
-      <w:lvlJc w:val="left"/>
-    </w:lvl>
-    <w:lvl w:ilvl="1" w:tplc="FFFFFFFF">
+    <w:tmpl w:val="8A985998"/>
+    <w:lvl w:ilvl="0" w:tplc="2520A67C">
       <w:start w:val="1"/>
       <w:numFmt w:val="bullet"/>
-      <w:lvlText w:val=""/>
+      <w:lvlText w:val=""/>
       <w:lvlJc w:val="left"/>
-    </w:lvl>
-    <w:lvl w:ilvl="2" w:tplc="FFFFFFFF">
-      <w:start w:val="1"/>
-      <w:numFmt w:val="bullet"/>
-      <w:lvlText w:val=""/>
-      <w:lvlJc w:val="left"/>
-    </w:lvl>
-    <w:lvl w:ilvl="3" w:tplc="FFFFFFFF">
-      <w:start w:val="1"/>
-      <w:numFmt w:val="bullet"/>
-      <w:lvlText w:val=""/>
-      <w:lvlJc w:val="left"/>
-    </w:lvl>
-    <w:lvl w:ilvl="4" w:tplc="FFFFFFFF">
-      <w:start w:val="1"/>
-      <w:numFmt w:val="bullet"/>
-      <w:lvlText w:val=""/>
-      <w:lvlJc w:val="left"/>
-    </w:lvl>
-    <w:lvl w:ilvl="5" w:tplc="FFFFFFFF">
-      <w:start w:val="1"/>
-      <w:numFmt w:val="bullet"/>
-      <w:lvlText w:val=""/>
-      <w:lvlJc w:val="left"/>
-    </w:lvl>
-    <w:lvl w:ilvl="6" w:tplc="FFFFFFFF">
-      <w:start w:val="1"/>
-      <w:numFmt w:val="bullet"/>
-      <w:lvlText w:val=""/>
-      <w:lvlJc w:val="left"/>
-    </w:lvl>
-    <w:lvl w:ilvl="7" w:tplc="FFFFFFFF">
-      <w:start w:val="1"/>
-      <w:numFmt w:val="bullet"/>
-      <w:lvlText w:val=""/>
-      <w:lvlJc w:val="left"/>
-    </w:lvl>
-    <w:lvl w:ilvl="8" w:tplc="FFFFFFFF">
-      <w:start w:val="1"/>
-      <w:numFmt w:val="bullet"/>
-      <w:lvlText w:val=""/>
-      <w:lvlJc w:val="left"/>
-    </w:lvl>
-  </w:abstractNum>
-  <w:abstractNum w:abstractNumId="1" w15:restartNumberingAfterBreak="0">
-    <w:nsid w:val="0000001C"/>
-    <w:multiLevelType w:val="hybridMultilevel"/>
-    <w:tmpl w:val="7C3DBD3C"/>
-    <w:lvl w:ilvl="0" w:tplc="FFFFFFFF">
-      <w:start w:val="3"/>
-      <w:numFmt w:val="decimal"/>
-      <w:lvlText w:val="%1."/>
-      <w:lvlJc w:val="left"/>
-    </w:lvl>
-    <w:lvl w:ilvl="1" w:tplc="FFFFFFFF">
-      <w:start w:val="1"/>
-      <w:numFmt w:val="bullet"/>
-      <w:lvlText w:val=""/>
-      <w:lvlJc w:val="left"/>
-    </w:lvl>
-    <w:lvl w:ilvl="2" w:tplc="FFFFFFFF">
-      <w:start w:val="1"/>
-      <w:numFmt w:val="bullet"/>
-      <w:lvlText w:val=""/>
-      <w:lvlJc w:val="left"/>
-    </w:lvl>
-    <w:lvl w:ilvl="3" w:tplc="FFFFFFFF">
-      <w:start w:val="1"/>
-      <w:numFmt w:val="bullet"/>
-      <w:lvlText w:val=""/>
-      <w:lvlJc w:val="left"/>
-    </w:lvl>
-    <w:lvl w:ilvl="4" w:tplc="FFFFFFFF">
-      <w:start w:val="1"/>
-      <w:numFmt w:val="bullet"/>
-      <w:lvlText w:val=""/>
-      <w:lvlJc w:val="left"/>
-    </w:lvl>
-    <w:lvl w:ilvl="5" w:tplc="FFFFFFFF">
-      <w:start w:val="1"/>
-      <w:numFmt w:val="bullet"/>
-      <w:lvlText w:val=""/>
-      <w:lvlJc w:val="left"/>
-    </w:lvl>
-    <w:lvl w:ilvl="6" w:tplc="FFFFFFFF">
-      <w:start w:val="1"/>
-      <w:numFmt w:val="bullet"/>
-      <w:lvlText w:val=""/>
-      <w:lvlJc w:val="left"/>
-    </w:lvl>
-    <w:lvl w:ilvl="7" w:tplc="FFFFFFFF">
-      <w:start w:val="1"/>
-      <w:numFmt w:val="bullet"/>
-      <w:lvlText w:val=""/>
-      <w:lvlJc w:val="left"/>
-    </w:lvl>
-    <w:lvl w:ilvl="8" w:tplc="FFFFFFFF">
-      <w:start w:val="1"/>
-      <w:numFmt w:val="bullet"/>
-      <w:lvlText w:val=""/>
-      <w:lvlJc w:val="left"/>
-    </w:lvl>
-  </w:abstractNum>
-  <w:abstractNum w:abstractNumId="2" w15:restartNumberingAfterBreak="0">
-    <w:nsid w:val="0000001D"/>
-    <w:multiLevelType w:val="hybridMultilevel"/>
-    <w:tmpl w:val="737B8DDC"/>
-    <w:lvl w:ilvl="0" w:tplc="FFFFFFFF">
-      <w:start w:val="4"/>
-      <w:numFmt w:val="decimal"/>
-      <w:lvlText w:val="%1."/>
-      <w:lvlJc w:val="left"/>
-    </w:lvl>
-    <w:lvl w:ilvl="1" w:tplc="FFFFFFFF">
-      <w:start w:val="1"/>
-      <w:numFmt w:val="bullet"/>
-      <w:lvlText w:val=""/>
-      <w:lvlJc w:val="left"/>
-    </w:lvl>
-    <w:lvl w:ilvl="2" w:tplc="FFFFFFFF">
-      <w:start w:val="1"/>
-      <w:numFmt w:val="bullet"/>
-      <w:lvlText w:val=""/>
-      <w:lvlJc w:val="left"/>
-    </w:lvl>
-    <w:lvl w:ilvl="3" w:tplc="FFFFFFFF">
-      <w:start w:val="1"/>
-      <w:numFmt w:val="bullet"/>
-      <w:lvlText w:val=""/>
-      <w:lvlJc w:val="left"/>
-    </w:lvl>
-    <w:lvl w:ilvl="4" w:tplc="FFFFFFFF">
-      <w:start w:val="1"/>
-      <w:numFmt w:val="bullet"/>
-      <w:lvlText w:val=""/>
-      <w:lvlJc w:val="left"/>
-    </w:lvl>
-    <w:lvl w:ilvl="5" w:tplc="FFFFFFFF">
-      <w:start w:val="1"/>
-      <w:numFmt w:val="bullet"/>
-      <w:lvlText w:val=""/>
-      <w:lvlJc w:val="left"/>
-    </w:lvl>
-    <w:lvl w:ilvl="6" w:tplc="FFFFFFFF">
-      <w:start w:val="1"/>
-      <w:numFmt w:val="bullet"/>
-      <w:lvlText w:val=""/>
-      <w:lvlJc w:val="left"/>
-    </w:lvl>
-    <w:lvl w:ilvl="7" w:tplc="FFFFFFFF">
-      <w:start w:val="1"/>
-      <w:numFmt w:val="bullet"/>
-      <w:lvlText w:val=""/>
-      <w:lvlJc w:val="left"/>
-    </w:lvl>
-    <w:lvl w:ilvl="8" w:tplc="FFFFFFFF">
-      <w:start w:val="1"/>
-      <w:numFmt w:val="bullet"/>
-      <w:lvlText w:val=""/>
-      <w:lvlJc w:val="left"/>
-    </w:lvl>
-  </w:abstractNum>
-  <w:abstractNum w:abstractNumId="3" w15:restartNumberingAfterBreak="0">
-    <w:nsid w:val="02E12073"/>
-    <w:multiLevelType w:val="hybridMultilevel"/>
-    <w:tmpl w:val="1054C4C4"/>
-    <w:lvl w:ilvl="0" w:tplc="04090009">
-      <w:start w:val="1"/>
-      <w:numFmt w:val="bullet"/>
-      <w:lvlText w:val=""/>
-      <w:lvlJc w:val="left"/>
-      <w:pPr>
-        <w:ind w:left="1440" w:hanging="360"/>
+      <w:pPr>
+        <w:ind w:left="1211" w:hanging="360"/>
       </w:pPr>
       <w:rPr>
-        <w:rFonts w:ascii="Wingdings" w:hAnsi="Wingdings" w:hint="default"/>
+        <w:rFonts w:ascii="Symbol" w:hAnsi="Symbol" w:hint="default"/>
       </w:rPr>
     </w:lvl>
     <w:lvl w:ilvl="1" w:tplc="04090003" w:tentative="1">
@@ -15777,7 +18683,7 @@
       <w:lvlText w:val="o"/>
       <w:lvlJc w:val="left"/>
       <w:pPr>
-        <w:ind w:left="2160" w:hanging="360"/>
+        <w:ind w:left="1931" w:hanging="360"/>
       </w:pPr>
       <w:rPr>
         <w:rFonts w:ascii="Courier New" w:hAnsi="Courier New" w:cs="Courier New" w:hint="default"/>
@@ -15789,7 +18695,7 @@
       <w:lvlText w:val=""/>
       <w:lvlJc w:val="left"/>
       <w:pPr>
-        <w:ind w:left="2880" w:hanging="360"/>
+        <w:ind w:left="2651" w:hanging="360"/>
       </w:pPr>
       <w:rPr>
         <w:rFonts w:ascii="Wingdings" w:hAnsi="Wingdings" w:hint="default"/>
@@ -15801,7 +18707,7 @@
       <w:lvlText w:val=""/>
       <w:lvlJc w:val="left"/>
       <w:pPr>
-        <w:ind w:left="3600" w:hanging="360"/>
+        <w:ind w:left="3371" w:hanging="360"/>
       </w:pPr>
       <w:rPr>
         <w:rFonts w:ascii="Symbol" w:hAnsi="Symbol" w:hint="default"/>
@@ -15813,7 +18719,7 @@
       <w:lvlText w:val="o"/>
       <w:lvlJc w:val="left"/>
       <w:pPr>
-        <w:ind w:left="4320" w:hanging="360"/>
+        <w:ind w:left="4091" w:hanging="360"/>
       </w:pPr>
       <w:rPr>
         <w:rFonts w:ascii="Courier New" w:hAnsi="Courier New" w:cs="Courier New" w:hint="default"/>
@@ -15825,7 +18731,7 @@
       <w:lvlText w:val=""/>
       <w:lvlJc w:val="left"/>
       <w:pPr>
-        <w:ind w:left="5040" w:hanging="360"/>
+        <w:ind w:left="4811" w:hanging="360"/>
       </w:pPr>
       <w:rPr>
         <w:rFonts w:ascii="Wingdings" w:hAnsi="Wingdings" w:hint="default"/>
@@ -15837,7 +18743,7 @@
       <w:lvlText w:val=""/>
       <w:lvlJc w:val="left"/>
       <w:pPr>
-        <w:ind w:left="5760" w:hanging="360"/>
+        <w:ind w:left="5531" w:hanging="360"/>
       </w:pPr>
       <w:rPr>
         <w:rFonts w:ascii="Symbol" w:hAnsi="Symbol" w:hint="default"/>
@@ -15849,7 +18755,7 @@
       <w:lvlText w:val="o"/>
       <w:lvlJc w:val="left"/>
       <w:pPr>
-        <w:ind w:left="6480" w:hanging="360"/>
+        <w:ind w:left="6251" w:hanging="360"/>
       </w:pPr>
       <w:rPr>
         <w:rFonts w:ascii="Courier New" w:hAnsi="Courier New" w:cs="Courier New" w:hint="default"/>
@@ -15861,130 +18767,17 @@
       <w:lvlText w:val=""/>
       <w:lvlJc w:val="left"/>
       <w:pPr>
-        <w:ind w:left="7200" w:hanging="360"/>
+        <w:ind w:left="6971" w:hanging="360"/>
       </w:pPr>
       <w:rPr>
         <w:rFonts w:ascii="Wingdings" w:hAnsi="Wingdings" w:hint="default"/>
       </w:rPr>
     </w:lvl>
   </w:abstractNum>
-  <w:abstractNum w:abstractNumId="4" w15:restartNumberingAfterBreak="0">
-    <w:nsid w:val="03C71A31"/>
+  <w:abstractNum w:abstractNumId="1" w15:restartNumberingAfterBreak="0">
+    <w:nsid w:val="105E153F"/>
     <w:multiLevelType w:val="hybridMultilevel"/>
-    <w:tmpl w:val="EECA5DC8"/>
-    <w:lvl w:ilvl="0" w:tplc="0409000D">
-      <w:start w:val="1"/>
-      <w:numFmt w:val="bullet"/>
-      <w:lvlText w:val=""/>
-      <w:lvlJc w:val="left"/>
-      <w:pPr>
-        <w:ind w:left="1571" w:hanging="360"/>
-      </w:pPr>
-      <w:rPr>
-        <w:rFonts w:ascii="Wingdings" w:hAnsi="Wingdings" w:hint="default"/>
-      </w:rPr>
-    </w:lvl>
-    <w:lvl w:ilvl="1" w:tplc="04090003" w:tentative="1">
-      <w:start w:val="1"/>
-      <w:numFmt w:val="bullet"/>
-      <w:lvlText w:val="o"/>
-      <w:lvlJc w:val="left"/>
-      <w:pPr>
-        <w:ind w:left="2291" w:hanging="360"/>
-      </w:pPr>
-      <w:rPr>
-        <w:rFonts w:ascii="Courier New" w:hAnsi="Courier New" w:cs="Courier New" w:hint="default"/>
-      </w:rPr>
-    </w:lvl>
-    <w:lvl w:ilvl="2" w:tplc="04090005" w:tentative="1">
-      <w:start w:val="1"/>
-      <w:numFmt w:val="bullet"/>
-      <w:lvlText w:val=""/>
-      <w:lvlJc w:val="left"/>
-      <w:pPr>
-        <w:ind w:left="3011" w:hanging="360"/>
-      </w:pPr>
-      <w:rPr>
-        <w:rFonts w:ascii="Wingdings" w:hAnsi="Wingdings" w:hint="default"/>
-      </w:rPr>
-    </w:lvl>
-    <w:lvl w:ilvl="3" w:tplc="04090001" w:tentative="1">
-      <w:start w:val="1"/>
-      <w:numFmt w:val="bullet"/>
-      <w:lvlText w:val=""/>
-      <w:lvlJc w:val="left"/>
-      <w:pPr>
-        <w:ind w:left="3731" w:hanging="360"/>
-      </w:pPr>
-      <w:rPr>
-        <w:rFonts w:ascii="Symbol" w:hAnsi="Symbol" w:hint="default"/>
-      </w:rPr>
-    </w:lvl>
-    <w:lvl w:ilvl="4" w:tplc="04090003" w:tentative="1">
-      <w:start w:val="1"/>
-      <w:numFmt w:val="bullet"/>
-      <w:lvlText w:val="o"/>
-      <w:lvlJc w:val="left"/>
-      <w:pPr>
-        <w:ind w:left="4451" w:hanging="360"/>
-      </w:pPr>
-      <w:rPr>
-        <w:rFonts w:ascii="Courier New" w:hAnsi="Courier New" w:cs="Courier New" w:hint="default"/>
-      </w:rPr>
-    </w:lvl>
-    <w:lvl w:ilvl="5" w:tplc="04090005" w:tentative="1">
-      <w:start w:val="1"/>
-      <w:numFmt w:val="bullet"/>
-      <w:lvlText w:val=""/>
-      <w:lvlJc w:val="left"/>
-      <w:pPr>
-        <w:ind w:left="5171" w:hanging="360"/>
-      </w:pPr>
-      <w:rPr>
-        <w:rFonts w:ascii="Wingdings" w:hAnsi="Wingdings" w:hint="default"/>
-      </w:rPr>
-    </w:lvl>
-    <w:lvl w:ilvl="6" w:tplc="04090001" w:tentative="1">
-      <w:start w:val="1"/>
-      <w:numFmt w:val="bullet"/>
-      <w:lvlText w:val=""/>
-      <w:lvlJc w:val="left"/>
-      <w:pPr>
-        <w:ind w:left="5891" w:hanging="360"/>
-      </w:pPr>
-      <w:rPr>
-        <w:rFonts w:ascii="Symbol" w:hAnsi="Symbol" w:hint="default"/>
-      </w:rPr>
-    </w:lvl>
-    <w:lvl w:ilvl="7" w:tplc="04090003" w:tentative="1">
-      <w:start w:val="1"/>
-      <w:numFmt w:val="bullet"/>
-      <w:lvlText w:val="o"/>
-      <w:lvlJc w:val="left"/>
-      <w:pPr>
-        <w:ind w:left="6611" w:hanging="360"/>
-      </w:pPr>
-      <w:rPr>
-        <w:rFonts w:ascii="Courier New" w:hAnsi="Courier New" w:cs="Courier New" w:hint="default"/>
-      </w:rPr>
-    </w:lvl>
-    <w:lvl w:ilvl="8" w:tplc="04090005" w:tentative="1">
-      <w:start w:val="1"/>
-      <w:numFmt w:val="bullet"/>
-      <w:lvlText w:val=""/>
-      <w:lvlJc w:val="left"/>
-      <w:pPr>
-        <w:ind w:left="7331" w:hanging="360"/>
-      </w:pPr>
-      <w:rPr>
-        <w:rFonts w:ascii="Wingdings" w:hAnsi="Wingdings" w:hint="default"/>
-      </w:rPr>
-    </w:lvl>
-  </w:abstractNum>
-  <w:abstractNum w:abstractNumId="5" w15:restartNumberingAfterBreak="0">
-    <w:nsid w:val="0BAE4C67"/>
-    <w:multiLevelType w:val="hybridMultilevel"/>
-    <w:tmpl w:val="913AC94E"/>
+    <w:tmpl w:val="0A803A1E"/>
     <w:lvl w:ilvl="0" w:tplc="0409000F">
       <w:start w:val="1"/>
       <w:numFmt w:val="decimal"/>
@@ -16070,3678 +18863,7 @@
       </w:pPr>
     </w:lvl>
   </w:abstractNum>
-  <w:abstractNum w:abstractNumId="6" w15:restartNumberingAfterBreak="0">
-    <w:nsid w:val="0F375B5A"/>
-    <w:multiLevelType w:val="hybridMultilevel"/>
-    <w:tmpl w:val="8A985998"/>
-    <w:lvl w:ilvl="0" w:tplc="2520A67C">
-      <w:start w:val="1"/>
-      <w:numFmt w:val="bullet"/>
-      <w:lvlText w:val=""/>
-      <w:lvlJc w:val="left"/>
-      <w:pPr>
-        <w:ind w:left="1211" w:hanging="360"/>
-      </w:pPr>
-      <w:rPr>
-        <w:rFonts w:ascii="Symbol" w:hAnsi="Symbol" w:hint="default"/>
-      </w:rPr>
-    </w:lvl>
-    <w:lvl w:ilvl="1" w:tplc="04090003" w:tentative="1">
-      <w:start w:val="1"/>
-      <w:numFmt w:val="bullet"/>
-      <w:lvlText w:val="o"/>
-      <w:lvlJc w:val="left"/>
-      <w:pPr>
-        <w:ind w:left="1931" w:hanging="360"/>
-      </w:pPr>
-      <w:rPr>
-        <w:rFonts w:ascii="Courier New" w:hAnsi="Courier New" w:cs="Courier New" w:hint="default"/>
-      </w:rPr>
-    </w:lvl>
-    <w:lvl w:ilvl="2" w:tplc="04090005" w:tentative="1">
-      <w:start w:val="1"/>
-      <w:numFmt w:val="bullet"/>
-      <w:lvlText w:val=""/>
-      <w:lvlJc w:val="left"/>
-      <w:pPr>
-        <w:ind w:left="2651" w:hanging="360"/>
-      </w:pPr>
-      <w:rPr>
-        <w:rFonts w:ascii="Wingdings" w:hAnsi="Wingdings" w:hint="default"/>
-      </w:rPr>
-    </w:lvl>
-    <w:lvl w:ilvl="3" w:tplc="04090001" w:tentative="1">
-      <w:start w:val="1"/>
-      <w:numFmt w:val="bullet"/>
-      <w:lvlText w:val=""/>
-      <w:lvlJc w:val="left"/>
-      <w:pPr>
-        <w:ind w:left="3371" w:hanging="360"/>
-      </w:pPr>
-      <w:rPr>
-        <w:rFonts w:ascii="Symbol" w:hAnsi="Symbol" w:hint="default"/>
-      </w:rPr>
-    </w:lvl>
-    <w:lvl w:ilvl="4" w:tplc="04090003" w:tentative="1">
-      <w:start w:val="1"/>
-      <w:numFmt w:val="bullet"/>
-      <w:lvlText w:val="o"/>
-      <w:lvlJc w:val="left"/>
-      <w:pPr>
-        <w:ind w:left="4091" w:hanging="360"/>
-      </w:pPr>
-      <w:rPr>
-        <w:rFonts w:ascii="Courier New" w:hAnsi="Courier New" w:cs="Courier New" w:hint="default"/>
-      </w:rPr>
-    </w:lvl>
-    <w:lvl w:ilvl="5" w:tplc="04090005" w:tentative="1">
-      <w:start w:val="1"/>
-      <w:numFmt w:val="bullet"/>
-      <w:lvlText w:val=""/>
-      <w:lvlJc w:val="left"/>
-      <w:pPr>
-        <w:ind w:left="4811" w:hanging="360"/>
-      </w:pPr>
-      <w:rPr>
-        <w:rFonts w:ascii="Wingdings" w:hAnsi="Wingdings" w:hint="default"/>
-      </w:rPr>
-    </w:lvl>
-    <w:lvl w:ilvl="6" w:tplc="04090001" w:tentative="1">
-      <w:start w:val="1"/>
-      <w:numFmt w:val="bullet"/>
-      <w:lvlText w:val=""/>
-      <w:lvlJc w:val="left"/>
-      <w:pPr>
-        <w:ind w:left="5531" w:hanging="360"/>
-      </w:pPr>
-      <w:rPr>
-        <w:rFonts w:ascii="Symbol" w:hAnsi="Symbol" w:hint="default"/>
-      </w:rPr>
-    </w:lvl>
-    <w:lvl w:ilvl="7" w:tplc="04090003" w:tentative="1">
-      <w:start w:val="1"/>
-      <w:numFmt w:val="bullet"/>
-      <w:lvlText w:val="o"/>
-      <w:lvlJc w:val="left"/>
-      <w:pPr>
-        <w:ind w:left="6251" w:hanging="360"/>
-      </w:pPr>
-      <w:rPr>
-        <w:rFonts w:ascii="Courier New" w:hAnsi="Courier New" w:cs="Courier New" w:hint="default"/>
-      </w:rPr>
-    </w:lvl>
-    <w:lvl w:ilvl="8" w:tplc="04090005" w:tentative="1">
-      <w:start w:val="1"/>
-      <w:numFmt w:val="bullet"/>
-      <w:lvlText w:val=""/>
-      <w:lvlJc w:val="left"/>
-      <w:pPr>
-        <w:ind w:left="6971" w:hanging="360"/>
-      </w:pPr>
-      <w:rPr>
-        <w:rFonts w:ascii="Wingdings" w:hAnsi="Wingdings" w:hint="default"/>
-      </w:rPr>
-    </w:lvl>
-  </w:abstractNum>
-  <w:abstractNum w:abstractNumId="7" w15:restartNumberingAfterBreak="0">
-    <w:nsid w:val="105E153F"/>
-    <w:multiLevelType w:val="hybridMultilevel"/>
-    <w:tmpl w:val="0A803A1E"/>
-    <w:lvl w:ilvl="0" w:tplc="0409000F">
-      <w:start w:val="1"/>
-      <w:numFmt w:val="decimal"/>
-      <w:lvlText w:val="%1."/>
-      <w:lvlJc w:val="left"/>
-      <w:pPr>
-        <w:ind w:left="720" w:hanging="360"/>
-      </w:pPr>
-      <w:rPr>
-        <w:rFonts w:hint="default"/>
-      </w:rPr>
-    </w:lvl>
-    <w:lvl w:ilvl="1" w:tplc="04090019" w:tentative="1">
-      <w:start w:val="1"/>
-      <w:numFmt w:val="lowerLetter"/>
-      <w:lvlText w:val="%2."/>
-      <w:lvlJc w:val="left"/>
-      <w:pPr>
-        <w:ind w:left="1440" w:hanging="360"/>
-      </w:pPr>
-    </w:lvl>
-    <w:lvl w:ilvl="2" w:tplc="0409001B" w:tentative="1">
-      <w:start w:val="1"/>
-      <w:numFmt w:val="lowerRoman"/>
-      <w:lvlText w:val="%3."/>
-      <w:lvlJc w:val="right"/>
-      <w:pPr>
-        <w:ind w:left="2160" w:hanging="180"/>
-      </w:pPr>
-    </w:lvl>
-    <w:lvl w:ilvl="3" w:tplc="0409000F" w:tentative="1">
-      <w:start w:val="1"/>
-      <w:numFmt w:val="decimal"/>
-      <w:lvlText w:val="%4."/>
-      <w:lvlJc w:val="left"/>
-      <w:pPr>
-        <w:ind w:left="2880" w:hanging="360"/>
-      </w:pPr>
-    </w:lvl>
-    <w:lvl w:ilvl="4" w:tplc="04090019" w:tentative="1">
-      <w:start w:val="1"/>
-      <w:numFmt w:val="lowerLetter"/>
-      <w:lvlText w:val="%5."/>
-      <w:lvlJc w:val="left"/>
-      <w:pPr>
-        <w:ind w:left="3600" w:hanging="360"/>
-      </w:pPr>
-    </w:lvl>
-    <w:lvl w:ilvl="5" w:tplc="0409001B" w:tentative="1">
-      <w:start w:val="1"/>
-      <w:numFmt w:val="lowerRoman"/>
-      <w:lvlText w:val="%6."/>
-      <w:lvlJc w:val="right"/>
-      <w:pPr>
-        <w:ind w:left="4320" w:hanging="180"/>
-      </w:pPr>
-    </w:lvl>
-    <w:lvl w:ilvl="6" w:tplc="0409000F" w:tentative="1">
-      <w:start w:val="1"/>
-      <w:numFmt w:val="decimal"/>
-      <w:lvlText w:val="%7."/>
-      <w:lvlJc w:val="left"/>
-      <w:pPr>
-        <w:ind w:left="5040" w:hanging="360"/>
-      </w:pPr>
-    </w:lvl>
-    <w:lvl w:ilvl="7" w:tplc="04090019" w:tentative="1">
-      <w:start w:val="1"/>
-      <w:numFmt w:val="lowerLetter"/>
-      <w:lvlText w:val="%8."/>
-      <w:lvlJc w:val="left"/>
-      <w:pPr>
-        <w:ind w:left="5760" w:hanging="360"/>
-      </w:pPr>
-    </w:lvl>
-    <w:lvl w:ilvl="8" w:tplc="0409001B" w:tentative="1">
-      <w:start w:val="1"/>
-      <w:numFmt w:val="lowerRoman"/>
-      <w:lvlText w:val="%9."/>
-      <w:lvlJc w:val="right"/>
-      <w:pPr>
-        <w:ind w:left="6480" w:hanging="180"/>
-      </w:pPr>
-    </w:lvl>
-  </w:abstractNum>
-  <w:abstractNum w:abstractNumId="8" w15:restartNumberingAfterBreak="0">
-    <w:nsid w:val="123B021A"/>
-    <w:multiLevelType w:val="hybridMultilevel"/>
-    <w:tmpl w:val="86EA3694"/>
-    <w:lvl w:ilvl="0" w:tplc="2520A67C">
-      <w:start w:val="1"/>
-      <w:numFmt w:val="bullet"/>
-      <w:lvlText w:val=""/>
-      <w:lvlJc w:val="left"/>
-      <w:pPr>
-        <w:ind w:left="1571" w:hanging="360"/>
-      </w:pPr>
-      <w:rPr>
-        <w:rFonts w:ascii="Symbol" w:hAnsi="Symbol" w:hint="default"/>
-      </w:rPr>
-    </w:lvl>
-    <w:lvl w:ilvl="1" w:tplc="04090003" w:tentative="1">
-      <w:start w:val="1"/>
-      <w:numFmt w:val="bullet"/>
-      <w:lvlText w:val="o"/>
-      <w:lvlJc w:val="left"/>
-      <w:pPr>
-        <w:ind w:left="2291" w:hanging="360"/>
-      </w:pPr>
-      <w:rPr>
-        <w:rFonts w:ascii="Courier New" w:hAnsi="Courier New" w:cs="Courier New" w:hint="default"/>
-      </w:rPr>
-    </w:lvl>
-    <w:lvl w:ilvl="2" w:tplc="04090005" w:tentative="1">
-      <w:start w:val="1"/>
-      <w:numFmt w:val="bullet"/>
-      <w:lvlText w:val=""/>
-      <w:lvlJc w:val="left"/>
-      <w:pPr>
-        <w:ind w:left="3011" w:hanging="360"/>
-      </w:pPr>
-      <w:rPr>
-        <w:rFonts w:ascii="Wingdings" w:hAnsi="Wingdings" w:hint="default"/>
-      </w:rPr>
-    </w:lvl>
-    <w:lvl w:ilvl="3" w:tplc="04090001" w:tentative="1">
-      <w:start w:val="1"/>
-      <w:numFmt w:val="bullet"/>
-      <w:lvlText w:val=""/>
-      <w:lvlJc w:val="left"/>
-      <w:pPr>
-        <w:ind w:left="3731" w:hanging="360"/>
-      </w:pPr>
-      <w:rPr>
-        <w:rFonts w:ascii="Symbol" w:hAnsi="Symbol" w:hint="default"/>
-      </w:rPr>
-    </w:lvl>
-    <w:lvl w:ilvl="4" w:tplc="04090003" w:tentative="1">
-      <w:start w:val="1"/>
-      <w:numFmt w:val="bullet"/>
-      <w:lvlText w:val="o"/>
-      <w:lvlJc w:val="left"/>
-      <w:pPr>
-        <w:ind w:left="4451" w:hanging="360"/>
-      </w:pPr>
-      <w:rPr>
-        <w:rFonts w:ascii="Courier New" w:hAnsi="Courier New" w:cs="Courier New" w:hint="default"/>
-      </w:rPr>
-    </w:lvl>
-    <w:lvl w:ilvl="5" w:tplc="04090005" w:tentative="1">
-      <w:start w:val="1"/>
-      <w:numFmt w:val="bullet"/>
-      <w:lvlText w:val=""/>
-      <w:lvlJc w:val="left"/>
-      <w:pPr>
-        <w:ind w:left="5171" w:hanging="360"/>
-      </w:pPr>
-      <w:rPr>
-        <w:rFonts w:ascii="Wingdings" w:hAnsi="Wingdings" w:hint="default"/>
-      </w:rPr>
-    </w:lvl>
-    <w:lvl w:ilvl="6" w:tplc="04090001" w:tentative="1">
-      <w:start w:val="1"/>
-      <w:numFmt w:val="bullet"/>
-      <w:lvlText w:val=""/>
-      <w:lvlJc w:val="left"/>
-      <w:pPr>
-        <w:ind w:left="5891" w:hanging="360"/>
-      </w:pPr>
-      <w:rPr>
-        <w:rFonts w:ascii="Symbol" w:hAnsi="Symbol" w:hint="default"/>
-      </w:rPr>
-    </w:lvl>
-    <w:lvl w:ilvl="7" w:tplc="04090003" w:tentative="1">
-      <w:start w:val="1"/>
-      <w:numFmt w:val="bullet"/>
-      <w:lvlText w:val="o"/>
-      <w:lvlJc w:val="left"/>
-      <w:pPr>
-        <w:ind w:left="6611" w:hanging="360"/>
-      </w:pPr>
-      <w:rPr>
-        <w:rFonts w:ascii="Courier New" w:hAnsi="Courier New" w:cs="Courier New" w:hint="default"/>
-      </w:rPr>
-    </w:lvl>
-    <w:lvl w:ilvl="8" w:tplc="04090005" w:tentative="1">
-      <w:start w:val="1"/>
-      <w:numFmt w:val="bullet"/>
-      <w:lvlText w:val=""/>
-      <w:lvlJc w:val="left"/>
-      <w:pPr>
-        <w:ind w:left="7331" w:hanging="360"/>
-      </w:pPr>
-      <w:rPr>
-        <w:rFonts w:ascii="Wingdings" w:hAnsi="Wingdings" w:hint="default"/>
-      </w:rPr>
-    </w:lvl>
-  </w:abstractNum>
-  <w:abstractNum w:abstractNumId="9" w15:restartNumberingAfterBreak="0">
-    <w:nsid w:val="13264B74"/>
-    <w:multiLevelType w:val="hybridMultilevel"/>
-    <w:tmpl w:val="1F8462BE"/>
-    <w:lvl w:ilvl="0" w:tplc="0409000F">
-      <w:start w:val="1"/>
-      <w:numFmt w:val="decimal"/>
-      <w:lvlText w:val="%1."/>
-      <w:lvlJc w:val="left"/>
-      <w:pPr>
-        <w:ind w:left="720" w:hanging="360"/>
-      </w:pPr>
-      <w:rPr>
-        <w:rFonts w:hint="default"/>
-      </w:rPr>
-    </w:lvl>
-    <w:lvl w:ilvl="1" w:tplc="04090019" w:tentative="1">
-      <w:start w:val="1"/>
-      <w:numFmt w:val="lowerLetter"/>
-      <w:lvlText w:val="%2."/>
-      <w:lvlJc w:val="left"/>
-      <w:pPr>
-        <w:ind w:left="1440" w:hanging="360"/>
-      </w:pPr>
-    </w:lvl>
-    <w:lvl w:ilvl="2" w:tplc="0409001B" w:tentative="1">
-      <w:start w:val="1"/>
-      <w:numFmt w:val="lowerRoman"/>
-      <w:lvlText w:val="%3."/>
-      <w:lvlJc w:val="right"/>
-      <w:pPr>
-        <w:ind w:left="2160" w:hanging="180"/>
-      </w:pPr>
-    </w:lvl>
-    <w:lvl w:ilvl="3" w:tplc="0409000F" w:tentative="1">
-      <w:start w:val="1"/>
-      <w:numFmt w:val="decimal"/>
-      <w:lvlText w:val="%4."/>
-      <w:lvlJc w:val="left"/>
-      <w:pPr>
-        <w:ind w:left="2880" w:hanging="360"/>
-      </w:pPr>
-    </w:lvl>
-    <w:lvl w:ilvl="4" w:tplc="04090019" w:tentative="1">
-      <w:start w:val="1"/>
-      <w:numFmt w:val="lowerLetter"/>
-      <w:lvlText w:val="%5."/>
-      <w:lvlJc w:val="left"/>
-      <w:pPr>
-        <w:ind w:left="3600" w:hanging="360"/>
-      </w:pPr>
-    </w:lvl>
-    <w:lvl w:ilvl="5" w:tplc="0409001B" w:tentative="1">
-      <w:start w:val="1"/>
-      <w:numFmt w:val="lowerRoman"/>
-      <w:lvlText w:val="%6."/>
-      <w:lvlJc w:val="right"/>
-      <w:pPr>
-        <w:ind w:left="4320" w:hanging="180"/>
-      </w:pPr>
-    </w:lvl>
-    <w:lvl w:ilvl="6" w:tplc="0409000F" w:tentative="1">
-      <w:start w:val="1"/>
-      <w:numFmt w:val="decimal"/>
-      <w:lvlText w:val="%7."/>
-      <w:lvlJc w:val="left"/>
-      <w:pPr>
-        <w:ind w:left="5040" w:hanging="360"/>
-      </w:pPr>
-    </w:lvl>
-    <w:lvl w:ilvl="7" w:tplc="04090019" w:tentative="1">
-      <w:start w:val="1"/>
-      <w:numFmt w:val="lowerLetter"/>
-      <w:lvlText w:val="%8."/>
-      <w:lvlJc w:val="left"/>
-      <w:pPr>
-        <w:ind w:left="5760" w:hanging="360"/>
-      </w:pPr>
-    </w:lvl>
-    <w:lvl w:ilvl="8" w:tplc="0409001B" w:tentative="1">
-      <w:start w:val="1"/>
-      <w:numFmt w:val="lowerRoman"/>
-      <w:lvlText w:val="%9."/>
-      <w:lvlJc w:val="right"/>
-      <w:pPr>
-        <w:ind w:left="6480" w:hanging="180"/>
-      </w:pPr>
-    </w:lvl>
-  </w:abstractNum>
-  <w:abstractNum w:abstractNumId="10" w15:restartNumberingAfterBreak="0">
-    <w:nsid w:val="13F564BC"/>
-    <w:multiLevelType w:val="hybridMultilevel"/>
-    <w:tmpl w:val="B464F2EA"/>
-    <w:lvl w:ilvl="0" w:tplc="2520A67C">
-      <w:start w:val="1"/>
-      <w:numFmt w:val="bullet"/>
-      <w:lvlText w:val=""/>
-      <w:lvlJc w:val="left"/>
-      <w:pPr>
-        <w:ind w:left="1647" w:hanging="360"/>
-      </w:pPr>
-      <w:rPr>
-        <w:rFonts w:ascii="Symbol" w:hAnsi="Symbol" w:hint="default"/>
-      </w:rPr>
-    </w:lvl>
-    <w:lvl w:ilvl="1" w:tplc="04090003" w:tentative="1">
-      <w:start w:val="1"/>
-      <w:numFmt w:val="bullet"/>
-      <w:lvlText w:val="o"/>
-      <w:lvlJc w:val="left"/>
-      <w:pPr>
-        <w:ind w:left="2367" w:hanging="360"/>
-      </w:pPr>
-      <w:rPr>
-        <w:rFonts w:ascii="Courier New" w:hAnsi="Courier New" w:cs="Courier New" w:hint="default"/>
-      </w:rPr>
-    </w:lvl>
-    <w:lvl w:ilvl="2" w:tplc="04090005" w:tentative="1">
-      <w:start w:val="1"/>
-      <w:numFmt w:val="bullet"/>
-      <w:lvlText w:val=""/>
-      <w:lvlJc w:val="left"/>
-      <w:pPr>
-        <w:ind w:left="3087" w:hanging="360"/>
-      </w:pPr>
-      <w:rPr>
-        <w:rFonts w:ascii="Wingdings" w:hAnsi="Wingdings" w:hint="default"/>
-      </w:rPr>
-    </w:lvl>
-    <w:lvl w:ilvl="3" w:tplc="04090001" w:tentative="1">
-      <w:start w:val="1"/>
-      <w:numFmt w:val="bullet"/>
-      <w:lvlText w:val=""/>
-      <w:lvlJc w:val="left"/>
-      <w:pPr>
-        <w:ind w:left="3807" w:hanging="360"/>
-      </w:pPr>
-      <w:rPr>
-        <w:rFonts w:ascii="Symbol" w:hAnsi="Symbol" w:hint="default"/>
-      </w:rPr>
-    </w:lvl>
-    <w:lvl w:ilvl="4" w:tplc="04090003" w:tentative="1">
-      <w:start w:val="1"/>
-      <w:numFmt w:val="bullet"/>
-      <w:lvlText w:val="o"/>
-      <w:lvlJc w:val="left"/>
-      <w:pPr>
-        <w:ind w:left="4527" w:hanging="360"/>
-      </w:pPr>
-      <w:rPr>
-        <w:rFonts w:ascii="Courier New" w:hAnsi="Courier New" w:cs="Courier New" w:hint="default"/>
-      </w:rPr>
-    </w:lvl>
-    <w:lvl w:ilvl="5" w:tplc="04090005" w:tentative="1">
-      <w:start w:val="1"/>
-      <w:numFmt w:val="bullet"/>
-      <w:lvlText w:val=""/>
-      <w:lvlJc w:val="left"/>
-      <w:pPr>
-        <w:ind w:left="5247" w:hanging="360"/>
-      </w:pPr>
-      <w:rPr>
-        <w:rFonts w:ascii="Wingdings" w:hAnsi="Wingdings" w:hint="default"/>
-      </w:rPr>
-    </w:lvl>
-    <w:lvl w:ilvl="6" w:tplc="04090001" w:tentative="1">
-      <w:start w:val="1"/>
-      <w:numFmt w:val="bullet"/>
-      <w:lvlText w:val=""/>
-      <w:lvlJc w:val="left"/>
-      <w:pPr>
-        <w:ind w:left="5967" w:hanging="360"/>
-      </w:pPr>
-      <w:rPr>
-        <w:rFonts w:ascii="Symbol" w:hAnsi="Symbol" w:hint="default"/>
-      </w:rPr>
-    </w:lvl>
-    <w:lvl w:ilvl="7" w:tplc="04090003" w:tentative="1">
-      <w:start w:val="1"/>
-      <w:numFmt w:val="bullet"/>
-      <w:lvlText w:val="o"/>
-      <w:lvlJc w:val="left"/>
-      <w:pPr>
-        <w:ind w:left="6687" w:hanging="360"/>
-      </w:pPr>
-      <w:rPr>
-        <w:rFonts w:ascii="Courier New" w:hAnsi="Courier New" w:cs="Courier New" w:hint="default"/>
-      </w:rPr>
-    </w:lvl>
-    <w:lvl w:ilvl="8" w:tplc="04090005" w:tentative="1">
-      <w:start w:val="1"/>
-      <w:numFmt w:val="bullet"/>
-      <w:lvlText w:val=""/>
-      <w:lvlJc w:val="left"/>
-      <w:pPr>
-        <w:ind w:left="7407" w:hanging="360"/>
-      </w:pPr>
-      <w:rPr>
-        <w:rFonts w:ascii="Wingdings" w:hAnsi="Wingdings" w:hint="default"/>
-      </w:rPr>
-    </w:lvl>
-  </w:abstractNum>
-  <w:abstractNum w:abstractNumId="11" w15:restartNumberingAfterBreak="0">
-    <w:nsid w:val="13F71FD0"/>
-    <w:multiLevelType w:val="hybridMultilevel"/>
-    <w:tmpl w:val="8B1C3D0E"/>
-    <w:lvl w:ilvl="0" w:tplc="87B0E032">
-      <w:start w:val="1"/>
-      <w:numFmt w:val="decimal"/>
-      <w:lvlText w:val="%1."/>
-      <w:lvlJc w:val="left"/>
-      <w:pPr>
-        <w:ind w:left="720" w:hanging="360"/>
-      </w:pPr>
-      <w:rPr>
-        <w:rFonts w:eastAsiaTheme="minorHAnsi" w:cstheme="minorBidi" w:hint="default"/>
-      </w:rPr>
-    </w:lvl>
-    <w:lvl w:ilvl="1" w:tplc="04090019" w:tentative="1">
-      <w:start w:val="1"/>
-      <w:numFmt w:val="lowerLetter"/>
-      <w:lvlText w:val="%2."/>
-      <w:lvlJc w:val="left"/>
-      <w:pPr>
-        <w:ind w:left="1440" w:hanging="360"/>
-      </w:pPr>
-    </w:lvl>
-    <w:lvl w:ilvl="2" w:tplc="0409001B" w:tentative="1">
-      <w:start w:val="1"/>
-      <w:numFmt w:val="lowerRoman"/>
-      <w:lvlText w:val="%3."/>
-      <w:lvlJc w:val="right"/>
-      <w:pPr>
-        <w:ind w:left="2160" w:hanging="180"/>
-      </w:pPr>
-    </w:lvl>
-    <w:lvl w:ilvl="3" w:tplc="0409000F" w:tentative="1">
-      <w:start w:val="1"/>
-      <w:numFmt w:val="decimal"/>
-      <w:lvlText w:val="%4."/>
-      <w:lvlJc w:val="left"/>
-      <w:pPr>
-        <w:ind w:left="2880" w:hanging="360"/>
-      </w:pPr>
-    </w:lvl>
-    <w:lvl w:ilvl="4" w:tplc="04090019" w:tentative="1">
-      <w:start w:val="1"/>
-      <w:numFmt w:val="lowerLetter"/>
-      <w:lvlText w:val="%5."/>
-      <w:lvlJc w:val="left"/>
-      <w:pPr>
-        <w:ind w:left="3600" w:hanging="360"/>
-      </w:pPr>
-    </w:lvl>
-    <w:lvl w:ilvl="5" w:tplc="0409001B" w:tentative="1">
-      <w:start w:val="1"/>
-      <w:numFmt w:val="lowerRoman"/>
-      <w:lvlText w:val="%6."/>
-      <w:lvlJc w:val="right"/>
-      <w:pPr>
-        <w:ind w:left="4320" w:hanging="180"/>
-      </w:pPr>
-    </w:lvl>
-    <w:lvl w:ilvl="6" w:tplc="0409000F" w:tentative="1">
-      <w:start w:val="1"/>
-      <w:numFmt w:val="decimal"/>
-      <w:lvlText w:val="%7."/>
-      <w:lvlJc w:val="left"/>
-      <w:pPr>
-        <w:ind w:left="5040" w:hanging="360"/>
-      </w:pPr>
-    </w:lvl>
-    <w:lvl w:ilvl="7" w:tplc="04090019" w:tentative="1">
-      <w:start w:val="1"/>
-      <w:numFmt w:val="lowerLetter"/>
-      <w:lvlText w:val="%8."/>
-      <w:lvlJc w:val="left"/>
-      <w:pPr>
-        <w:ind w:left="5760" w:hanging="360"/>
-      </w:pPr>
-    </w:lvl>
-    <w:lvl w:ilvl="8" w:tplc="0409001B" w:tentative="1">
-      <w:start w:val="1"/>
-      <w:numFmt w:val="lowerRoman"/>
-      <w:lvlText w:val="%9."/>
-      <w:lvlJc w:val="right"/>
-      <w:pPr>
-        <w:ind w:left="6480" w:hanging="180"/>
-      </w:pPr>
-    </w:lvl>
-  </w:abstractNum>
-  <w:abstractNum w:abstractNumId="12" w15:restartNumberingAfterBreak="0">
-    <w:nsid w:val="14E55850"/>
-    <w:multiLevelType w:val="hybridMultilevel"/>
-    <w:tmpl w:val="F4169F44"/>
-    <w:lvl w:ilvl="0" w:tplc="0409000F">
-      <w:start w:val="1"/>
-      <w:numFmt w:val="decimal"/>
-      <w:lvlText w:val="%1."/>
-      <w:lvlJc w:val="left"/>
-      <w:pPr>
-        <w:ind w:left="720" w:hanging="360"/>
-      </w:pPr>
-      <w:rPr>
-        <w:rFonts w:hint="default"/>
-      </w:rPr>
-    </w:lvl>
-    <w:lvl w:ilvl="1" w:tplc="04090019" w:tentative="1">
-      <w:start w:val="1"/>
-      <w:numFmt w:val="lowerLetter"/>
-      <w:lvlText w:val="%2."/>
-      <w:lvlJc w:val="left"/>
-      <w:pPr>
-        <w:ind w:left="1440" w:hanging="360"/>
-      </w:pPr>
-    </w:lvl>
-    <w:lvl w:ilvl="2" w:tplc="0409001B" w:tentative="1">
-      <w:start w:val="1"/>
-      <w:numFmt w:val="lowerRoman"/>
-      <w:lvlText w:val="%3."/>
-      <w:lvlJc w:val="right"/>
-      <w:pPr>
-        <w:ind w:left="2160" w:hanging="180"/>
-      </w:pPr>
-    </w:lvl>
-    <w:lvl w:ilvl="3" w:tplc="0409000F" w:tentative="1">
-      <w:start w:val="1"/>
-      <w:numFmt w:val="decimal"/>
-      <w:lvlText w:val="%4."/>
-      <w:lvlJc w:val="left"/>
-      <w:pPr>
-        <w:ind w:left="2880" w:hanging="360"/>
-      </w:pPr>
-    </w:lvl>
-    <w:lvl w:ilvl="4" w:tplc="04090019" w:tentative="1">
-      <w:start w:val="1"/>
-      <w:numFmt w:val="lowerLetter"/>
-      <w:lvlText w:val="%5."/>
-      <w:lvlJc w:val="left"/>
-      <w:pPr>
-        <w:ind w:left="3600" w:hanging="360"/>
-      </w:pPr>
-    </w:lvl>
-    <w:lvl w:ilvl="5" w:tplc="0409001B" w:tentative="1">
-      <w:start w:val="1"/>
-      <w:numFmt w:val="lowerRoman"/>
-      <w:lvlText w:val="%6."/>
-      <w:lvlJc w:val="right"/>
-      <w:pPr>
-        <w:ind w:left="4320" w:hanging="180"/>
-      </w:pPr>
-    </w:lvl>
-    <w:lvl w:ilvl="6" w:tplc="0409000F" w:tentative="1">
-      <w:start w:val="1"/>
-      <w:numFmt w:val="decimal"/>
-      <w:lvlText w:val="%7."/>
-      <w:lvlJc w:val="left"/>
-      <w:pPr>
-        <w:ind w:left="5040" w:hanging="360"/>
-      </w:pPr>
-    </w:lvl>
-    <w:lvl w:ilvl="7" w:tplc="04090019" w:tentative="1">
-      <w:start w:val="1"/>
-      <w:numFmt w:val="lowerLetter"/>
-      <w:lvlText w:val="%8."/>
-      <w:lvlJc w:val="left"/>
-      <w:pPr>
-        <w:ind w:left="5760" w:hanging="360"/>
-      </w:pPr>
-    </w:lvl>
-    <w:lvl w:ilvl="8" w:tplc="0409001B" w:tentative="1">
-      <w:start w:val="1"/>
-      <w:numFmt w:val="lowerRoman"/>
-      <w:lvlText w:val="%9."/>
-      <w:lvlJc w:val="right"/>
-      <w:pPr>
-        <w:ind w:left="6480" w:hanging="180"/>
-      </w:pPr>
-    </w:lvl>
-  </w:abstractNum>
-  <w:abstractNum w:abstractNumId="13" w15:restartNumberingAfterBreak="0">
-    <w:nsid w:val="1681143B"/>
-    <w:multiLevelType w:val="hybridMultilevel"/>
-    <w:tmpl w:val="743A670C"/>
-    <w:lvl w:ilvl="0" w:tplc="BE1E3A0E">
-      <w:start w:val="1"/>
-      <w:numFmt w:val="decimal"/>
-      <w:lvlText w:val="%1."/>
-      <w:lvlJc w:val="left"/>
-      <w:pPr>
-        <w:ind w:left="696" w:hanging="360"/>
-      </w:pPr>
-      <w:rPr>
-        <w:rFonts w:hint="default"/>
-      </w:rPr>
-    </w:lvl>
-    <w:lvl w:ilvl="1" w:tplc="04090019" w:tentative="1">
-      <w:start w:val="1"/>
-      <w:numFmt w:val="lowerLetter"/>
-      <w:lvlText w:val="%2."/>
-      <w:lvlJc w:val="left"/>
-      <w:pPr>
-        <w:ind w:left="1416" w:hanging="360"/>
-      </w:pPr>
-    </w:lvl>
-    <w:lvl w:ilvl="2" w:tplc="0409001B" w:tentative="1">
-      <w:start w:val="1"/>
-      <w:numFmt w:val="lowerRoman"/>
-      <w:lvlText w:val="%3."/>
-      <w:lvlJc w:val="right"/>
-      <w:pPr>
-        <w:ind w:left="2136" w:hanging="180"/>
-      </w:pPr>
-    </w:lvl>
-    <w:lvl w:ilvl="3" w:tplc="0409000F" w:tentative="1">
-      <w:start w:val="1"/>
-      <w:numFmt w:val="decimal"/>
-      <w:lvlText w:val="%4."/>
-      <w:lvlJc w:val="left"/>
-      <w:pPr>
-        <w:ind w:left="2856" w:hanging="360"/>
-      </w:pPr>
-    </w:lvl>
-    <w:lvl w:ilvl="4" w:tplc="04090019" w:tentative="1">
-      <w:start w:val="1"/>
-      <w:numFmt w:val="lowerLetter"/>
-      <w:lvlText w:val="%5."/>
-      <w:lvlJc w:val="left"/>
-      <w:pPr>
-        <w:ind w:left="3576" w:hanging="360"/>
-      </w:pPr>
-    </w:lvl>
-    <w:lvl w:ilvl="5" w:tplc="0409001B" w:tentative="1">
-      <w:start w:val="1"/>
-      <w:numFmt w:val="lowerRoman"/>
-      <w:lvlText w:val="%6."/>
-      <w:lvlJc w:val="right"/>
-      <w:pPr>
-        <w:ind w:left="4296" w:hanging="180"/>
-      </w:pPr>
-    </w:lvl>
-    <w:lvl w:ilvl="6" w:tplc="0409000F" w:tentative="1">
-      <w:start w:val="1"/>
-      <w:numFmt w:val="decimal"/>
-      <w:lvlText w:val="%7."/>
-      <w:lvlJc w:val="left"/>
-      <w:pPr>
-        <w:ind w:left="5016" w:hanging="360"/>
-      </w:pPr>
-    </w:lvl>
-    <w:lvl w:ilvl="7" w:tplc="04090019" w:tentative="1">
-      <w:start w:val="1"/>
-      <w:numFmt w:val="lowerLetter"/>
-      <w:lvlText w:val="%8."/>
-      <w:lvlJc w:val="left"/>
-      <w:pPr>
-        <w:ind w:left="5736" w:hanging="360"/>
-      </w:pPr>
-    </w:lvl>
-    <w:lvl w:ilvl="8" w:tplc="0409001B" w:tentative="1">
-      <w:start w:val="1"/>
-      <w:numFmt w:val="lowerRoman"/>
-      <w:lvlText w:val="%9."/>
-      <w:lvlJc w:val="right"/>
-      <w:pPr>
-        <w:ind w:left="6456" w:hanging="180"/>
-      </w:pPr>
-    </w:lvl>
-  </w:abstractNum>
-  <w:abstractNum w:abstractNumId="14" w15:restartNumberingAfterBreak="0">
-    <w:nsid w:val="1AEA441D"/>
-    <w:multiLevelType w:val="hybridMultilevel"/>
-    <w:tmpl w:val="743A670C"/>
-    <w:lvl w:ilvl="0" w:tplc="BE1E3A0E">
-      <w:start w:val="1"/>
-      <w:numFmt w:val="decimal"/>
-      <w:lvlText w:val="%1."/>
-      <w:lvlJc w:val="left"/>
-      <w:pPr>
-        <w:ind w:left="696" w:hanging="360"/>
-      </w:pPr>
-      <w:rPr>
-        <w:rFonts w:hint="default"/>
-      </w:rPr>
-    </w:lvl>
-    <w:lvl w:ilvl="1" w:tplc="04090019" w:tentative="1">
-      <w:start w:val="1"/>
-      <w:numFmt w:val="lowerLetter"/>
-      <w:lvlText w:val="%2."/>
-      <w:lvlJc w:val="left"/>
-      <w:pPr>
-        <w:ind w:left="1416" w:hanging="360"/>
-      </w:pPr>
-    </w:lvl>
-    <w:lvl w:ilvl="2" w:tplc="0409001B" w:tentative="1">
-      <w:start w:val="1"/>
-      <w:numFmt w:val="lowerRoman"/>
-      <w:lvlText w:val="%3."/>
-      <w:lvlJc w:val="right"/>
-      <w:pPr>
-        <w:ind w:left="2136" w:hanging="180"/>
-      </w:pPr>
-    </w:lvl>
-    <w:lvl w:ilvl="3" w:tplc="0409000F" w:tentative="1">
-      <w:start w:val="1"/>
-      <w:numFmt w:val="decimal"/>
-      <w:lvlText w:val="%4."/>
-      <w:lvlJc w:val="left"/>
-      <w:pPr>
-        <w:ind w:left="2856" w:hanging="360"/>
-      </w:pPr>
-    </w:lvl>
-    <w:lvl w:ilvl="4" w:tplc="04090019" w:tentative="1">
-      <w:start w:val="1"/>
-      <w:numFmt w:val="lowerLetter"/>
-      <w:lvlText w:val="%5."/>
-      <w:lvlJc w:val="left"/>
-      <w:pPr>
-        <w:ind w:left="3576" w:hanging="360"/>
-      </w:pPr>
-    </w:lvl>
-    <w:lvl w:ilvl="5" w:tplc="0409001B" w:tentative="1">
-      <w:start w:val="1"/>
-      <w:numFmt w:val="lowerRoman"/>
-      <w:lvlText w:val="%6."/>
-      <w:lvlJc w:val="right"/>
-      <w:pPr>
-        <w:ind w:left="4296" w:hanging="180"/>
-      </w:pPr>
-    </w:lvl>
-    <w:lvl w:ilvl="6" w:tplc="0409000F" w:tentative="1">
-      <w:start w:val="1"/>
-      <w:numFmt w:val="decimal"/>
-      <w:lvlText w:val="%7."/>
-      <w:lvlJc w:val="left"/>
-      <w:pPr>
-        <w:ind w:left="5016" w:hanging="360"/>
-      </w:pPr>
-    </w:lvl>
-    <w:lvl w:ilvl="7" w:tplc="04090019" w:tentative="1">
-      <w:start w:val="1"/>
-      <w:numFmt w:val="lowerLetter"/>
-      <w:lvlText w:val="%8."/>
-      <w:lvlJc w:val="left"/>
-      <w:pPr>
-        <w:ind w:left="5736" w:hanging="360"/>
-      </w:pPr>
-    </w:lvl>
-    <w:lvl w:ilvl="8" w:tplc="0409001B" w:tentative="1">
-      <w:start w:val="1"/>
-      <w:numFmt w:val="lowerRoman"/>
-      <w:lvlText w:val="%9."/>
-      <w:lvlJc w:val="right"/>
-      <w:pPr>
-        <w:ind w:left="6456" w:hanging="180"/>
-      </w:pPr>
-    </w:lvl>
-  </w:abstractNum>
-  <w:abstractNum w:abstractNumId="15" w15:restartNumberingAfterBreak="0">
-    <w:nsid w:val="1C9C3D7C"/>
-    <w:multiLevelType w:val="multilevel"/>
-    <w:tmpl w:val="73F26D8A"/>
-    <w:lvl w:ilvl="0">
-      <w:start w:val="3"/>
-      <w:numFmt w:val="decimal"/>
-      <w:lvlText w:val="%1"/>
-      <w:lvlJc w:val="left"/>
-      <w:pPr>
-        <w:ind w:left="720" w:hanging="720"/>
-      </w:pPr>
-    </w:lvl>
-    <w:lvl w:ilvl="1">
-      <w:start w:val="1"/>
-      <w:numFmt w:val="decimal"/>
-      <w:lvlText w:val="%1.%2"/>
-      <w:lvlJc w:val="left"/>
-      <w:pPr>
-        <w:ind w:left="1080" w:hanging="720"/>
-      </w:pPr>
-    </w:lvl>
-    <w:lvl w:ilvl="2">
-      <w:start w:val="2"/>
-      <w:numFmt w:val="decimal"/>
-      <w:lvlText w:val="%1.%2.%3"/>
-      <w:lvlJc w:val="left"/>
-      <w:pPr>
-        <w:ind w:left="1440" w:hanging="720"/>
-      </w:pPr>
-    </w:lvl>
-    <w:lvl w:ilvl="3">
-      <w:start w:val="3"/>
-      <w:numFmt w:val="decimal"/>
-      <w:lvlText w:val="%1.%2.%3.%4"/>
-      <w:lvlJc w:val="left"/>
-      <w:pPr>
-        <w:ind w:left="1800" w:hanging="720"/>
-      </w:pPr>
-    </w:lvl>
-    <w:lvl w:ilvl="4">
-      <w:start w:val="1"/>
-      <w:numFmt w:val="decimal"/>
-      <w:lvlText w:val="%1.%2.%3.%4.%5"/>
-      <w:lvlJc w:val="left"/>
-      <w:pPr>
-        <w:ind w:left="2520" w:hanging="1080"/>
-      </w:pPr>
-    </w:lvl>
-    <w:lvl w:ilvl="5">
-      <w:start w:val="1"/>
-      <w:numFmt w:val="decimal"/>
-      <w:lvlText w:val="%1.%2.%3.%4.%5.%6"/>
-      <w:lvlJc w:val="left"/>
-      <w:pPr>
-        <w:ind w:left="3240" w:hanging="1440"/>
-      </w:pPr>
-    </w:lvl>
-    <w:lvl w:ilvl="6">
-      <w:start w:val="1"/>
-      <w:numFmt w:val="decimal"/>
-      <w:lvlText w:val="%1.%2.%3.%4.%5.%6.%7"/>
-      <w:lvlJc w:val="left"/>
-      <w:pPr>
-        <w:ind w:left="3600" w:hanging="1440"/>
-      </w:pPr>
-    </w:lvl>
-    <w:lvl w:ilvl="7">
-      <w:start w:val="1"/>
-      <w:numFmt w:val="decimal"/>
-      <w:lvlText w:val="%1.%2.%3.%4.%5.%6.%7.%8"/>
-      <w:lvlJc w:val="left"/>
-      <w:pPr>
-        <w:ind w:left="4320" w:hanging="1800"/>
-      </w:pPr>
-    </w:lvl>
-    <w:lvl w:ilvl="8">
-      <w:start w:val="1"/>
-      <w:numFmt w:val="decimal"/>
-      <w:lvlText w:val="%1.%2.%3.%4.%5.%6.%7.%8.%9"/>
-      <w:lvlJc w:val="left"/>
-      <w:pPr>
-        <w:ind w:left="4680" w:hanging="1800"/>
-      </w:pPr>
-    </w:lvl>
-  </w:abstractNum>
-  <w:abstractNum w:abstractNumId="16" w15:restartNumberingAfterBreak="0">
-    <w:nsid w:val="265D6C9C"/>
-    <w:multiLevelType w:val="hybridMultilevel"/>
-    <w:tmpl w:val="743A670C"/>
-    <w:lvl w:ilvl="0" w:tplc="BE1E3A0E">
-      <w:start w:val="1"/>
-      <w:numFmt w:val="decimal"/>
-      <w:lvlText w:val="%1."/>
-      <w:lvlJc w:val="left"/>
-      <w:pPr>
-        <w:ind w:left="696" w:hanging="360"/>
-      </w:pPr>
-      <w:rPr>
-        <w:rFonts w:hint="default"/>
-      </w:rPr>
-    </w:lvl>
-    <w:lvl w:ilvl="1" w:tplc="04090019" w:tentative="1">
-      <w:start w:val="1"/>
-      <w:numFmt w:val="lowerLetter"/>
-      <w:lvlText w:val="%2."/>
-      <w:lvlJc w:val="left"/>
-      <w:pPr>
-        <w:ind w:left="1416" w:hanging="360"/>
-      </w:pPr>
-    </w:lvl>
-    <w:lvl w:ilvl="2" w:tplc="0409001B" w:tentative="1">
-      <w:start w:val="1"/>
-      <w:numFmt w:val="lowerRoman"/>
-      <w:lvlText w:val="%3."/>
-      <w:lvlJc w:val="right"/>
-      <w:pPr>
-        <w:ind w:left="2136" w:hanging="180"/>
-      </w:pPr>
-    </w:lvl>
-    <w:lvl w:ilvl="3" w:tplc="0409000F" w:tentative="1">
-      <w:start w:val="1"/>
-      <w:numFmt w:val="decimal"/>
-      <w:lvlText w:val="%4."/>
-      <w:lvlJc w:val="left"/>
-      <w:pPr>
-        <w:ind w:left="2856" w:hanging="360"/>
-      </w:pPr>
-    </w:lvl>
-    <w:lvl w:ilvl="4" w:tplc="04090019" w:tentative="1">
-      <w:start w:val="1"/>
-      <w:numFmt w:val="lowerLetter"/>
-      <w:lvlText w:val="%5."/>
-      <w:lvlJc w:val="left"/>
-      <w:pPr>
-        <w:ind w:left="3576" w:hanging="360"/>
-      </w:pPr>
-    </w:lvl>
-    <w:lvl w:ilvl="5" w:tplc="0409001B" w:tentative="1">
-      <w:start w:val="1"/>
-      <w:numFmt w:val="lowerRoman"/>
-      <w:lvlText w:val="%6."/>
-      <w:lvlJc w:val="right"/>
-      <w:pPr>
-        <w:ind w:left="4296" w:hanging="180"/>
-      </w:pPr>
-    </w:lvl>
-    <w:lvl w:ilvl="6" w:tplc="0409000F" w:tentative="1">
-      <w:start w:val="1"/>
-      <w:numFmt w:val="decimal"/>
-      <w:lvlText w:val="%7."/>
-      <w:lvlJc w:val="left"/>
-      <w:pPr>
-        <w:ind w:left="5016" w:hanging="360"/>
-      </w:pPr>
-    </w:lvl>
-    <w:lvl w:ilvl="7" w:tplc="04090019" w:tentative="1">
-      <w:start w:val="1"/>
-      <w:numFmt w:val="lowerLetter"/>
-      <w:lvlText w:val="%8."/>
-      <w:lvlJc w:val="left"/>
-      <w:pPr>
-        <w:ind w:left="5736" w:hanging="360"/>
-      </w:pPr>
-    </w:lvl>
-    <w:lvl w:ilvl="8" w:tplc="0409001B" w:tentative="1">
-      <w:start w:val="1"/>
-      <w:numFmt w:val="lowerRoman"/>
-      <w:lvlText w:val="%9."/>
-      <w:lvlJc w:val="right"/>
-      <w:pPr>
-        <w:ind w:left="6456" w:hanging="180"/>
-      </w:pPr>
-    </w:lvl>
-  </w:abstractNum>
-  <w:abstractNum w:abstractNumId="17" w15:restartNumberingAfterBreak="0">
-    <w:nsid w:val="26AD004D"/>
-    <w:multiLevelType w:val="hybridMultilevel"/>
-    <w:tmpl w:val="6D8ADDE8"/>
-    <w:lvl w:ilvl="0" w:tplc="C24A241A">
-      <w:start w:val="1"/>
-      <w:numFmt w:val="bullet"/>
-      <w:lvlText w:val="-"/>
-      <w:lvlJc w:val="left"/>
-      <w:pPr>
-        <w:ind w:left="720" w:hanging="360"/>
-      </w:pPr>
-      <w:rPr>
-        <w:rFonts w:ascii="Calibri" w:eastAsiaTheme="minorHAnsi" w:hAnsi="Calibri" w:cstheme="minorBidi" w:hint="default"/>
-      </w:rPr>
-    </w:lvl>
-    <w:lvl w:ilvl="1" w:tplc="04090003" w:tentative="1">
-      <w:start w:val="1"/>
-      <w:numFmt w:val="bullet"/>
-      <w:lvlText w:val="o"/>
-      <w:lvlJc w:val="left"/>
-      <w:pPr>
-        <w:ind w:left="1440" w:hanging="360"/>
-      </w:pPr>
-      <w:rPr>
-        <w:rFonts w:ascii="Courier New" w:hAnsi="Courier New" w:cs="Courier New" w:hint="default"/>
-      </w:rPr>
-    </w:lvl>
-    <w:lvl w:ilvl="2" w:tplc="04090005" w:tentative="1">
-      <w:start w:val="1"/>
-      <w:numFmt w:val="bullet"/>
-      <w:lvlText w:val=""/>
-      <w:lvlJc w:val="left"/>
-      <w:pPr>
-        <w:ind w:left="2160" w:hanging="360"/>
-      </w:pPr>
-      <w:rPr>
-        <w:rFonts w:ascii="Wingdings" w:hAnsi="Wingdings" w:hint="default"/>
-      </w:rPr>
-    </w:lvl>
-    <w:lvl w:ilvl="3" w:tplc="04090001" w:tentative="1">
-      <w:start w:val="1"/>
-      <w:numFmt w:val="bullet"/>
-      <w:lvlText w:val=""/>
-      <w:lvlJc w:val="left"/>
-      <w:pPr>
-        <w:ind w:left="2880" w:hanging="360"/>
-      </w:pPr>
-      <w:rPr>
-        <w:rFonts w:ascii="Symbol" w:hAnsi="Symbol" w:hint="default"/>
-      </w:rPr>
-    </w:lvl>
-    <w:lvl w:ilvl="4" w:tplc="04090003" w:tentative="1">
-      <w:start w:val="1"/>
-      <w:numFmt w:val="bullet"/>
-      <w:lvlText w:val="o"/>
-      <w:lvlJc w:val="left"/>
-      <w:pPr>
-        <w:ind w:left="3600" w:hanging="360"/>
-      </w:pPr>
-      <w:rPr>
-        <w:rFonts w:ascii="Courier New" w:hAnsi="Courier New" w:cs="Courier New" w:hint="default"/>
-      </w:rPr>
-    </w:lvl>
-    <w:lvl w:ilvl="5" w:tplc="04090005" w:tentative="1">
-      <w:start w:val="1"/>
-      <w:numFmt w:val="bullet"/>
-      <w:lvlText w:val=""/>
-      <w:lvlJc w:val="left"/>
-      <w:pPr>
-        <w:ind w:left="4320" w:hanging="360"/>
-      </w:pPr>
-      <w:rPr>
-        <w:rFonts w:ascii="Wingdings" w:hAnsi="Wingdings" w:hint="default"/>
-      </w:rPr>
-    </w:lvl>
-    <w:lvl w:ilvl="6" w:tplc="04090001" w:tentative="1">
-      <w:start w:val="1"/>
-      <w:numFmt w:val="bullet"/>
-      <w:lvlText w:val=""/>
-      <w:lvlJc w:val="left"/>
-      <w:pPr>
-        <w:ind w:left="5040" w:hanging="360"/>
-      </w:pPr>
-      <w:rPr>
-        <w:rFonts w:ascii="Symbol" w:hAnsi="Symbol" w:hint="default"/>
-      </w:rPr>
-    </w:lvl>
-    <w:lvl w:ilvl="7" w:tplc="04090003" w:tentative="1">
-      <w:start w:val="1"/>
-      <w:numFmt w:val="bullet"/>
-      <w:lvlText w:val="o"/>
-      <w:lvlJc w:val="left"/>
-      <w:pPr>
-        <w:ind w:left="5760" w:hanging="360"/>
-      </w:pPr>
-      <w:rPr>
-        <w:rFonts w:ascii="Courier New" w:hAnsi="Courier New" w:cs="Courier New" w:hint="default"/>
-      </w:rPr>
-    </w:lvl>
-    <w:lvl w:ilvl="8" w:tplc="04090005" w:tentative="1">
-      <w:start w:val="1"/>
-      <w:numFmt w:val="bullet"/>
-      <w:lvlText w:val=""/>
-      <w:lvlJc w:val="left"/>
-      <w:pPr>
-        <w:ind w:left="6480" w:hanging="360"/>
-      </w:pPr>
-      <w:rPr>
-        <w:rFonts w:ascii="Wingdings" w:hAnsi="Wingdings" w:hint="default"/>
-      </w:rPr>
-    </w:lvl>
-  </w:abstractNum>
-  <w:abstractNum w:abstractNumId="18" w15:restartNumberingAfterBreak="0">
-    <w:nsid w:val="28F16015"/>
-    <w:multiLevelType w:val="hybridMultilevel"/>
-    <w:tmpl w:val="743A670C"/>
-    <w:lvl w:ilvl="0" w:tplc="BE1E3A0E">
-      <w:start w:val="1"/>
-      <w:numFmt w:val="decimal"/>
-      <w:lvlText w:val="%1."/>
-      <w:lvlJc w:val="left"/>
-      <w:pPr>
-        <w:ind w:left="696" w:hanging="360"/>
-      </w:pPr>
-      <w:rPr>
-        <w:rFonts w:hint="default"/>
-      </w:rPr>
-    </w:lvl>
-    <w:lvl w:ilvl="1" w:tplc="04090019" w:tentative="1">
-      <w:start w:val="1"/>
-      <w:numFmt w:val="lowerLetter"/>
-      <w:lvlText w:val="%2."/>
-      <w:lvlJc w:val="left"/>
-      <w:pPr>
-        <w:ind w:left="1416" w:hanging="360"/>
-      </w:pPr>
-    </w:lvl>
-    <w:lvl w:ilvl="2" w:tplc="0409001B" w:tentative="1">
-      <w:start w:val="1"/>
-      <w:numFmt w:val="lowerRoman"/>
-      <w:lvlText w:val="%3."/>
-      <w:lvlJc w:val="right"/>
-      <w:pPr>
-        <w:ind w:left="2136" w:hanging="180"/>
-      </w:pPr>
-    </w:lvl>
-    <w:lvl w:ilvl="3" w:tplc="0409000F" w:tentative="1">
-      <w:start w:val="1"/>
-      <w:numFmt w:val="decimal"/>
-      <w:lvlText w:val="%4."/>
-      <w:lvlJc w:val="left"/>
-      <w:pPr>
-        <w:ind w:left="2856" w:hanging="360"/>
-      </w:pPr>
-    </w:lvl>
-    <w:lvl w:ilvl="4" w:tplc="04090019" w:tentative="1">
-      <w:start w:val="1"/>
-      <w:numFmt w:val="lowerLetter"/>
-      <w:lvlText w:val="%5."/>
-      <w:lvlJc w:val="left"/>
-      <w:pPr>
-        <w:ind w:left="3576" w:hanging="360"/>
-      </w:pPr>
-    </w:lvl>
-    <w:lvl w:ilvl="5" w:tplc="0409001B" w:tentative="1">
-      <w:start w:val="1"/>
-      <w:numFmt w:val="lowerRoman"/>
-      <w:lvlText w:val="%6."/>
-      <w:lvlJc w:val="right"/>
-      <w:pPr>
-        <w:ind w:left="4296" w:hanging="180"/>
-      </w:pPr>
-    </w:lvl>
-    <w:lvl w:ilvl="6" w:tplc="0409000F" w:tentative="1">
-      <w:start w:val="1"/>
-      <w:numFmt w:val="decimal"/>
-      <w:lvlText w:val="%7."/>
-      <w:lvlJc w:val="left"/>
-      <w:pPr>
-        <w:ind w:left="5016" w:hanging="360"/>
-      </w:pPr>
-    </w:lvl>
-    <w:lvl w:ilvl="7" w:tplc="04090019" w:tentative="1">
-      <w:start w:val="1"/>
-      <w:numFmt w:val="lowerLetter"/>
-      <w:lvlText w:val="%8."/>
-      <w:lvlJc w:val="left"/>
-      <w:pPr>
-        <w:ind w:left="5736" w:hanging="360"/>
-      </w:pPr>
-    </w:lvl>
-    <w:lvl w:ilvl="8" w:tplc="0409001B" w:tentative="1">
-      <w:start w:val="1"/>
-      <w:numFmt w:val="lowerRoman"/>
-      <w:lvlText w:val="%9."/>
-      <w:lvlJc w:val="right"/>
-      <w:pPr>
-        <w:ind w:left="6456" w:hanging="180"/>
-      </w:pPr>
-    </w:lvl>
-  </w:abstractNum>
-  <w:abstractNum w:abstractNumId="19" w15:restartNumberingAfterBreak="0">
-    <w:nsid w:val="2B0632BC"/>
-    <w:multiLevelType w:val="multilevel"/>
-    <w:tmpl w:val="0409001D"/>
-    <w:lvl w:ilvl="0">
-      <w:start w:val="1"/>
-      <w:numFmt w:val="decimal"/>
-      <w:lvlText w:val="%1)"/>
-      <w:lvlJc w:val="left"/>
-      <w:pPr>
-        <w:ind w:left="360" w:hanging="360"/>
-      </w:pPr>
-    </w:lvl>
-    <w:lvl w:ilvl="1">
-      <w:start w:val="1"/>
-      <w:numFmt w:val="lowerLetter"/>
-      <w:lvlText w:val="%2)"/>
-      <w:lvlJc w:val="left"/>
-      <w:pPr>
-        <w:ind w:left="720" w:hanging="360"/>
-      </w:pPr>
-    </w:lvl>
-    <w:lvl w:ilvl="2">
-      <w:start w:val="1"/>
-      <w:numFmt w:val="lowerRoman"/>
-      <w:lvlText w:val="%3)"/>
-      <w:lvlJc w:val="left"/>
-      <w:pPr>
-        <w:ind w:left="1080" w:hanging="360"/>
-      </w:pPr>
-    </w:lvl>
-    <w:lvl w:ilvl="3">
-      <w:start w:val="1"/>
-      <w:numFmt w:val="decimal"/>
-      <w:lvlText w:val="(%4)"/>
-      <w:lvlJc w:val="left"/>
-      <w:pPr>
-        <w:ind w:left="1440" w:hanging="360"/>
-      </w:pPr>
-    </w:lvl>
-    <w:lvl w:ilvl="4">
-      <w:start w:val="1"/>
-      <w:numFmt w:val="lowerLetter"/>
-      <w:lvlText w:val="(%5)"/>
-      <w:lvlJc w:val="left"/>
-      <w:pPr>
-        <w:ind w:left="1800" w:hanging="360"/>
-      </w:pPr>
-    </w:lvl>
-    <w:lvl w:ilvl="5">
-      <w:start w:val="1"/>
-      <w:numFmt w:val="lowerRoman"/>
-      <w:lvlText w:val="(%6)"/>
-      <w:lvlJc w:val="left"/>
-      <w:pPr>
-        <w:ind w:left="2160" w:hanging="360"/>
-      </w:pPr>
-    </w:lvl>
-    <w:lvl w:ilvl="6">
-      <w:start w:val="1"/>
-      <w:numFmt w:val="decimal"/>
-      <w:lvlText w:val="%7."/>
-      <w:lvlJc w:val="left"/>
-      <w:pPr>
-        <w:ind w:left="2520" w:hanging="360"/>
-      </w:pPr>
-    </w:lvl>
-    <w:lvl w:ilvl="7">
-      <w:start w:val="1"/>
-      <w:numFmt w:val="lowerLetter"/>
-      <w:lvlText w:val="%8."/>
-      <w:lvlJc w:val="left"/>
-      <w:pPr>
-        <w:ind w:left="2880" w:hanging="360"/>
-      </w:pPr>
-    </w:lvl>
-    <w:lvl w:ilvl="8">
-      <w:start w:val="1"/>
-      <w:numFmt w:val="lowerRoman"/>
-      <w:lvlText w:val="%9."/>
-      <w:lvlJc w:val="left"/>
-      <w:pPr>
-        <w:ind w:left="3240" w:hanging="360"/>
-      </w:pPr>
-    </w:lvl>
-  </w:abstractNum>
-  <w:abstractNum w:abstractNumId="20" w15:restartNumberingAfterBreak="0">
-    <w:nsid w:val="320E00C2"/>
-    <w:multiLevelType w:val="hybridMultilevel"/>
-    <w:tmpl w:val="743A670C"/>
-    <w:lvl w:ilvl="0" w:tplc="BE1E3A0E">
-      <w:start w:val="1"/>
-      <w:numFmt w:val="decimal"/>
-      <w:lvlText w:val="%1."/>
-      <w:lvlJc w:val="left"/>
-      <w:pPr>
-        <w:ind w:left="696" w:hanging="360"/>
-      </w:pPr>
-      <w:rPr>
-        <w:rFonts w:hint="default"/>
-      </w:rPr>
-    </w:lvl>
-    <w:lvl w:ilvl="1" w:tplc="04090019" w:tentative="1">
-      <w:start w:val="1"/>
-      <w:numFmt w:val="lowerLetter"/>
-      <w:lvlText w:val="%2."/>
-      <w:lvlJc w:val="left"/>
-      <w:pPr>
-        <w:ind w:left="1416" w:hanging="360"/>
-      </w:pPr>
-    </w:lvl>
-    <w:lvl w:ilvl="2" w:tplc="0409001B" w:tentative="1">
-      <w:start w:val="1"/>
-      <w:numFmt w:val="lowerRoman"/>
-      <w:lvlText w:val="%3."/>
-      <w:lvlJc w:val="right"/>
-      <w:pPr>
-        <w:ind w:left="2136" w:hanging="180"/>
-      </w:pPr>
-    </w:lvl>
-    <w:lvl w:ilvl="3" w:tplc="0409000F" w:tentative="1">
-      <w:start w:val="1"/>
-      <w:numFmt w:val="decimal"/>
-      <w:lvlText w:val="%4."/>
-      <w:lvlJc w:val="left"/>
-      <w:pPr>
-        <w:ind w:left="2856" w:hanging="360"/>
-      </w:pPr>
-    </w:lvl>
-    <w:lvl w:ilvl="4" w:tplc="04090019" w:tentative="1">
-      <w:start w:val="1"/>
-      <w:numFmt w:val="lowerLetter"/>
-      <w:lvlText w:val="%5."/>
-      <w:lvlJc w:val="left"/>
-      <w:pPr>
-        <w:ind w:left="3576" w:hanging="360"/>
-      </w:pPr>
-    </w:lvl>
-    <w:lvl w:ilvl="5" w:tplc="0409001B" w:tentative="1">
-      <w:start w:val="1"/>
-      <w:numFmt w:val="lowerRoman"/>
-      <w:lvlText w:val="%6."/>
-      <w:lvlJc w:val="right"/>
-      <w:pPr>
-        <w:ind w:left="4296" w:hanging="180"/>
-      </w:pPr>
-    </w:lvl>
-    <w:lvl w:ilvl="6" w:tplc="0409000F" w:tentative="1">
-      <w:start w:val="1"/>
-      <w:numFmt w:val="decimal"/>
-      <w:lvlText w:val="%7."/>
-      <w:lvlJc w:val="left"/>
-      <w:pPr>
-        <w:ind w:left="5016" w:hanging="360"/>
-      </w:pPr>
-    </w:lvl>
-    <w:lvl w:ilvl="7" w:tplc="04090019" w:tentative="1">
-      <w:start w:val="1"/>
-      <w:numFmt w:val="lowerLetter"/>
-      <w:lvlText w:val="%8."/>
-      <w:lvlJc w:val="left"/>
-      <w:pPr>
-        <w:ind w:left="5736" w:hanging="360"/>
-      </w:pPr>
-    </w:lvl>
-    <w:lvl w:ilvl="8" w:tplc="0409001B" w:tentative="1">
-      <w:start w:val="1"/>
-      <w:numFmt w:val="lowerRoman"/>
-      <w:lvlText w:val="%9."/>
-      <w:lvlJc w:val="right"/>
-      <w:pPr>
-        <w:ind w:left="6456" w:hanging="180"/>
-      </w:pPr>
-    </w:lvl>
-  </w:abstractNum>
-  <w:abstractNum w:abstractNumId="21" w15:restartNumberingAfterBreak="0">
-    <w:nsid w:val="33352BA7"/>
-    <w:multiLevelType w:val="hybridMultilevel"/>
-    <w:tmpl w:val="E74E5346"/>
-    <w:lvl w:ilvl="0" w:tplc="2520A67C">
-      <w:start w:val="1"/>
-      <w:numFmt w:val="bullet"/>
-      <w:lvlText w:val=""/>
-      <w:lvlJc w:val="left"/>
-      <w:pPr>
-        <w:ind w:left="1571" w:hanging="360"/>
-      </w:pPr>
-      <w:rPr>
-        <w:rFonts w:ascii="Symbol" w:hAnsi="Symbol" w:hint="default"/>
-      </w:rPr>
-    </w:lvl>
-    <w:lvl w:ilvl="1" w:tplc="04090003" w:tentative="1">
-      <w:start w:val="1"/>
-      <w:numFmt w:val="bullet"/>
-      <w:lvlText w:val="o"/>
-      <w:lvlJc w:val="left"/>
-      <w:pPr>
-        <w:ind w:left="2291" w:hanging="360"/>
-      </w:pPr>
-      <w:rPr>
-        <w:rFonts w:ascii="Courier New" w:hAnsi="Courier New" w:cs="Courier New" w:hint="default"/>
-      </w:rPr>
-    </w:lvl>
-    <w:lvl w:ilvl="2" w:tplc="04090005" w:tentative="1">
-      <w:start w:val="1"/>
-      <w:numFmt w:val="bullet"/>
-      <w:lvlText w:val=""/>
-      <w:lvlJc w:val="left"/>
-      <w:pPr>
-        <w:ind w:left="3011" w:hanging="360"/>
-      </w:pPr>
-      <w:rPr>
-        <w:rFonts w:ascii="Wingdings" w:hAnsi="Wingdings" w:hint="default"/>
-      </w:rPr>
-    </w:lvl>
-    <w:lvl w:ilvl="3" w:tplc="04090001" w:tentative="1">
-      <w:start w:val="1"/>
-      <w:numFmt w:val="bullet"/>
-      <w:lvlText w:val=""/>
-      <w:lvlJc w:val="left"/>
-      <w:pPr>
-        <w:ind w:left="3731" w:hanging="360"/>
-      </w:pPr>
-      <w:rPr>
-        <w:rFonts w:ascii="Symbol" w:hAnsi="Symbol" w:hint="default"/>
-      </w:rPr>
-    </w:lvl>
-    <w:lvl w:ilvl="4" w:tplc="04090003" w:tentative="1">
-      <w:start w:val="1"/>
-      <w:numFmt w:val="bullet"/>
-      <w:lvlText w:val="o"/>
-      <w:lvlJc w:val="left"/>
-      <w:pPr>
-        <w:ind w:left="4451" w:hanging="360"/>
-      </w:pPr>
-      <w:rPr>
-        <w:rFonts w:ascii="Courier New" w:hAnsi="Courier New" w:cs="Courier New" w:hint="default"/>
-      </w:rPr>
-    </w:lvl>
-    <w:lvl w:ilvl="5" w:tplc="04090005" w:tentative="1">
-      <w:start w:val="1"/>
-      <w:numFmt w:val="bullet"/>
-      <w:lvlText w:val=""/>
-      <w:lvlJc w:val="left"/>
-      <w:pPr>
-        <w:ind w:left="5171" w:hanging="360"/>
-      </w:pPr>
-      <w:rPr>
-        <w:rFonts w:ascii="Wingdings" w:hAnsi="Wingdings" w:hint="default"/>
-      </w:rPr>
-    </w:lvl>
-    <w:lvl w:ilvl="6" w:tplc="04090001" w:tentative="1">
-      <w:start w:val="1"/>
-      <w:numFmt w:val="bullet"/>
-      <w:lvlText w:val=""/>
-      <w:lvlJc w:val="left"/>
-      <w:pPr>
-        <w:ind w:left="5891" w:hanging="360"/>
-      </w:pPr>
-      <w:rPr>
-        <w:rFonts w:ascii="Symbol" w:hAnsi="Symbol" w:hint="default"/>
-      </w:rPr>
-    </w:lvl>
-    <w:lvl w:ilvl="7" w:tplc="04090003" w:tentative="1">
-      <w:start w:val="1"/>
-      <w:numFmt w:val="bullet"/>
-      <w:lvlText w:val="o"/>
-      <w:lvlJc w:val="left"/>
-      <w:pPr>
-        <w:ind w:left="6611" w:hanging="360"/>
-      </w:pPr>
-      <w:rPr>
-        <w:rFonts w:ascii="Courier New" w:hAnsi="Courier New" w:cs="Courier New" w:hint="default"/>
-      </w:rPr>
-    </w:lvl>
-    <w:lvl w:ilvl="8" w:tplc="04090005" w:tentative="1">
-      <w:start w:val="1"/>
-      <w:numFmt w:val="bullet"/>
-      <w:lvlText w:val=""/>
-      <w:lvlJc w:val="left"/>
-      <w:pPr>
-        <w:ind w:left="7331" w:hanging="360"/>
-      </w:pPr>
-      <w:rPr>
-        <w:rFonts w:ascii="Wingdings" w:hAnsi="Wingdings" w:hint="default"/>
-      </w:rPr>
-    </w:lvl>
-  </w:abstractNum>
-  <w:abstractNum w:abstractNumId="22" w15:restartNumberingAfterBreak="0">
-    <w:nsid w:val="352043AA"/>
-    <w:multiLevelType w:val="hybridMultilevel"/>
-    <w:tmpl w:val="2114608A"/>
-    <w:lvl w:ilvl="0" w:tplc="0409000D">
-      <w:start w:val="1"/>
-      <w:numFmt w:val="bullet"/>
-      <w:lvlText w:val=""/>
-      <w:lvlJc w:val="left"/>
-      <w:pPr>
-        <w:ind w:left="360" w:hanging="360"/>
-      </w:pPr>
-      <w:rPr>
-        <w:rFonts w:ascii="Wingdings" w:hAnsi="Wingdings" w:hint="default"/>
-      </w:rPr>
-    </w:lvl>
-    <w:lvl w:ilvl="1" w:tplc="04090003" w:tentative="1">
-      <w:start w:val="1"/>
-      <w:numFmt w:val="bullet"/>
-      <w:lvlText w:val="o"/>
-      <w:lvlJc w:val="left"/>
-      <w:pPr>
-        <w:ind w:left="1080" w:hanging="360"/>
-      </w:pPr>
-      <w:rPr>
-        <w:rFonts w:ascii="Courier New" w:hAnsi="Courier New" w:cs="Courier New" w:hint="default"/>
-      </w:rPr>
-    </w:lvl>
-    <w:lvl w:ilvl="2" w:tplc="04090005" w:tentative="1">
-      <w:start w:val="1"/>
-      <w:numFmt w:val="bullet"/>
-      <w:lvlText w:val=""/>
-      <w:lvlJc w:val="left"/>
-      <w:pPr>
-        <w:ind w:left="1800" w:hanging="360"/>
-      </w:pPr>
-      <w:rPr>
-        <w:rFonts w:ascii="Wingdings" w:hAnsi="Wingdings" w:hint="default"/>
-      </w:rPr>
-    </w:lvl>
-    <w:lvl w:ilvl="3" w:tplc="04090001" w:tentative="1">
-      <w:start w:val="1"/>
-      <w:numFmt w:val="bullet"/>
-      <w:lvlText w:val=""/>
-      <w:lvlJc w:val="left"/>
-      <w:pPr>
-        <w:ind w:left="2520" w:hanging="360"/>
-      </w:pPr>
-      <w:rPr>
-        <w:rFonts w:ascii="Symbol" w:hAnsi="Symbol" w:hint="default"/>
-      </w:rPr>
-    </w:lvl>
-    <w:lvl w:ilvl="4" w:tplc="04090003" w:tentative="1">
-      <w:start w:val="1"/>
-      <w:numFmt w:val="bullet"/>
-      <w:lvlText w:val="o"/>
-      <w:lvlJc w:val="left"/>
-      <w:pPr>
-        <w:ind w:left="3240" w:hanging="360"/>
-      </w:pPr>
-      <w:rPr>
-        <w:rFonts w:ascii="Courier New" w:hAnsi="Courier New" w:cs="Courier New" w:hint="default"/>
-      </w:rPr>
-    </w:lvl>
-    <w:lvl w:ilvl="5" w:tplc="04090005" w:tentative="1">
-      <w:start w:val="1"/>
-      <w:numFmt w:val="bullet"/>
-      <w:lvlText w:val=""/>
-      <w:lvlJc w:val="left"/>
-      <w:pPr>
-        <w:ind w:left="3960" w:hanging="360"/>
-      </w:pPr>
-      <w:rPr>
-        <w:rFonts w:ascii="Wingdings" w:hAnsi="Wingdings" w:hint="default"/>
-      </w:rPr>
-    </w:lvl>
-    <w:lvl w:ilvl="6" w:tplc="04090001" w:tentative="1">
-      <w:start w:val="1"/>
-      <w:numFmt w:val="bullet"/>
-      <w:lvlText w:val=""/>
-      <w:lvlJc w:val="left"/>
-      <w:pPr>
-        <w:ind w:left="4680" w:hanging="360"/>
-      </w:pPr>
-      <w:rPr>
-        <w:rFonts w:ascii="Symbol" w:hAnsi="Symbol" w:hint="default"/>
-      </w:rPr>
-    </w:lvl>
-    <w:lvl w:ilvl="7" w:tplc="04090003" w:tentative="1">
-      <w:start w:val="1"/>
-      <w:numFmt w:val="bullet"/>
-      <w:lvlText w:val="o"/>
-      <w:lvlJc w:val="left"/>
-      <w:pPr>
-        <w:ind w:left="5400" w:hanging="360"/>
-      </w:pPr>
-      <w:rPr>
-        <w:rFonts w:ascii="Courier New" w:hAnsi="Courier New" w:cs="Courier New" w:hint="default"/>
-      </w:rPr>
-    </w:lvl>
-    <w:lvl w:ilvl="8" w:tplc="04090005" w:tentative="1">
-      <w:start w:val="1"/>
-      <w:numFmt w:val="bullet"/>
-      <w:lvlText w:val=""/>
-      <w:lvlJc w:val="left"/>
-      <w:pPr>
-        <w:ind w:left="6120" w:hanging="360"/>
-      </w:pPr>
-      <w:rPr>
-        <w:rFonts w:ascii="Wingdings" w:hAnsi="Wingdings" w:hint="default"/>
-      </w:rPr>
-    </w:lvl>
-  </w:abstractNum>
-  <w:abstractNum w:abstractNumId="23" w15:restartNumberingAfterBreak="0">
-    <w:nsid w:val="355B0F48"/>
-    <w:multiLevelType w:val="multilevel"/>
-    <w:tmpl w:val="457298E0"/>
-    <w:lvl w:ilvl="0">
-      <w:start w:val="1"/>
-      <w:numFmt w:val="bullet"/>
-      <w:lvlText w:val=""/>
-      <w:lvlJc w:val="left"/>
-      <w:pPr>
-        <w:ind w:left="720" w:firstLine="360"/>
-      </w:pPr>
-      <w:rPr>
-        <w:rFonts w:ascii="Symbol" w:hAnsi="Symbol" w:hint="default"/>
-        <w:u w:val="none"/>
-      </w:rPr>
-    </w:lvl>
-    <w:lvl w:ilvl="1">
-      <w:start w:val="1"/>
-      <w:numFmt w:val="bullet"/>
-      <w:lvlText w:val="-"/>
-      <w:lvlJc w:val="left"/>
-      <w:pPr>
-        <w:ind w:left="1440" w:firstLine="1080"/>
-      </w:pPr>
-      <w:rPr>
-        <w:u w:val="none"/>
-      </w:rPr>
-    </w:lvl>
-    <w:lvl w:ilvl="2">
-      <w:start w:val="1"/>
-      <w:numFmt w:val="bullet"/>
-      <w:lvlText w:val="-"/>
-      <w:lvlJc w:val="left"/>
-      <w:pPr>
-        <w:ind w:left="2160" w:firstLine="1800"/>
-      </w:pPr>
-      <w:rPr>
-        <w:u w:val="none"/>
-      </w:rPr>
-    </w:lvl>
-    <w:lvl w:ilvl="3">
-      <w:start w:val="1"/>
-      <w:numFmt w:val="bullet"/>
-      <w:lvlText w:val="-"/>
-      <w:lvlJc w:val="left"/>
-      <w:pPr>
-        <w:ind w:left="2880" w:firstLine="2520"/>
-      </w:pPr>
-      <w:rPr>
-        <w:u w:val="none"/>
-      </w:rPr>
-    </w:lvl>
-    <w:lvl w:ilvl="4">
-      <w:start w:val="1"/>
-      <w:numFmt w:val="bullet"/>
-      <w:lvlText w:val="-"/>
-      <w:lvlJc w:val="left"/>
-      <w:pPr>
-        <w:ind w:left="3600" w:firstLine="3240"/>
-      </w:pPr>
-      <w:rPr>
-        <w:u w:val="none"/>
-      </w:rPr>
-    </w:lvl>
-    <w:lvl w:ilvl="5">
-      <w:start w:val="1"/>
-      <w:numFmt w:val="bullet"/>
-      <w:lvlText w:val="-"/>
-      <w:lvlJc w:val="left"/>
-      <w:pPr>
-        <w:ind w:left="4320" w:firstLine="3960"/>
-      </w:pPr>
-      <w:rPr>
-        <w:u w:val="none"/>
-      </w:rPr>
-    </w:lvl>
-    <w:lvl w:ilvl="6">
-      <w:start w:val="1"/>
-      <w:numFmt w:val="bullet"/>
-      <w:lvlText w:val="-"/>
-      <w:lvlJc w:val="left"/>
-      <w:pPr>
-        <w:ind w:left="5040" w:firstLine="4680"/>
-      </w:pPr>
-      <w:rPr>
-        <w:u w:val="none"/>
-      </w:rPr>
-    </w:lvl>
-    <w:lvl w:ilvl="7">
-      <w:start w:val="1"/>
-      <w:numFmt w:val="bullet"/>
-      <w:lvlText w:val="-"/>
-      <w:lvlJc w:val="left"/>
-      <w:pPr>
-        <w:ind w:left="5760" w:firstLine="5400"/>
-      </w:pPr>
-      <w:rPr>
-        <w:u w:val="none"/>
-      </w:rPr>
-    </w:lvl>
-    <w:lvl w:ilvl="8">
-      <w:start w:val="1"/>
-      <w:numFmt w:val="bullet"/>
-      <w:lvlText w:val="-"/>
-      <w:lvlJc w:val="left"/>
-      <w:pPr>
-        <w:ind w:left="6480" w:firstLine="6120"/>
-      </w:pPr>
-      <w:rPr>
-        <w:u w:val="none"/>
-      </w:rPr>
-    </w:lvl>
-  </w:abstractNum>
-  <w:abstractNum w:abstractNumId="24" w15:restartNumberingAfterBreak="0">
-    <w:nsid w:val="3D0F2D36"/>
-    <w:multiLevelType w:val="hybridMultilevel"/>
-    <w:tmpl w:val="720A4794"/>
-    <w:lvl w:ilvl="0" w:tplc="2520A67C">
-      <w:start w:val="1"/>
-      <w:numFmt w:val="bullet"/>
-      <w:lvlText w:val=""/>
-      <w:lvlJc w:val="left"/>
-      <w:pPr>
-        <w:ind w:left="1440" w:hanging="360"/>
-      </w:pPr>
-      <w:rPr>
-        <w:rFonts w:ascii="Symbol" w:hAnsi="Symbol" w:hint="default"/>
-      </w:rPr>
-    </w:lvl>
-    <w:lvl w:ilvl="1" w:tplc="04090003" w:tentative="1">
-      <w:start w:val="1"/>
-      <w:numFmt w:val="bullet"/>
-      <w:lvlText w:val="o"/>
-      <w:lvlJc w:val="left"/>
-      <w:pPr>
-        <w:ind w:left="1440" w:hanging="360"/>
-      </w:pPr>
-      <w:rPr>
-        <w:rFonts w:ascii="Courier New" w:hAnsi="Courier New" w:cs="Courier New" w:hint="default"/>
-      </w:rPr>
-    </w:lvl>
-    <w:lvl w:ilvl="2" w:tplc="04090005" w:tentative="1">
-      <w:start w:val="1"/>
-      <w:numFmt w:val="bullet"/>
-      <w:lvlText w:val=""/>
-      <w:lvlJc w:val="left"/>
-      <w:pPr>
-        <w:ind w:left="2160" w:hanging="360"/>
-      </w:pPr>
-      <w:rPr>
-        <w:rFonts w:ascii="Wingdings" w:hAnsi="Wingdings" w:hint="default"/>
-      </w:rPr>
-    </w:lvl>
-    <w:lvl w:ilvl="3" w:tplc="04090001" w:tentative="1">
-      <w:start w:val="1"/>
-      <w:numFmt w:val="bullet"/>
-      <w:lvlText w:val=""/>
-      <w:lvlJc w:val="left"/>
-      <w:pPr>
-        <w:ind w:left="2880" w:hanging="360"/>
-      </w:pPr>
-      <w:rPr>
-        <w:rFonts w:ascii="Symbol" w:hAnsi="Symbol" w:hint="default"/>
-      </w:rPr>
-    </w:lvl>
-    <w:lvl w:ilvl="4" w:tplc="04090003" w:tentative="1">
-      <w:start w:val="1"/>
-      <w:numFmt w:val="bullet"/>
-      <w:lvlText w:val="o"/>
-      <w:lvlJc w:val="left"/>
-      <w:pPr>
-        <w:ind w:left="3600" w:hanging="360"/>
-      </w:pPr>
-      <w:rPr>
-        <w:rFonts w:ascii="Courier New" w:hAnsi="Courier New" w:cs="Courier New" w:hint="default"/>
-      </w:rPr>
-    </w:lvl>
-    <w:lvl w:ilvl="5" w:tplc="04090005" w:tentative="1">
-      <w:start w:val="1"/>
-      <w:numFmt w:val="bullet"/>
-      <w:lvlText w:val=""/>
-      <w:lvlJc w:val="left"/>
-      <w:pPr>
-        <w:ind w:left="4320" w:hanging="360"/>
-      </w:pPr>
-      <w:rPr>
-        <w:rFonts w:ascii="Wingdings" w:hAnsi="Wingdings" w:hint="default"/>
-      </w:rPr>
-    </w:lvl>
-    <w:lvl w:ilvl="6" w:tplc="04090001" w:tentative="1">
-      <w:start w:val="1"/>
-      <w:numFmt w:val="bullet"/>
-      <w:lvlText w:val=""/>
-      <w:lvlJc w:val="left"/>
-      <w:pPr>
-        <w:ind w:left="5040" w:hanging="360"/>
-      </w:pPr>
-      <w:rPr>
-        <w:rFonts w:ascii="Symbol" w:hAnsi="Symbol" w:hint="default"/>
-      </w:rPr>
-    </w:lvl>
-    <w:lvl w:ilvl="7" w:tplc="04090003" w:tentative="1">
-      <w:start w:val="1"/>
-      <w:numFmt w:val="bullet"/>
-      <w:lvlText w:val="o"/>
-      <w:lvlJc w:val="left"/>
-      <w:pPr>
-        <w:ind w:left="5760" w:hanging="360"/>
-      </w:pPr>
-      <w:rPr>
-        <w:rFonts w:ascii="Courier New" w:hAnsi="Courier New" w:cs="Courier New" w:hint="default"/>
-      </w:rPr>
-    </w:lvl>
-    <w:lvl w:ilvl="8" w:tplc="04090005" w:tentative="1">
-      <w:start w:val="1"/>
-      <w:numFmt w:val="bullet"/>
-      <w:lvlText w:val=""/>
-      <w:lvlJc w:val="left"/>
-      <w:pPr>
-        <w:ind w:left="6480" w:hanging="360"/>
-      </w:pPr>
-      <w:rPr>
-        <w:rFonts w:ascii="Wingdings" w:hAnsi="Wingdings" w:hint="default"/>
-      </w:rPr>
-    </w:lvl>
-  </w:abstractNum>
-  <w:abstractNum w:abstractNumId="25" w15:restartNumberingAfterBreak="0">
-    <w:nsid w:val="3FFD1030"/>
-    <w:multiLevelType w:val="hybridMultilevel"/>
-    <w:tmpl w:val="66FE8676"/>
-    <w:lvl w:ilvl="0" w:tplc="2380650A">
-      <w:start w:val="1"/>
-      <w:numFmt w:val="bullet"/>
-      <w:lvlText w:val="-"/>
-      <w:lvlJc w:val="left"/>
-      <w:pPr>
-        <w:ind w:left="720" w:hanging="360"/>
-      </w:pPr>
-      <w:rPr>
-        <w:rFonts w:ascii="Calibri" w:eastAsiaTheme="minorHAnsi" w:hAnsi="Calibri" w:cs="Calibri" w:hint="default"/>
-      </w:rPr>
-    </w:lvl>
-    <w:lvl w:ilvl="1" w:tplc="04090003" w:tentative="1">
-      <w:start w:val="1"/>
-      <w:numFmt w:val="bullet"/>
-      <w:lvlText w:val="o"/>
-      <w:lvlJc w:val="left"/>
-      <w:pPr>
-        <w:ind w:left="1440" w:hanging="360"/>
-      </w:pPr>
-      <w:rPr>
-        <w:rFonts w:ascii="Courier New" w:hAnsi="Courier New" w:cs="Courier New" w:hint="default"/>
-      </w:rPr>
-    </w:lvl>
-    <w:lvl w:ilvl="2" w:tplc="04090005" w:tentative="1">
-      <w:start w:val="1"/>
-      <w:numFmt w:val="bullet"/>
-      <w:lvlText w:val=""/>
-      <w:lvlJc w:val="left"/>
-      <w:pPr>
-        <w:ind w:left="2160" w:hanging="360"/>
-      </w:pPr>
-      <w:rPr>
-        <w:rFonts w:ascii="Wingdings" w:hAnsi="Wingdings" w:hint="default"/>
-      </w:rPr>
-    </w:lvl>
-    <w:lvl w:ilvl="3" w:tplc="04090001" w:tentative="1">
-      <w:start w:val="1"/>
-      <w:numFmt w:val="bullet"/>
-      <w:lvlText w:val=""/>
-      <w:lvlJc w:val="left"/>
-      <w:pPr>
-        <w:ind w:left="2880" w:hanging="360"/>
-      </w:pPr>
-      <w:rPr>
-        <w:rFonts w:ascii="Symbol" w:hAnsi="Symbol" w:hint="default"/>
-      </w:rPr>
-    </w:lvl>
-    <w:lvl w:ilvl="4" w:tplc="04090003" w:tentative="1">
-      <w:start w:val="1"/>
-      <w:numFmt w:val="bullet"/>
-      <w:lvlText w:val="o"/>
-      <w:lvlJc w:val="left"/>
-      <w:pPr>
-        <w:ind w:left="3600" w:hanging="360"/>
-      </w:pPr>
-      <w:rPr>
-        <w:rFonts w:ascii="Courier New" w:hAnsi="Courier New" w:cs="Courier New" w:hint="default"/>
-      </w:rPr>
-    </w:lvl>
-    <w:lvl w:ilvl="5" w:tplc="04090005" w:tentative="1">
-      <w:start w:val="1"/>
-      <w:numFmt w:val="bullet"/>
-      <w:lvlText w:val=""/>
-      <w:lvlJc w:val="left"/>
-      <w:pPr>
-        <w:ind w:left="4320" w:hanging="360"/>
-      </w:pPr>
-      <w:rPr>
-        <w:rFonts w:ascii="Wingdings" w:hAnsi="Wingdings" w:hint="default"/>
-      </w:rPr>
-    </w:lvl>
-    <w:lvl w:ilvl="6" w:tplc="04090001" w:tentative="1">
-      <w:start w:val="1"/>
-      <w:numFmt w:val="bullet"/>
-      <w:lvlText w:val=""/>
-      <w:lvlJc w:val="left"/>
-      <w:pPr>
-        <w:ind w:left="5040" w:hanging="360"/>
-      </w:pPr>
-      <w:rPr>
-        <w:rFonts w:ascii="Symbol" w:hAnsi="Symbol" w:hint="default"/>
-      </w:rPr>
-    </w:lvl>
-    <w:lvl w:ilvl="7" w:tplc="04090003" w:tentative="1">
-      <w:start w:val="1"/>
-      <w:numFmt w:val="bullet"/>
-      <w:lvlText w:val="o"/>
-      <w:lvlJc w:val="left"/>
-      <w:pPr>
-        <w:ind w:left="5760" w:hanging="360"/>
-      </w:pPr>
-      <w:rPr>
-        <w:rFonts w:ascii="Courier New" w:hAnsi="Courier New" w:cs="Courier New" w:hint="default"/>
-      </w:rPr>
-    </w:lvl>
-    <w:lvl w:ilvl="8" w:tplc="04090005" w:tentative="1">
-      <w:start w:val="1"/>
-      <w:numFmt w:val="bullet"/>
-      <w:lvlText w:val=""/>
-      <w:lvlJc w:val="left"/>
-      <w:pPr>
-        <w:ind w:left="6480" w:hanging="360"/>
-      </w:pPr>
-      <w:rPr>
-        <w:rFonts w:ascii="Wingdings" w:hAnsi="Wingdings" w:hint="default"/>
-      </w:rPr>
-    </w:lvl>
-  </w:abstractNum>
-  <w:abstractNum w:abstractNumId="26" w15:restartNumberingAfterBreak="0">
-    <w:nsid w:val="42C4281B"/>
-    <w:multiLevelType w:val="hybridMultilevel"/>
-    <w:tmpl w:val="743A670C"/>
-    <w:lvl w:ilvl="0" w:tplc="BE1E3A0E">
-      <w:start w:val="1"/>
-      <w:numFmt w:val="decimal"/>
-      <w:lvlText w:val="%1."/>
-      <w:lvlJc w:val="left"/>
-      <w:pPr>
-        <w:ind w:left="696" w:hanging="360"/>
-      </w:pPr>
-      <w:rPr>
-        <w:rFonts w:hint="default"/>
-      </w:rPr>
-    </w:lvl>
-    <w:lvl w:ilvl="1" w:tplc="04090019" w:tentative="1">
-      <w:start w:val="1"/>
-      <w:numFmt w:val="lowerLetter"/>
-      <w:lvlText w:val="%2."/>
-      <w:lvlJc w:val="left"/>
-      <w:pPr>
-        <w:ind w:left="1416" w:hanging="360"/>
-      </w:pPr>
-    </w:lvl>
-    <w:lvl w:ilvl="2" w:tplc="0409001B" w:tentative="1">
-      <w:start w:val="1"/>
-      <w:numFmt w:val="lowerRoman"/>
-      <w:lvlText w:val="%3."/>
-      <w:lvlJc w:val="right"/>
-      <w:pPr>
-        <w:ind w:left="2136" w:hanging="180"/>
-      </w:pPr>
-    </w:lvl>
-    <w:lvl w:ilvl="3" w:tplc="0409000F" w:tentative="1">
-      <w:start w:val="1"/>
-      <w:numFmt w:val="decimal"/>
-      <w:lvlText w:val="%4."/>
-      <w:lvlJc w:val="left"/>
-      <w:pPr>
-        <w:ind w:left="2856" w:hanging="360"/>
-      </w:pPr>
-    </w:lvl>
-    <w:lvl w:ilvl="4" w:tplc="04090019" w:tentative="1">
-      <w:start w:val="1"/>
-      <w:numFmt w:val="lowerLetter"/>
-      <w:lvlText w:val="%5."/>
-      <w:lvlJc w:val="left"/>
-      <w:pPr>
-        <w:ind w:left="3576" w:hanging="360"/>
-      </w:pPr>
-    </w:lvl>
-    <w:lvl w:ilvl="5" w:tplc="0409001B" w:tentative="1">
-      <w:start w:val="1"/>
-      <w:numFmt w:val="lowerRoman"/>
-      <w:lvlText w:val="%6."/>
-      <w:lvlJc w:val="right"/>
-      <w:pPr>
-        <w:ind w:left="4296" w:hanging="180"/>
-      </w:pPr>
-    </w:lvl>
-    <w:lvl w:ilvl="6" w:tplc="0409000F" w:tentative="1">
-      <w:start w:val="1"/>
-      <w:numFmt w:val="decimal"/>
-      <w:lvlText w:val="%7."/>
-      <w:lvlJc w:val="left"/>
-      <w:pPr>
-        <w:ind w:left="5016" w:hanging="360"/>
-      </w:pPr>
-    </w:lvl>
-    <w:lvl w:ilvl="7" w:tplc="04090019" w:tentative="1">
-      <w:start w:val="1"/>
-      <w:numFmt w:val="lowerLetter"/>
-      <w:lvlText w:val="%8."/>
-      <w:lvlJc w:val="left"/>
-      <w:pPr>
-        <w:ind w:left="5736" w:hanging="360"/>
-      </w:pPr>
-    </w:lvl>
-    <w:lvl w:ilvl="8" w:tplc="0409001B" w:tentative="1">
-      <w:start w:val="1"/>
-      <w:numFmt w:val="lowerRoman"/>
-      <w:lvlText w:val="%9."/>
-      <w:lvlJc w:val="right"/>
-      <w:pPr>
-        <w:ind w:left="6456" w:hanging="180"/>
-      </w:pPr>
-    </w:lvl>
-  </w:abstractNum>
-  <w:abstractNum w:abstractNumId="27" w15:restartNumberingAfterBreak="0">
-    <w:nsid w:val="4DA02987"/>
-    <w:multiLevelType w:val="hybridMultilevel"/>
-    <w:tmpl w:val="8D9C3A1A"/>
-    <w:lvl w:ilvl="0" w:tplc="0409000F">
-      <w:start w:val="1"/>
-      <w:numFmt w:val="decimal"/>
-      <w:lvlText w:val="%1."/>
-      <w:lvlJc w:val="left"/>
-      <w:pPr>
-        <w:ind w:left="720" w:hanging="360"/>
-      </w:pPr>
-      <w:rPr>
-        <w:rFonts w:hint="default"/>
-      </w:rPr>
-    </w:lvl>
-    <w:lvl w:ilvl="1" w:tplc="04090019" w:tentative="1">
-      <w:start w:val="1"/>
-      <w:numFmt w:val="lowerLetter"/>
-      <w:lvlText w:val="%2."/>
-      <w:lvlJc w:val="left"/>
-      <w:pPr>
-        <w:ind w:left="1440" w:hanging="360"/>
-      </w:pPr>
-    </w:lvl>
-    <w:lvl w:ilvl="2" w:tplc="0409001B" w:tentative="1">
-      <w:start w:val="1"/>
-      <w:numFmt w:val="lowerRoman"/>
-      <w:lvlText w:val="%3."/>
-      <w:lvlJc w:val="right"/>
-      <w:pPr>
-        <w:ind w:left="2160" w:hanging="180"/>
-      </w:pPr>
-    </w:lvl>
-    <w:lvl w:ilvl="3" w:tplc="0409000F" w:tentative="1">
-      <w:start w:val="1"/>
-      <w:numFmt w:val="decimal"/>
-      <w:lvlText w:val="%4."/>
-      <w:lvlJc w:val="left"/>
-      <w:pPr>
-        <w:ind w:left="2880" w:hanging="360"/>
-      </w:pPr>
-    </w:lvl>
-    <w:lvl w:ilvl="4" w:tplc="04090019" w:tentative="1">
-      <w:start w:val="1"/>
-      <w:numFmt w:val="lowerLetter"/>
-      <w:lvlText w:val="%5."/>
-      <w:lvlJc w:val="left"/>
-      <w:pPr>
-        <w:ind w:left="3600" w:hanging="360"/>
-      </w:pPr>
-    </w:lvl>
-    <w:lvl w:ilvl="5" w:tplc="0409001B" w:tentative="1">
-      <w:start w:val="1"/>
-      <w:numFmt w:val="lowerRoman"/>
-      <w:lvlText w:val="%6."/>
-      <w:lvlJc w:val="right"/>
-      <w:pPr>
-        <w:ind w:left="4320" w:hanging="180"/>
-      </w:pPr>
-    </w:lvl>
-    <w:lvl w:ilvl="6" w:tplc="0409000F" w:tentative="1">
-      <w:start w:val="1"/>
-      <w:numFmt w:val="decimal"/>
-      <w:lvlText w:val="%7."/>
-      <w:lvlJc w:val="left"/>
-      <w:pPr>
-        <w:ind w:left="5040" w:hanging="360"/>
-      </w:pPr>
-    </w:lvl>
-    <w:lvl w:ilvl="7" w:tplc="04090019" w:tentative="1">
-      <w:start w:val="1"/>
-      <w:numFmt w:val="lowerLetter"/>
-      <w:lvlText w:val="%8."/>
-      <w:lvlJc w:val="left"/>
-      <w:pPr>
-        <w:ind w:left="5760" w:hanging="360"/>
-      </w:pPr>
-    </w:lvl>
-    <w:lvl w:ilvl="8" w:tplc="0409001B" w:tentative="1">
-      <w:start w:val="1"/>
-      <w:numFmt w:val="lowerRoman"/>
-      <w:lvlText w:val="%9."/>
-      <w:lvlJc w:val="right"/>
-      <w:pPr>
-        <w:ind w:left="6480" w:hanging="180"/>
-      </w:pPr>
-    </w:lvl>
-  </w:abstractNum>
-  <w:abstractNum w:abstractNumId="28" w15:restartNumberingAfterBreak="0">
-    <w:nsid w:val="504369EB"/>
-    <w:multiLevelType w:val="multilevel"/>
-    <w:tmpl w:val="61741494"/>
-    <w:lvl w:ilvl="0">
-      <w:start w:val="3"/>
-      <w:numFmt w:val="decimal"/>
-      <w:lvlText w:val="%1"/>
-      <w:lvlJc w:val="left"/>
-      <w:pPr>
-        <w:ind w:left="480" w:hanging="480"/>
-      </w:pPr>
-    </w:lvl>
-    <w:lvl w:ilvl="1">
-      <w:start w:val="1"/>
-      <w:numFmt w:val="decimal"/>
-      <w:lvlText w:val="%1.%2"/>
-      <w:lvlJc w:val="left"/>
-      <w:pPr>
-        <w:ind w:left="840" w:hanging="480"/>
-      </w:pPr>
-    </w:lvl>
-    <w:lvl w:ilvl="2">
-      <w:start w:val="2"/>
-      <w:numFmt w:val="decimal"/>
-      <w:lvlText w:val="%1.%2.%3"/>
-      <w:lvlJc w:val="left"/>
-      <w:pPr>
-        <w:ind w:left="1440" w:hanging="720"/>
-      </w:pPr>
-    </w:lvl>
-    <w:lvl w:ilvl="3">
-      <w:start w:val="1"/>
-      <w:numFmt w:val="decimal"/>
-      <w:lvlText w:val="%1.%2.%3.%4"/>
-      <w:lvlJc w:val="left"/>
-      <w:pPr>
-        <w:ind w:left="1800" w:hanging="720"/>
-      </w:pPr>
-    </w:lvl>
-    <w:lvl w:ilvl="4">
-      <w:start w:val="1"/>
-      <w:numFmt w:val="decimal"/>
-      <w:lvlText w:val="%1.%2.%3.%4.%5"/>
-      <w:lvlJc w:val="left"/>
-      <w:pPr>
-        <w:ind w:left="2520" w:hanging="1080"/>
-      </w:pPr>
-    </w:lvl>
-    <w:lvl w:ilvl="5">
-      <w:start w:val="1"/>
-      <w:numFmt w:val="decimal"/>
-      <w:lvlText w:val="%1.%2.%3.%4.%5.%6"/>
-      <w:lvlJc w:val="left"/>
-      <w:pPr>
-        <w:ind w:left="2880" w:hanging="1080"/>
-      </w:pPr>
-    </w:lvl>
-    <w:lvl w:ilvl="6">
-      <w:start w:val="1"/>
-      <w:numFmt w:val="decimal"/>
-      <w:lvlText w:val="%1.%2.%3.%4.%5.%6.%7"/>
-      <w:lvlJc w:val="left"/>
-      <w:pPr>
-        <w:ind w:left="3600" w:hanging="1440"/>
-      </w:pPr>
-    </w:lvl>
-    <w:lvl w:ilvl="7">
-      <w:start w:val="1"/>
-      <w:numFmt w:val="decimal"/>
-      <w:lvlText w:val="%1.%2.%3.%4.%5.%6.%7.%8"/>
-      <w:lvlJc w:val="left"/>
-      <w:pPr>
-        <w:ind w:left="3960" w:hanging="1440"/>
-      </w:pPr>
-    </w:lvl>
-    <w:lvl w:ilvl="8">
-      <w:start w:val="1"/>
-      <w:numFmt w:val="decimal"/>
-      <w:lvlText w:val="%1.%2.%3.%4.%5.%6.%7.%8.%9"/>
-      <w:lvlJc w:val="left"/>
-      <w:pPr>
-        <w:ind w:left="4680" w:hanging="1800"/>
-      </w:pPr>
-    </w:lvl>
-  </w:abstractNum>
-  <w:abstractNum w:abstractNumId="29" w15:restartNumberingAfterBreak="0">
-    <w:nsid w:val="50AD40DD"/>
-    <w:multiLevelType w:val="hybridMultilevel"/>
-    <w:tmpl w:val="36687F64"/>
-    <w:lvl w:ilvl="0" w:tplc="FAFC372E">
-      <w:numFmt w:val="bullet"/>
-      <w:lvlText w:val=""/>
-      <w:lvlJc w:val="left"/>
-      <w:pPr>
-        <w:ind w:left="1800" w:hanging="360"/>
-      </w:pPr>
-      <w:rPr>
-        <w:rFonts w:ascii="Symbol" w:eastAsia="Times New Roman" w:hAnsi="Symbol" w:cs="Times New Roman" w:hint="default"/>
-      </w:rPr>
-    </w:lvl>
-    <w:lvl w:ilvl="1" w:tplc="08090003" w:tentative="1">
-      <w:start w:val="1"/>
-      <w:numFmt w:val="bullet"/>
-      <w:lvlText w:val="o"/>
-      <w:lvlJc w:val="left"/>
-      <w:pPr>
-        <w:ind w:left="2520" w:hanging="360"/>
-      </w:pPr>
-      <w:rPr>
-        <w:rFonts w:ascii="Courier New" w:hAnsi="Courier New" w:cs="Courier New" w:hint="default"/>
-      </w:rPr>
-    </w:lvl>
-    <w:lvl w:ilvl="2" w:tplc="08090005" w:tentative="1">
-      <w:start w:val="1"/>
-      <w:numFmt w:val="bullet"/>
-      <w:lvlText w:val=""/>
-      <w:lvlJc w:val="left"/>
-      <w:pPr>
-        <w:ind w:left="3240" w:hanging="360"/>
-      </w:pPr>
-      <w:rPr>
-        <w:rFonts w:ascii="Wingdings" w:hAnsi="Wingdings" w:hint="default"/>
-      </w:rPr>
-    </w:lvl>
-    <w:lvl w:ilvl="3" w:tplc="08090001" w:tentative="1">
-      <w:start w:val="1"/>
-      <w:numFmt w:val="bullet"/>
-      <w:lvlText w:val=""/>
-      <w:lvlJc w:val="left"/>
-      <w:pPr>
-        <w:ind w:left="3960" w:hanging="360"/>
-      </w:pPr>
-      <w:rPr>
-        <w:rFonts w:ascii="Symbol" w:hAnsi="Symbol" w:hint="default"/>
-      </w:rPr>
-    </w:lvl>
-    <w:lvl w:ilvl="4" w:tplc="08090003" w:tentative="1">
-      <w:start w:val="1"/>
-      <w:numFmt w:val="bullet"/>
-      <w:lvlText w:val="o"/>
-      <w:lvlJc w:val="left"/>
-      <w:pPr>
-        <w:ind w:left="4680" w:hanging="360"/>
-      </w:pPr>
-      <w:rPr>
-        <w:rFonts w:ascii="Courier New" w:hAnsi="Courier New" w:cs="Courier New" w:hint="default"/>
-      </w:rPr>
-    </w:lvl>
-    <w:lvl w:ilvl="5" w:tplc="08090005" w:tentative="1">
-      <w:start w:val="1"/>
-      <w:numFmt w:val="bullet"/>
-      <w:lvlText w:val=""/>
-      <w:lvlJc w:val="left"/>
-      <w:pPr>
-        <w:ind w:left="5400" w:hanging="360"/>
-      </w:pPr>
-      <w:rPr>
-        <w:rFonts w:ascii="Wingdings" w:hAnsi="Wingdings" w:hint="default"/>
-      </w:rPr>
-    </w:lvl>
-    <w:lvl w:ilvl="6" w:tplc="08090001" w:tentative="1">
-      <w:start w:val="1"/>
-      <w:numFmt w:val="bullet"/>
-      <w:lvlText w:val=""/>
-      <w:lvlJc w:val="left"/>
-      <w:pPr>
-        <w:ind w:left="6120" w:hanging="360"/>
-      </w:pPr>
-      <w:rPr>
-        <w:rFonts w:ascii="Symbol" w:hAnsi="Symbol" w:hint="default"/>
-      </w:rPr>
-    </w:lvl>
-    <w:lvl w:ilvl="7" w:tplc="08090003" w:tentative="1">
-      <w:start w:val="1"/>
-      <w:numFmt w:val="bullet"/>
-      <w:lvlText w:val="o"/>
-      <w:lvlJc w:val="left"/>
-      <w:pPr>
-        <w:ind w:left="6840" w:hanging="360"/>
-      </w:pPr>
-      <w:rPr>
-        <w:rFonts w:ascii="Courier New" w:hAnsi="Courier New" w:cs="Courier New" w:hint="default"/>
-      </w:rPr>
-    </w:lvl>
-    <w:lvl w:ilvl="8" w:tplc="08090005" w:tentative="1">
-      <w:start w:val="1"/>
-      <w:numFmt w:val="bullet"/>
-      <w:lvlText w:val=""/>
-      <w:lvlJc w:val="left"/>
-      <w:pPr>
-        <w:ind w:left="7560" w:hanging="360"/>
-      </w:pPr>
-      <w:rPr>
-        <w:rFonts w:ascii="Wingdings" w:hAnsi="Wingdings" w:hint="default"/>
-      </w:rPr>
-    </w:lvl>
-  </w:abstractNum>
-  <w:abstractNum w:abstractNumId="30" w15:restartNumberingAfterBreak="0">
-    <w:nsid w:val="510855C4"/>
-    <w:multiLevelType w:val="hybridMultilevel"/>
-    <w:tmpl w:val="53929BC8"/>
-    <w:lvl w:ilvl="0" w:tplc="0409000F">
-      <w:start w:val="1"/>
-      <w:numFmt w:val="decimal"/>
-      <w:lvlText w:val="%1."/>
-      <w:lvlJc w:val="left"/>
-      <w:pPr>
-        <w:ind w:left="720" w:hanging="360"/>
-      </w:pPr>
-      <w:rPr>
-        <w:rFonts w:hint="default"/>
-      </w:rPr>
-    </w:lvl>
-    <w:lvl w:ilvl="1" w:tplc="04090019" w:tentative="1">
-      <w:start w:val="1"/>
-      <w:numFmt w:val="lowerLetter"/>
-      <w:lvlText w:val="%2."/>
-      <w:lvlJc w:val="left"/>
-      <w:pPr>
-        <w:ind w:left="1440" w:hanging="360"/>
-      </w:pPr>
-    </w:lvl>
-    <w:lvl w:ilvl="2" w:tplc="0409001B" w:tentative="1">
-      <w:start w:val="1"/>
-      <w:numFmt w:val="lowerRoman"/>
-      <w:lvlText w:val="%3."/>
-      <w:lvlJc w:val="right"/>
-      <w:pPr>
-        <w:ind w:left="2160" w:hanging="180"/>
-      </w:pPr>
-    </w:lvl>
-    <w:lvl w:ilvl="3" w:tplc="0409000F" w:tentative="1">
-      <w:start w:val="1"/>
-      <w:numFmt w:val="decimal"/>
-      <w:lvlText w:val="%4."/>
-      <w:lvlJc w:val="left"/>
-      <w:pPr>
-        <w:ind w:left="2880" w:hanging="360"/>
-      </w:pPr>
-    </w:lvl>
-    <w:lvl w:ilvl="4" w:tplc="04090019" w:tentative="1">
-      <w:start w:val="1"/>
-      <w:numFmt w:val="lowerLetter"/>
-      <w:lvlText w:val="%5."/>
-      <w:lvlJc w:val="left"/>
-      <w:pPr>
-        <w:ind w:left="3600" w:hanging="360"/>
-      </w:pPr>
-    </w:lvl>
-    <w:lvl w:ilvl="5" w:tplc="0409001B" w:tentative="1">
-      <w:start w:val="1"/>
-      <w:numFmt w:val="lowerRoman"/>
-      <w:lvlText w:val="%6."/>
-      <w:lvlJc w:val="right"/>
-      <w:pPr>
-        <w:ind w:left="4320" w:hanging="180"/>
-      </w:pPr>
-    </w:lvl>
-    <w:lvl w:ilvl="6" w:tplc="0409000F" w:tentative="1">
-      <w:start w:val="1"/>
-      <w:numFmt w:val="decimal"/>
-      <w:lvlText w:val="%7."/>
-      <w:lvlJc w:val="left"/>
-      <w:pPr>
-        <w:ind w:left="5040" w:hanging="360"/>
-      </w:pPr>
-    </w:lvl>
-    <w:lvl w:ilvl="7" w:tplc="04090019" w:tentative="1">
-      <w:start w:val="1"/>
-      <w:numFmt w:val="lowerLetter"/>
-      <w:lvlText w:val="%8."/>
-      <w:lvlJc w:val="left"/>
-      <w:pPr>
-        <w:ind w:left="5760" w:hanging="360"/>
-      </w:pPr>
-    </w:lvl>
-    <w:lvl w:ilvl="8" w:tplc="0409001B" w:tentative="1">
-      <w:start w:val="1"/>
-      <w:numFmt w:val="lowerRoman"/>
-      <w:lvlText w:val="%9."/>
-      <w:lvlJc w:val="right"/>
-      <w:pPr>
-        <w:ind w:left="6480" w:hanging="180"/>
-      </w:pPr>
-    </w:lvl>
-  </w:abstractNum>
-  <w:abstractNum w:abstractNumId="31" w15:restartNumberingAfterBreak="0">
-    <w:nsid w:val="542E1DED"/>
-    <w:multiLevelType w:val="multilevel"/>
-    <w:tmpl w:val="9AF2D2F4"/>
-    <w:lvl w:ilvl="0">
-      <w:start w:val="1"/>
-      <w:numFmt w:val="bullet"/>
-      <w:lvlText w:val="+"/>
-      <w:lvlJc w:val="left"/>
-      <w:pPr>
-        <w:ind w:left="1440" w:hanging="360"/>
-      </w:pPr>
-      <w:rPr>
-        <w:strike w:val="0"/>
-        <w:dstrike w:val="0"/>
-        <w:u w:val="none"/>
-        <w:effect w:val="none"/>
-      </w:rPr>
-    </w:lvl>
-    <w:lvl w:ilvl="1">
-      <w:start w:val="1"/>
-      <w:numFmt w:val="bullet"/>
-      <w:lvlText w:val="+"/>
-      <w:lvlJc w:val="left"/>
-      <w:pPr>
-        <w:ind w:left="2160" w:hanging="360"/>
-      </w:pPr>
-      <w:rPr>
-        <w:strike w:val="0"/>
-        <w:dstrike w:val="0"/>
-        <w:u w:val="none"/>
-        <w:effect w:val="none"/>
-      </w:rPr>
-    </w:lvl>
-    <w:lvl w:ilvl="2">
-      <w:start w:val="1"/>
-      <w:numFmt w:val="bullet"/>
-      <w:lvlText w:val="+"/>
-      <w:lvlJc w:val="left"/>
-      <w:pPr>
-        <w:ind w:left="2880" w:hanging="360"/>
-      </w:pPr>
-      <w:rPr>
-        <w:strike w:val="0"/>
-        <w:dstrike w:val="0"/>
-        <w:u w:val="none"/>
-        <w:effect w:val="none"/>
-      </w:rPr>
-    </w:lvl>
-    <w:lvl w:ilvl="3">
-      <w:start w:val="1"/>
-      <w:numFmt w:val="bullet"/>
-      <w:lvlText w:val="+"/>
-      <w:lvlJc w:val="left"/>
-      <w:pPr>
-        <w:ind w:left="3600" w:hanging="360"/>
-      </w:pPr>
-      <w:rPr>
-        <w:strike w:val="0"/>
-        <w:dstrike w:val="0"/>
-        <w:u w:val="none"/>
-        <w:effect w:val="none"/>
-      </w:rPr>
-    </w:lvl>
-    <w:lvl w:ilvl="4">
-      <w:start w:val="1"/>
-      <w:numFmt w:val="bullet"/>
-      <w:lvlText w:val="+"/>
-      <w:lvlJc w:val="left"/>
-      <w:pPr>
-        <w:ind w:left="4320" w:hanging="360"/>
-      </w:pPr>
-      <w:rPr>
-        <w:strike w:val="0"/>
-        <w:dstrike w:val="0"/>
-        <w:u w:val="none"/>
-        <w:effect w:val="none"/>
-      </w:rPr>
-    </w:lvl>
-    <w:lvl w:ilvl="5">
-      <w:start w:val="1"/>
-      <w:numFmt w:val="bullet"/>
-      <w:lvlText w:val="+"/>
-      <w:lvlJc w:val="left"/>
-      <w:pPr>
-        <w:ind w:left="5040" w:hanging="360"/>
-      </w:pPr>
-      <w:rPr>
-        <w:strike w:val="0"/>
-        <w:dstrike w:val="0"/>
-        <w:u w:val="none"/>
-        <w:effect w:val="none"/>
-      </w:rPr>
-    </w:lvl>
-    <w:lvl w:ilvl="6">
-      <w:start w:val="1"/>
-      <w:numFmt w:val="bullet"/>
-      <w:lvlText w:val="+"/>
-      <w:lvlJc w:val="left"/>
-      <w:pPr>
-        <w:ind w:left="5760" w:hanging="360"/>
-      </w:pPr>
-      <w:rPr>
-        <w:strike w:val="0"/>
-        <w:dstrike w:val="0"/>
-        <w:u w:val="none"/>
-        <w:effect w:val="none"/>
-      </w:rPr>
-    </w:lvl>
-    <w:lvl w:ilvl="7">
-      <w:start w:val="1"/>
-      <w:numFmt w:val="bullet"/>
-      <w:lvlText w:val="+"/>
-      <w:lvlJc w:val="left"/>
-      <w:pPr>
-        <w:ind w:left="6480" w:hanging="360"/>
-      </w:pPr>
-      <w:rPr>
-        <w:strike w:val="0"/>
-        <w:dstrike w:val="0"/>
-        <w:u w:val="none"/>
-        <w:effect w:val="none"/>
-      </w:rPr>
-    </w:lvl>
-    <w:lvl w:ilvl="8">
-      <w:start w:val="1"/>
-      <w:numFmt w:val="bullet"/>
-      <w:lvlText w:val="+"/>
-      <w:lvlJc w:val="left"/>
-      <w:pPr>
-        <w:ind w:left="7200" w:hanging="360"/>
-      </w:pPr>
-      <w:rPr>
-        <w:strike w:val="0"/>
-        <w:dstrike w:val="0"/>
-        <w:u w:val="none"/>
-        <w:effect w:val="none"/>
-      </w:rPr>
-    </w:lvl>
-  </w:abstractNum>
-  <w:abstractNum w:abstractNumId="32" w15:restartNumberingAfterBreak="0">
-    <w:nsid w:val="58AB551D"/>
-    <w:multiLevelType w:val="hybridMultilevel"/>
-    <w:tmpl w:val="0EE6EFB2"/>
-    <w:lvl w:ilvl="0" w:tplc="DDB4D424">
-      <w:start w:val="1"/>
-      <w:numFmt w:val="decimal"/>
-      <w:lvlText w:val="%1."/>
-      <w:lvlJc w:val="left"/>
-      <w:pPr>
-        <w:ind w:left="698" w:hanging="360"/>
-      </w:pPr>
-      <w:rPr>
-        <w:rFonts w:hint="default"/>
-      </w:rPr>
-    </w:lvl>
-    <w:lvl w:ilvl="1" w:tplc="04090019" w:tentative="1">
-      <w:start w:val="1"/>
-      <w:numFmt w:val="lowerLetter"/>
-      <w:lvlText w:val="%2."/>
-      <w:lvlJc w:val="left"/>
-      <w:pPr>
-        <w:ind w:left="1418" w:hanging="360"/>
-      </w:pPr>
-    </w:lvl>
-    <w:lvl w:ilvl="2" w:tplc="0409001B" w:tentative="1">
-      <w:start w:val="1"/>
-      <w:numFmt w:val="lowerRoman"/>
-      <w:lvlText w:val="%3."/>
-      <w:lvlJc w:val="right"/>
-      <w:pPr>
-        <w:ind w:left="2138" w:hanging="180"/>
-      </w:pPr>
-    </w:lvl>
-    <w:lvl w:ilvl="3" w:tplc="0409000F" w:tentative="1">
-      <w:start w:val="1"/>
-      <w:numFmt w:val="decimal"/>
-      <w:lvlText w:val="%4."/>
-      <w:lvlJc w:val="left"/>
-      <w:pPr>
-        <w:ind w:left="2858" w:hanging="360"/>
-      </w:pPr>
-    </w:lvl>
-    <w:lvl w:ilvl="4" w:tplc="04090019" w:tentative="1">
-      <w:start w:val="1"/>
-      <w:numFmt w:val="lowerLetter"/>
-      <w:lvlText w:val="%5."/>
-      <w:lvlJc w:val="left"/>
-      <w:pPr>
-        <w:ind w:left="3578" w:hanging="360"/>
-      </w:pPr>
-    </w:lvl>
-    <w:lvl w:ilvl="5" w:tplc="0409001B" w:tentative="1">
-      <w:start w:val="1"/>
-      <w:numFmt w:val="lowerRoman"/>
-      <w:lvlText w:val="%6."/>
-      <w:lvlJc w:val="right"/>
-      <w:pPr>
-        <w:ind w:left="4298" w:hanging="180"/>
-      </w:pPr>
-    </w:lvl>
-    <w:lvl w:ilvl="6" w:tplc="0409000F" w:tentative="1">
-      <w:start w:val="1"/>
-      <w:numFmt w:val="decimal"/>
-      <w:lvlText w:val="%7."/>
-      <w:lvlJc w:val="left"/>
-      <w:pPr>
-        <w:ind w:left="5018" w:hanging="360"/>
-      </w:pPr>
-    </w:lvl>
-    <w:lvl w:ilvl="7" w:tplc="04090019" w:tentative="1">
-      <w:start w:val="1"/>
-      <w:numFmt w:val="lowerLetter"/>
-      <w:lvlText w:val="%8."/>
-      <w:lvlJc w:val="left"/>
-      <w:pPr>
-        <w:ind w:left="5738" w:hanging="360"/>
-      </w:pPr>
-    </w:lvl>
-    <w:lvl w:ilvl="8" w:tplc="0409001B" w:tentative="1">
-      <w:start w:val="1"/>
-      <w:numFmt w:val="lowerRoman"/>
-      <w:lvlText w:val="%9."/>
-      <w:lvlJc w:val="right"/>
-      <w:pPr>
-        <w:ind w:left="6458" w:hanging="180"/>
-      </w:pPr>
-    </w:lvl>
-  </w:abstractNum>
-  <w:abstractNum w:abstractNumId="33" w15:restartNumberingAfterBreak="0">
-    <w:nsid w:val="5B922CBC"/>
-    <w:multiLevelType w:val="hybridMultilevel"/>
-    <w:tmpl w:val="743A670C"/>
-    <w:lvl w:ilvl="0" w:tplc="BE1E3A0E">
-      <w:start w:val="1"/>
-      <w:numFmt w:val="decimal"/>
-      <w:lvlText w:val="%1."/>
-      <w:lvlJc w:val="left"/>
-      <w:pPr>
-        <w:ind w:left="696" w:hanging="360"/>
-      </w:pPr>
-      <w:rPr>
-        <w:rFonts w:hint="default"/>
-      </w:rPr>
-    </w:lvl>
-    <w:lvl w:ilvl="1" w:tplc="04090019" w:tentative="1">
-      <w:start w:val="1"/>
-      <w:numFmt w:val="lowerLetter"/>
-      <w:lvlText w:val="%2."/>
-      <w:lvlJc w:val="left"/>
-      <w:pPr>
-        <w:ind w:left="1416" w:hanging="360"/>
-      </w:pPr>
-    </w:lvl>
-    <w:lvl w:ilvl="2" w:tplc="0409001B" w:tentative="1">
-      <w:start w:val="1"/>
-      <w:numFmt w:val="lowerRoman"/>
-      <w:lvlText w:val="%3."/>
-      <w:lvlJc w:val="right"/>
-      <w:pPr>
-        <w:ind w:left="2136" w:hanging="180"/>
-      </w:pPr>
-    </w:lvl>
-    <w:lvl w:ilvl="3" w:tplc="0409000F" w:tentative="1">
-      <w:start w:val="1"/>
-      <w:numFmt w:val="decimal"/>
-      <w:lvlText w:val="%4."/>
-      <w:lvlJc w:val="left"/>
-      <w:pPr>
-        <w:ind w:left="2856" w:hanging="360"/>
-      </w:pPr>
-    </w:lvl>
-    <w:lvl w:ilvl="4" w:tplc="04090019" w:tentative="1">
-      <w:start w:val="1"/>
-      <w:numFmt w:val="lowerLetter"/>
-      <w:lvlText w:val="%5."/>
-      <w:lvlJc w:val="left"/>
-      <w:pPr>
-        <w:ind w:left="3576" w:hanging="360"/>
-      </w:pPr>
-    </w:lvl>
-    <w:lvl w:ilvl="5" w:tplc="0409001B" w:tentative="1">
-      <w:start w:val="1"/>
-      <w:numFmt w:val="lowerRoman"/>
-      <w:lvlText w:val="%6."/>
-      <w:lvlJc w:val="right"/>
-      <w:pPr>
-        <w:ind w:left="4296" w:hanging="180"/>
-      </w:pPr>
-    </w:lvl>
-    <w:lvl w:ilvl="6" w:tplc="0409000F" w:tentative="1">
-      <w:start w:val="1"/>
-      <w:numFmt w:val="decimal"/>
-      <w:lvlText w:val="%7."/>
-      <w:lvlJc w:val="left"/>
-      <w:pPr>
-        <w:ind w:left="5016" w:hanging="360"/>
-      </w:pPr>
-    </w:lvl>
-    <w:lvl w:ilvl="7" w:tplc="04090019" w:tentative="1">
-      <w:start w:val="1"/>
-      <w:numFmt w:val="lowerLetter"/>
-      <w:lvlText w:val="%8."/>
-      <w:lvlJc w:val="left"/>
-      <w:pPr>
-        <w:ind w:left="5736" w:hanging="360"/>
-      </w:pPr>
-    </w:lvl>
-    <w:lvl w:ilvl="8" w:tplc="0409001B" w:tentative="1">
-      <w:start w:val="1"/>
-      <w:numFmt w:val="lowerRoman"/>
-      <w:lvlText w:val="%9."/>
-      <w:lvlJc w:val="right"/>
-      <w:pPr>
-        <w:ind w:left="6456" w:hanging="180"/>
-      </w:pPr>
-    </w:lvl>
-  </w:abstractNum>
-  <w:abstractNum w:abstractNumId="34" w15:restartNumberingAfterBreak="0">
-    <w:nsid w:val="5DE43976"/>
-    <w:multiLevelType w:val="hybridMultilevel"/>
-    <w:tmpl w:val="8BACD324"/>
-    <w:lvl w:ilvl="0" w:tplc="04090001">
-      <w:start w:val="1"/>
-      <w:numFmt w:val="bullet"/>
-      <w:lvlText w:val=""/>
-      <w:lvlJc w:val="left"/>
-      <w:pPr>
-        <w:ind w:left="1440" w:hanging="360"/>
-      </w:pPr>
-      <w:rPr>
-        <w:rFonts w:ascii="Symbol" w:hAnsi="Symbol" w:hint="default"/>
-      </w:rPr>
-    </w:lvl>
-    <w:lvl w:ilvl="1" w:tplc="04090003" w:tentative="1">
-      <w:start w:val="1"/>
-      <w:numFmt w:val="bullet"/>
-      <w:lvlText w:val="o"/>
-      <w:lvlJc w:val="left"/>
-      <w:pPr>
-        <w:ind w:left="2160" w:hanging="360"/>
-      </w:pPr>
-      <w:rPr>
-        <w:rFonts w:ascii="Courier New" w:hAnsi="Courier New" w:cs="Courier New" w:hint="default"/>
-      </w:rPr>
-    </w:lvl>
-    <w:lvl w:ilvl="2" w:tplc="04090005" w:tentative="1">
-      <w:start w:val="1"/>
-      <w:numFmt w:val="bullet"/>
-      <w:lvlText w:val=""/>
-      <w:lvlJc w:val="left"/>
-      <w:pPr>
-        <w:ind w:left="2880" w:hanging="360"/>
-      </w:pPr>
-      <w:rPr>
-        <w:rFonts w:ascii="Wingdings" w:hAnsi="Wingdings" w:hint="default"/>
-      </w:rPr>
-    </w:lvl>
-    <w:lvl w:ilvl="3" w:tplc="04090001" w:tentative="1">
-      <w:start w:val="1"/>
-      <w:numFmt w:val="bullet"/>
-      <w:lvlText w:val=""/>
-      <w:lvlJc w:val="left"/>
-      <w:pPr>
-        <w:ind w:left="3600" w:hanging="360"/>
-      </w:pPr>
-      <w:rPr>
-        <w:rFonts w:ascii="Symbol" w:hAnsi="Symbol" w:hint="default"/>
-      </w:rPr>
-    </w:lvl>
-    <w:lvl w:ilvl="4" w:tplc="04090003" w:tentative="1">
-      <w:start w:val="1"/>
-      <w:numFmt w:val="bullet"/>
-      <w:lvlText w:val="o"/>
-      <w:lvlJc w:val="left"/>
-      <w:pPr>
-        <w:ind w:left="4320" w:hanging="360"/>
-      </w:pPr>
-      <w:rPr>
-        <w:rFonts w:ascii="Courier New" w:hAnsi="Courier New" w:cs="Courier New" w:hint="default"/>
-      </w:rPr>
-    </w:lvl>
-    <w:lvl w:ilvl="5" w:tplc="04090005" w:tentative="1">
-      <w:start w:val="1"/>
-      <w:numFmt w:val="bullet"/>
-      <w:lvlText w:val=""/>
-      <w:lvlJc w:val="left"/>
-      <w:pPr>
-        <w:ind w:left="5040" w:hanging="360"/>
-      </w:pPr>
-      <w:rPr>
-        <w:rFonts w:ascii="Wingdings" w:hAnsi="Wingdings" w:hint="default"/>
-      </w:rPr>
-    </w:lvl>
-    <w:lvl w:ilvl="6" w:tplc="04090001" w:tentative="1">
-      <w:start w:val="1"/>
-      <w:numFmt w:val="bullet"/>
-      <w:lvlText w:val=""/>
-      <w:lvlJc w:val="left"/>
-      <w:pPr>
-        <w:ind w:left="5760" w:hanging="360"/>
-      </w:pPr>
-      <w:rPr>
-        <w:rFonts w:ascii="Symbol" w:hAnsi="Symbol" w:hint="default"/>
-      </w:rPr>
-    </w:lvl>
-    <w:lvl w:ilvl="7" w:tplc="04090003" w:tentative="1">
-      <w:start w:val="1"/>
-      <w:numFmt w:val="bullet"/>
-      <w:lvlText w:val="o"/>
-      <w:lvlJc w:val="left"/>
-      <w:pPr>
-        <w:ind w:left="6480" w:hanging="360"/>
-      </w:pPr>
-      <w:rPr>
-        <w:rFonts w:ascii="Courier New" w:hAnsi="Courier New" w:cs="Courier New" w:hint="default"/>
-      </w:rPr>
-    </w:lvl>
-    <w:lvl w:ilvl="8" w:tplc="04090005" w:tentative="1">
-      <w:start w:val="1"/>
-      <w:numFmt w:val="bullet"/>
-      <w:lvlText w:val=""/>
-      <w:lvlJc w:val="left"/>
-      <w:pPr>
-        <w:ind w:left="7200" w:hanging="360"/>
-      </w:pPr>
-      <w:rPr>
-        <w:rFonts w:ascii="Wingdings" w:hAnsi="Wingdings" w:hint="default"/>
-      </w:rPr>
-    </w:lvl>
-  </w:abstractNum>
-  <w:abstractNum w:abstractNumId="35" w15:restartNumberingAfterBreak="0">
-    <w:nsid w:val="60875DB8"/>
-    <w:multiLevelType w:val="hybridMultilevel"/>
-    <w:tmpl w:val="743A670C"/>
-    <w:lvl w:ilvl="0" w:tplc="BE1E3A0E">
-      <w:start w:val="1"/>
-      <w:numFmt w:val="decimal"/>
-      <w:lvlText w:val="%1."/>
-      <w:lvlJc w:val="left"/>
-      <w:pPr>
-        <w:ind w:left="696" w:hanging="360"/>
-      </w:pPr>
-      <w:rPr>
-        <w:rFonts w:hint="default"/>
-      </w:rPr>
-    </w:lvl>
-    <w:lvl w:ilvl="1" w:tplc="04090019" w:tentative="1">
-      <w:start w:val="1"/>
-      <w:numFmt w:val="lowerLetter"/>
-      <w:lvlText w:val="%2."/>
-      <w:lvlJc w:val="left"/>
-      <w:pPr>
-        <w:ind w:left="1416" w:hanging="360"/>
-      </w:pPr>
-    </w:lvl>
-    <w:lvl w:ilvl="2" w:tplc="0409001B" w:tentative="1">
-      <w:start w:val="1"/>
-      <w:numFmt w:val="lowerRoman"/>
-      <w:lvlText w:val="%3."/>
-      <w:lvlJc w:val="right"/>
-      <w:pPr>
-        <w:ind w:left="2136" w:hanging="180"/>
-      </w:pPr>
-    </w:lvl>
-    <w:lvl w:ilvl="3" w:tplc="0409000F" w:tentative="1">
-      <w:start w:val="1"/>
-      <w:numFmt w:val="decimal"/>
-      <w:lvlText w:val="%4."/>
-      <w:lvlJc w:val="left"/>
-      <w:pPr>
-        <w:ind w:left="2856" w:hanging="360"/>
-      </w:pPr>
-    </w:lvl>
-    <w:lvl w:ilvl="4" w:tplc="04090019" w:tentative="1">
-      <w:start w:val="1"/>
-      <w:numFmt w:val="lowerLetter"/>
-      <w:lvlText w:val="%5."/>
-      <w:lvlJc w:val="left"/>
-      <w:pPr>
-        <w:ind w:left="3576" w:hanging="360"/>
-      </w:pPr>
-    </w:lvl>
-    <w:lvl w:ilvl="5" w:tplc="0409001B" w:tentative="1">
-      <w:start w:val="1"/>
-      <w:numFmt w:val="lowerRoman"/>
-      <w:lvlText w:val="%6."/>
-      <w:lvlJc w:val="right"/>
-      <w:pPr>
-        <w:ind w:left="4296" w:hanging="180"/>
-      </w:pPr>
-    </w:lvl>
-    <w:lvl w:ilvl="6" w:tplc="0409000F" w:tentative="1">
-      <w:start w:val="1"/>
-      <w:numFmt w:val="decimal"/>
-      <w:lvlText w:val="%7."/>
-      <w:lvlJc w:val="left"/>
-      <w:pPr>
-        <w:ind w:left="5016" w:hanging="360"/>
-      </w:pPr>
-    </w:lvl>
-    <w:lvl w:ilvl="7" w:tplc="04090019" w:tentative="1">
-      <w:start w:val="1"/>
-      <w:numFmt w:val="lowerLetter"/>
-      <w:lvlText w:val="%8."/>
-      <w:lvlJc w:val="left"/>
-      <w:pPr>
-        <w:ind w:left="5736" w:hanging="360"/>
-      </w:pPr>
-    </w:lvl>
-    <w:lvl w:ilvl="8" w:tplc="0409001B" w:tentative="1">
-      <w:start w:val="1"/>
-      <w:numFmt w:val="lowerRoman"/>
-      <w:lvlText w:val="%9."/>
-      <w:lvlJc w:val="right"/>
-      <w:pPr>
-        <w:ind w:left="6456" w:hanging="180"/>
-      </w:pPr>
-    </w:lvl>
-  </w:abstractNum>
-  <w:abstractNum w:abstractNumId="36" w15:restartNumberingAfterBreak="0">
-    <w:nsid w:val="613E4BE5"/>
-    <w:multiLevelType w:val="hybridMultilevel"/>
-    <w:tmpl w:val="91A84FAC"/>
-    <w:lvl w:ilvl="0" w:tplc="04090001">
-      <w:start w:val="1"/>
-      <w:numFmt w:val="bullet"/>
-      <w:lvlText w:val=""/>
-      <w:lvlJc w:val="left"/>
-      <w:pPr>
-        <w:ind w:left="1440" w:hanging="360"/>
-      </w:pPr>
-      <w:rPr>
-        <w:rFonts w:ascii="Symbol" w:hAnsi="Symbol" w:hint="default"/>
-      </w:rPr>
-    </w:lvl>
-    <w:lvl w:ilvl="1" w:tplc="04090003">
-      <w:start w:val="1"/>
-      <w:numFmt w:val="bullet"/>
-      <w:lvlText w:val="o"/>
-      <w:lvlJc w:val="left"/>
-      <w:pPr>
-        <w:ind w:left="2160" w:hanging="360"/>
-      </w:pPr>
-      <w:rPr>
-        <w:rFonts w:ascii="Courier New" w:hAnsi="Courier New" w:cs="Courier New" w:hint="default"/>
-      </w:rPr>
-    </w:lvl>
-    <w:lvl w:ilvl="2" w:tplc="04090005" w:tentative="1">
-      <w:start w:val="1"/>
-      <w:numFmt w:val="bullet"/>
-      <w:lvlText w:val=""/>
-      <w:lvlJc w:val="left"/>
-      <w:pPr>
-        <w:ind w:left="2880" w:hanging="360"/>
-      </w:pPr>
-      <w:rPr>
-        <w:rFonts w:ascii="Wingdings" w:hAnsi="Wingdings" w:hint="default"/>
-      </w:rPr>
-    </w:lvl>
-    <w:lvl w:ilvl="3" w:tplc="04090001" w:tentative="1">
-      <w:start w:val="1"/>
-      <w:numFmt w:val="bullet"/>
-      <w:lvlText w:val=""/>
-      <w:lvlJc w:val="left"/>
-      <w:pPr>
-        <w:ind w:left="3600" w:hanging="360"/>
-      </w:pPr>
-      <w:rPr>
-        <w:rFonts w:ascii="Symbol" w:hAnsi="Symbol" w:hint="default"/>
-      </w:rPr>
-    </w:lvl>
-    <w:lvl w:ilvl="4" w:tplc="04090003" w:tentative="1">
-      <w:start w:val="1"/>
-      <w:numFmt w:val="bullet"/>
-      <w:lvlText w:val="o"/>
-      <w:lvlJc w:val="left"/>
-      <w:pPr>
-        <w:ind w:left="4320" w:hanging="360"/>
-      </w:pPr>
-      <w:rPr>
-        <w:rFonts w:ascii="Courier New" w:hAnsi="Courier New" w:cs="Courier New" w:hint="default"/>
-      </w:rPr>
-    </w:lvl>
-    <w:lvl w:ilvl="5" w:tplc="04090005" w:tentative="1">
-      <w:start w:val="1"/>
-      <w:numFmt w:val="bullet"/>
-      <w:lvlText w:val=""/>
-      <w:lvlJc w:val="left"/>
-      <w:pPr>
-        <w:ind w:left="5040" w:hanging="360"/>
-      </w:pPr>
-      <w:rPr>
-        <w:rFonts w:ascii="Wingdings" w:hAnsi="Wingdings" w:hint="default"/>
-      </w:rPr>
-    </w:lvl>
-    <w:lvl w:ilvl="6" w:tplc="04090001" w:tentative="1">
-      <w:start w:val="1"/>
-      <w:numFmt w:val="bullet"/>
-      <w:lvlText w:val=""/>
-      <w:lvlJc w:val="left"/>
-      <w:pPr>
-        <w:ind w:left="5760" w:hanging="360"/>
-      </w:pPr>
-      <w:rPr>
-        <w:rFonts w:ascii="Symbol" w:hAnsi="Symbol" w:hint="default"/>
-      </w:rPr>
-    </w:lvl>
-    <w:lvl w:ilvl="7" w:tplc="04090003" w:tentative="1">
-      <w:start w:val="1"/>
-      <w:numFmt w:val="bullet"/>
-      <w:lvlText w:val="o"/>
-      <w:lvlJc w:val="left"/>
-      <w:pPr>
-        <w:ind w:left="6480" w:hanging="360"/>
-      </w:pPr>
-      <w:rPr>
-        <w:rFonts w:ascii="Courier New" w:hAnsi="Courier New" w:cs="Courier New" w:hint="default"/>
-      </w:rPr>
-    </w:lvl>
-    <w:lvl w:ilvl="8" w:tplc="04090005" w:tentative="1">
-      <w:start w:val="1"/>
-      <w:numFmt w:val="bullet"/>
-      <w:lvlText w:val=""/>
-      <w:lvlJc w:val="left"/>
-      <w:pPr>
-        <w:ind w:left="7200" w:hanging="360"/>
-      </w:pPr>
-      <w:rPr>
-        <w:rFonts w:ascii="Wingdings" w:hAnsi="Wingdings" w:hint="default"/>
-      </w:rPr>
-    </w:lvl>
-  </w:abstractNum>
-  <w:abstractNum w:abstractNumId="37" w15:restartNumberingAfterBreak="0">
-    <w:nsid w:val="65CD342F"/>
-    <w:multiLevelType w:val="hybridMultilevel"/>
-    <w:tmpl w:val="743A670C"/>
-    <w:lvl w:ilvl="0" w:tplc="BE1E3A0E">
-      <w:start w:val="1"/>
-      <w:numFmt w:val="decimal"/>
-      <w:lvlText w:val="%1."/>
-      <w:lvlJc w:val="left"/>
-      <w:pPr>
-        <w:ind w:left="696" w:hanging="360"/>
-      </w:pPr>
-      <w:rPr>
-        <w:rFonts w:hint="default"/>
-      </w:rPr>
-    </w:lvl>
-    <w:lvl w:ilvl="1" w:tplc="04090019" w:tentative="1">
-      <w:start w:val="1"/>
-      <w:numFmt w:val="lowerLetter"/>
-      <w:lvlText w:val="%2."/>
-      <w:lvlJc w:val="left"/>
-      <w:pPr>
-        <w:ind w:left="1416" w:hanging="360"/>
-      </w:pPr>
-    </w:lvl>
-    <w:lvl w:ilvl="2" w:tplc="0409001B" w:tentative="1">
-      <w:start w:val="1"/>
-      <w:numFmt w:val="lowerRoman"/>
-      <w:lvlText w:val="%3."/>
-      <w:lvlJc w:val="right"/>
-      <w:pPr>
-        <w:ind w:left="2136" w:hanging="180"/>
-      </w:pPr>
-    </w:lvl>
-    <w:lvl w:ilvl="3" w:tplc="0409000F" w:tentative="1">
-      <w:start w:val="1"/>
-      <w:numFmt w:val="decimal"/>
-      <w:lvlText w:val="%4."/>
-      <w:lvlJc w:val="left"/>
-      <w:pPr>
-        <w:ind w:left="2856" w:hanging="360"/>
-      </w:pPr>
-    </w:lvl>
-    <w:lvl w:ilvl="4" w:tplc="04090019" w:tentative="1">
-      <w:start w:val="1"/>
-      <w:numFmt w:val="lowerLetter"/>
-      <w:lvlText w:val="%5."/>
-      <w:lvlJc w:val="left"/>
-      <w:pPr>
-        <w:ind w:left="3576" w:hanging="360"/>
-      </w:pPr>
-    </w:lvl>
-    <w:lvl w:ilvl="5" w:tplc="0409001B" w:tentative="1">
-      <w:start w:val="1"/>
-      <w:numFmt w:val="lowerRoman"/>
-      <w:lvlText w:val="%6."/>
-      <w:lvlJc w:val="right"/>
-      <w:pPr>
-        <w:ind w:left="4296" w:hanging="180"/>
-      </w:pPr>
-    </w:lvl>
-    <w:lvl w:ilvl="6" w:tplc="0409000F" w:tentative="1">
-      <w:start w:val="1"/>
-      <w:numFmt w:val="decimal"/>
-      <w:lvlText w:val="%7."/>
-      <w:lvlJc w:val="left"/>
-      <w:pPr>
-        <w:ind w:left="5016" w:hanging="360"/>
-      </w:pPr>
-    </w:lvl>
-    <w:lvl w:ilvl="7" w:tplc="04090019" w:tentative="1">
-      <w:start w:val="1"/>
-      <w:numFmt w:val="lowerLetter"/>
-      <w:lvlText w:val="%8."/>
-      <w:lvlJc w:val="left"/>
-      <w:pPr>
-        <w:ind w:left="5736" w:hanging="360"/>
-      </w:pPr>
-    </w:lvl>
-    <w:lvl w:ilvl="8" w:tplc="0409001B" w:tentative="1">
-      <w:start w:val="1"/>
-      <w:numFmt w:val="lowerRoman"/>
-      <w:lvlText w:val="%9."/>
-      <w:lvlJc w:val="right"/>
-      <w:pPr>
-        <w:ind w:left="6456" w:hanging="180"/>
-      </w:pPr>
-    </w:lvl>
-  </w:abstractNum>
-  <w:abstractNum w:abstractNumId="38" w15:restartNumberingAfterBreak="0">
-    <w:nsid w:val="66B50A02"/>
-    <w:multiLevelType w:val="hybridMultilevel"/>
-    <w:tmpl w:val="5A6A0AC2"/>
-    <w:lvl w:ilvl="0" w:tplc="0409000F">
-      <w:start w:val="1"/>
-      <w:numFmt w:val="decimal"/>
-      <w:lvlText w:val="%1."/>
-      <w:lvlJc w:val="left"/>
-      <w:pPr>
-        <w:ind w:left="720" w:hanging="360"/>
-      </w:pPr>
-      <w:rPr>
-        <w:rFonts w:hint="default"/>
-      </w:rPr>
-    </w:lvl>
-    <w:lvl w:ilvl="1" w:tplc="04090019" w:tentative="1">
-      <w:start w:val="1"/>
-      <w:numFmt w:val="lowerLetter"/>
-      <w:lvlText w:val="%2."/>
-      <w:lvlJc w:val="left"/>
-      <w:pPr>
-        <w:ind w:left="1440" w:hanging="360"/>
-      </w:pPr>
-    </w:lvl>
-    <w:lvl w:ilvl="2" w:tplc="0409001B" w:tentative="1">
-      <w:start w:val="1"/>
-      <w:numFmt w:val="lowerRoman"/>
-      <w:lvlText w:val="%3."/>
-      <w:lvlJc w:val="right"/>
-      <w:pPr>
-        <w:ind w:left="2160" w:hanging="180"/>
-      </w:pPr>
-    </w:lvl>
-    <w:lvl w:ilvl="3" w:tplc="0409000F" w:tentative="1">
-      <w:start w:val="1"/>
-      <w:numFmt w:val="decimal"/>
-      <w:lvlText w:val="%4."/>
-      <w:lvlJc w:val="left"/>
-      <w:pPr>
-        <w:ind w:left="2880" w:hanging="360"/>
-      </w:pPr>
-    </w:lvl>
-    <w:lvl w:ilvl="4" w:tplc="04090019" w:tentative="1">
-      <w:start w:val="1"/>
-      <w:numFmt w:val="lowerLetter"/>
-      <w:lvlText w:val="%5."/>
-      <w:lvlJc w:val="left"/>
-      <w:pPr>
-        <w:ind w:left="3600" w:hanging="360"/>
-      </w:pPr>
-    </w:lvl>
-    <w:lvl w:ilvl="5" w:tplc="0409001B" w:tentative="1">
-      <w:start w:val="1"/>
-      <w:numFmt w:val="lowerRoman"/>
-      <w:lvlText w:val="%6."/>
-      <w:lvlJc w:val="right"/>
-      <w:pPr>
-        <w:ind w:left="4320" w:hanging="180"/>
-      </w:pPr>
-    </w:lvl>
-    <w:lvl w:ilvl="6" w:tplc="0409000F" w:tentative="1">
-      <w:start w:val="1"/>
-      <w:numFmt w:val="decimal"/>
-      <w:lvlText w:val="%7."/>
-      <w:lvlJc w:val="left"/>
-      <w:pPr>
-        <w:ind w:left="5040" w:hanging="360"/>
-      </w:pPr>
-    </w:lvl>
-    <w:lvl w:ilvl="7" w:tplc="04090019" w:tentative="1">
-      <w:start w:val="1"/>
-      <w:numFmt w:val="lowerLetter"/>
-      <w:lvlText w:val="%8."/>
-      <w:lvlJc w:val="left"/>
-      <w:pPr>
-        <w:ind w:left="5760" w:hanging="360"/>
-      </w:pPr>
-    </w:lvl>
-    <w:lvl w:ilvl="8" w:tplc="0409001B" w:tentative="1">
-      <w:start w:val="1"/>
-      <w:numFmt w:val="lowerRoman"/>
-      <w:lvlText w:val="%9."/>
-      <w:lvlJc w:val="right"/>
-      <w:pPr>
-        <w:ind w:left="6480" w:hanging="180"/>
-      </w:pPr>
-    </w:lvl>
-  </w:abstractNum>
-  <w:abstractNum w:abstractNumId="39" w15:restartNumberingAfterBreak="0">
-    <w:nsid w:val="6ACB4BBE"/>
-    <w:multiLevelType w:val="hybridMultilevel"/>
-    <w:tmpl w:val="F3CA0CAE"/>
-    <w:lvl w:ilvl="0" w:tplc="0409000F">
-      <w:start w:val="1"/>
-      <w:numFmt w:val="decimal"/>
-      <w:lvlText w:val="%1."/>
-      <w:lvlJc w:val="left"/>
-      <w:pPr>
-        <w:ind w:left="720" w:hanging="360"/>
-      </w:pPr>
-      <w:rPr>
-        <w:rFonts w:hint="default"/>
-      </w:rPr>
-    </w:lvl>
-    <w:lvl w:ilvl="1" w:tplc="04090019" w:tentative="1">
-      <w:start w:val="1"/>
-      <w:numFmt w:val="lowerLetter"/>
-      <w:lvlText w:val="%2."/>
-      <w:lvlJc w:val="left"/>
-      <w:pPr>
-        <w:ind w:left="1440" w:hanging="360"/>
-      </w:pPr>
-    </w:lvl>
-    <w:lvl w:ilvl="2" w:tplc="0409001B" w:tentative="1">
-      <w:start w:val="1"/>
-      <w:numFmt w:val="lowerRoman"/>
-      <w:lvlText w:val="%3."/>
-      <w:lvlJc w:val="right"/>
-      <w:pPr>
-        <w:ind w:left="2160" w:hanging="180"/>
-      </w:pPr>
-    </w:lvl>
-    <w:lvl w:ilvl="3" w:tplc="0409000F" w:tentative="1">
-      <w:start w:val="1"/>
-      <w:numFmt w:val="decimal"/>
-      <w:lvlText w:val="%4."/>
-      <w:lvlJc w:val="left"/>
-      <w:pPr>
-        <w:ind w:left="2880" w:hanging="360"/>
-      </w:pPr>
-    </w:lvl>
-    <w:lvl w:ilvl="4" w:tplc="04090019" w:tentative="1">
-      <w:start w:val="1"/>
-      <w:numFmt w:val="lowerLetter"/>
-      <w:lvlText w:val="%5."/>
-      <w:lvlJc w:val="left"/>
-      <w:pPr>
-        <w:ind w:left="3600" w:hanging="360"/>
-      </w:pPr>
-    </w:lvl>
-    <w:lvl w:ilvl="5" w:tplc="0409001B" w:tentative="1">
-      <w:start w:val="1"/>
-      <w:numFmt w:val="lowerRoman"/>
-      <w:lvlText w:val="%6."/>
-      <w:lvlJc w:val="right"/>
-      <w:pPr>
-        <w:ind w:left="4320" w:hanging="180"/>
-      </w:pPr>
-    </w:lvl>
-    <w:lvl w:ilvl="6" w:tplc="0409000F" w:tentative="1">
-      <w:start w:val="1"/>
-      <w:numFmt w:val="decimal"/>
-      <w:lvlText w:val="%7."/>
-      <w:lvlJc w:val="left"/>
-      <w:pPr>
-        <w:ind w:left="5040" w:hanging="360"/>
-      </w:pPr>
-    </w:lvl>
-    <w:lvl w:ilvl="7" w:tplc="04090019" w:tentative="1">
-      <w:start w:val="1"/>
-      <w:numFmt w:val="lowerLetter"/>
-      <w:lvlText w:val="%8."/>
-      <w:lvlJc w:val="left"/>
-      <w:pPr>
-        <w:ind w:left="5760" w:hanging="360"/>
-      </w:pPr>
-    </w:lvl>
-    <w:lvl w:ilvl="8" w:tplc="0409001B" w:tentative="1">
-      <w:start w:val="1"/>
-      <w:numFmt w:val="lowerRoman"/>
-      <w:lvlText w:val="%9."/>
-      <w:lvlJc w:val="right"/>
-      <w:pPr>
-        <w:ind w:left="6480" w:hanging="180"/>
-      </w:pPr>
-    </w:lvl>
-  </w:abstractNum>
-  <w:abstractNum w:abstractNumId="40" w15:restartNumberingAfterBreak="0">
-    <w:nsid w:val="6C1A01BE"/>
-    <w:multiLevelType w:val="hybridMultilevel"/>
-    <w:tmpl w:val="C64C0FC0"/>
-    <w:lvl w:ilvl="0" w:tplc="0409000F">
-      <w:start w:val="1"/>
-      <w:numFmt w:val="decimal"/>
-      <w:lvlText w:val="%1."/>
-      <w:lvlJc w:val="left"/>
-      <w:pPr>
-        <w:ind w:left="720" w:hanging="360"/>
-      </w:pPr>
-      <w:rPr>
-        <w:rFonts w:hint="default"/>
-      </w:rPr>
-    </w:lvl>
-    <w:lvl w:ilvl="1" w:tplc="04090019" w:tentative="1">
-      <w:start w:val="1"/>
-      <w:numFmt w:val="lowerLetter"/>
-      <w:lvlText w:val="%2."/>
-      <w:lvlJc w:val="left"/>
-      <w:pPr>
-        <w:ind w:left="1440" w:hanging="360"/>
-      </w:pPr>
-    </w:lvl>
-    <w:lvl w:ilvl="2" w:tplc="0409001B" w:tentative="1">
-      <w:start w:val="1"/>
-      <w:numFmt w:val="lowerRoman"/>
-      <w:lvlText w:val="%3."/>
-      <w:lvlJc w:val="right"/>
-      <w:pPr>
-        <w:ind w:left="2160" w:hanging="180"/>
-      </w:pPr>
-    </w:lvl>
-    <w:lvl w:ilvl="3" w:tplc="0409000F" w:tentative="1">
-      <w:start w:val="1"/>
-      <w:numFmt w:val="decimal"/>
-      <w:lvlText w:val="%4."/>
-      <w:lvlJc w:val="left"/>
-      <w:pPr>
-        <w:ind w:left="2880" w:hanging="360"/>
-      </w:pPr>
-    </w:lvl>
-    <w:lvl w:ilvl="4" w:tplc="04090019" w:tentative="1">
-      <w:start w:val="1"/>
-      <w:numFmt w:val="lowerLetter"/>
-      <w:lvlText w:val="%5."/>
-      <w:lvlJc w:val="left"/>
-      <w:pPr>
-        <w:ind w:left="3600" w:hanging="360"/>
-      </w:pPr>
-    </w:lvl>
-    <w:lvl w:ilvl="5" w:tplc="0409001B" w:tentative="1">
-      <w:start w:val="1"/>
-      <w:numFmt w:val="lowerRoman"/>
-      <w:lvlText w:val="%6."/>
-      <w:lvlJc w:val="right"/>
-      <w:pPr>
-        <w:ind w:left="4320" w:hanging="180"/>
-      </w:pPr>
-    </w:lvl>
-    <w:lvl w:ilvl="6" w:tplc="0409000F" w:tentative="1">
-      <w:start w:val="1"/>
-      <w:numFmt w:val="decimal"/>
-      <w:lvlText w:val="%7."/>
-      <w:lvlJc w:val="left"/>
-      <w:pPr>
-        <w:ind w:left="5040" w:hanging="360"/>
-      </w:pPr>
-    </w:lvl>
-    <w:lvl w:ilvl="7" w:tplc="04090019" w:tentative="1">
-      <w:start w:val="1"/>
-      <w:numFmt w:val="lowerLetter"/>
-      <w:lvlText w:val="%8."/>
-      <w:lvlJc w:val="left"/>
-      <w:pPr>
-        <w:ind w:left="5760" w:hanging="360"/>
-      </w:pPr>
-    </w:lvl>
-    <w:lvl w:ilvl="8" w:tplc="0409001B" w:tentative="1">
-      <w:start w:val="1"/>
-      <w:numFmt w:val="lowerRoman"/>
-      <w:lvlText w:val="%9."/>
-      <w:lvlJc w:val="right"/>
-      <w:pPr>
-        <w:ind w:left="6480" w:hanging="180"/>
-      </w:pPr>
-    </w:lvl>
-  </w:abstractNum>
-  <w:abstractNum w:abstractNumId="41" w15:restartNumberingAfterBreak="0">
-    <w:nsid w:val="6DA93F53"/>
-    <w:multiLevelType w:val="multilevel"/>
-    <w:tmpl w:val="02E8F832"/>
-    <w:lvl w:ilvl="0">
-      <w:start w:val="2"/>
-      <w:numFmt w:val="decimal"/>
-      <w:lvlText w:val="%1."/>
-      <w:lvlJc w:val="left"/>
-      <w:pPr>
-        <w:ind w:left="390" w:hanging="390"/>
-      </w:pPr>
-      <w:rPr>
-        <w:rFonts w:hint="default"/>
-      </w:rPr>
-    </w:lvl>
-    <w:lvl w:ilvl="1">
-      <w:start w:val="1"/>
-      <w:numFmt w:val="decimal"/>
-      <w:lvlText w:val="%1.%2."/>
-      <w:lvlJc w:val="left"/>
-      <w:pPr>
-        <w:ind w:left="1710" w:hanging="720"/>
-      </w:pPr>
-      <w:rPr>
-        <w:rFonts w:hint="default"/>
-      </w:rPr>
-    </w:lvl>
-    <w:lvl w:ilvl="2">
-      <w:start w:val="1"/>
-      <w:numFmt w:val="decimal"/>
-      <w:lvlText w:val="%1.%2.%3."/>
-      <w:lvlJc w:val="left"/>
-      <w:pPr>
-        <w:ind w:left="2700" w:hanging="720"/>
-      </w:pPr>
-      <w:rPr>
-        <w:rFonts w:hint="default"/>
-      </w:rPr>
-    </w:lvl>
-    <w:lvl w:ilvl="3">
-      <w:start w:val="1"/>
-      <w:numFmt w:val="decimal"/>
-      <w:lvlText w:val="%1.%2.%3.%4."/>
-      <w:lvlJc w:val="left"/>
-      <w:pPr>
-        <w:ind w:left="4050" w:hanging="1080"/>
-      </w:pPr>
-      <w:rPr>
-        <w:rFonts w:hint="default"/>
-      </w:rPr>
-    </w:lvl>
-    <w:lvl w:ilvl="4">
-      <w:start w:val="1"/>
-      <w:numFmt w:val="decimal"/>
-      <w:lvlText w:val="%1.%2.%3.%4.%5."/>
-      <w:lvlJc w:val="left"/>
-      <w:pPr>
-        <w:ind w:left="5040" w:hanging="1080"/>
-      </w:pPr>
-      <w:rPr>
-        <w:rFonts w:hint="default"/>
-      </w:rPr>
-    </w:lvl>
-    <w:lvl w:ilvl="5">
-      <w:start w:val="1"/>
-      <w:numFmt w:val="decimal"/>
-      <w:lvlText w:val="%1.%2.%3.%4.%5.%6."/>
-      <w:lvlJc w:val="left"/>
-      <w:pPr>
-        <w:ind w:left="6390" w:hanging="1440"/>
-      </w:pPr>
-      <w:rPr>
-        <w:rFonts w:hint="default"/>
-      </w:rPr>
-    </w:lvl>
-    <w:lvl w:ilvl="6">
-      <w:start w:val="1"/>
-      <w:numFmt w:val="decimal"/>
-      <w:lvlText w:val="%1.%2.%3.%4.%5.%6.%7."/>
-      <w:lvlJc w:val="left"/>
-      <w:pPr>
-        <w:ind w:left="7380" w:hanging="1440"/>
-      </w:pPr>
-      <w:rPr>
-        <w:rFonts w:hint="default"/>
-      </w:rPr>
-    </w:lvl>
-    <w:lvl w:ilvl="7">
-      <w:start w:val="1"/>
-      <w:numFmt w:val="decimal"/>
-      <w:lvlText w:val="%1.%2.%3.%4.%5.%6.%7.%8."/>
-      <w:lvlJc w:val="left"/>
-      <w:pPr>
-        <w:ind w:left="8730" w:hanging="1800"/>
-      </w:pPr>
-      <w:rPr>
-        <w:rFonts w:hint="default"/>
-      </w:rPr>
-    </w:lvl>
-    <w:lvl w:ilvl="8">
-      <w:start w:val="1"/>
-      <w:numFmt w:val="decimal"/>
-      <w:lvlText w:val="%1.%2.%3.%4.%5.%6.%7.%8.%9."/>
-      <w:lvlJc w:val="left"/>
-      <w:pPr>
-        <w:ind w:left="9720" w:hanging="1800"/>
-      </w:pPr>
-      <w:rPr>
-        <w:rFonts w:hint="default"/>
-      </w:rPr>
-    </w:lvl>
-  </w:abstractNum>
-  <w:abstractNum w:abstractNumId="42" w15:restartNumberingAfterBreak="0">
-    <w:nsid w:val="73E3227D"/>
-    <w:multiLevelType w:val="hybridMultilevel"/>
-    <w:tmpl w:val="B568F6D6"/>
-    <w:lvl w:ilvl="0" w:tplc="2520A67C">
-      <w:start w:val="1"/>
-      <w:numFmt w:val="bullet"/>
-      <w:lvlText w:val=""/>
-      <w:lvlJc w:val="left"/>
-      <w:pPr>
-        <w:ind w:left="1854" w:hanging="360"/>
-      </w:pPr>
-      <w:rPr>
-        <w:rFonts w:ascii="Symbol" w:hAnsi="Symbol" w:hint="default"/>
-      </w:rPr>
-    </w:lvl>
-    <w:lvl w:ilvl="1" w:tplc="04090003" w:tentative="1">
-      <w:start w:val="1"/>
-      <w:numFmt w:val="bullet"/>
-      <w:lvlText w:val="o"/>
-      <w:lvlJc w:val="left"/>
-      <w:pPr>
-        <w:ind w:left="2574" w:hanging="360"/>
-      </w:pPr>
-      <w:rPr>
-        <w:rFonts w:ascii="Courier New" w:hAnsi="Courier New" w:cs="Courier New" w:hint="default"/>
-      </w:rPr>
-    </w:lvl>
-    <w:lvl w:ilvl="2" w:tplc="04090005" w:tentative="1">
-      <w:start w:val="1"/>
-      <w:numFmt w:val="bullet"/>
-      <w:lvlText w:val=""/>
-      <w:lvlJc w:val="left"/>
-      <w:pPr>
-        <w:ind w:left="3294" w:hanging="360"/>
-      </w:pPr>
-      <w:rPr>
-        <w:rFonts w:ascii="Wingdings" w:hAnsi="Wingdings" w:hint="default"/>
-      </w:rPr>
-    </w:lvl>
-    <w:lvl w:ilvl="3" w:tplc="04090001" w:tentative="1">
-      <w:start w:val="1"/>
-      <w:numFmt w:val="bullet"/>
-      <w:lvlText w:val=""/>
-      <w:lvlJc w:val="left"/>
-      <w:pPr>
-        <w:ind w:left="4014" w:hanging="360"/>
-      </w:pPr>
-      <w:rPr>
-        <w:rFonts w:ascii="Symbol" w:hAnsi="Symbol" w:hint="default"/>
-      </w:rPr>
-    </w:lvl>
-    <w:lvl w:ilvl="4" w:tplc="04090003" w:tentative="1">
-      <w:start w:val="1"/>
-      <w:numFmt w:val="bullet"/>
-      <w:lvlText w:val="o"/>
-      <w:lvlJc w:val="left"/>
-      <w:pPr>
-        <w:ind w:left="4734" w:hanging="360"/>
-      </w:pPr>
-      <w:rPr>
-        <w:rFonts w:ascii="Courier New" w:hAnsi="Courier New" w:cs="Courier New" w:hint="default"/>
-      </w:rPr>
-    </w:lvl>
-    <w:lvl w:ilvl="5" w:tplc="04090005" w:tentative="1">
-      <w:start w:val="1"/>
-      <w:numFmt w:val="bullet"/>
-      <w:lvlText w:val=""/>
-      <w:lvlJc w:val="left"/>
-      <w:pPr>
-        <w:ind w:left="5454" w:hanging="360"/>
-      </w:pPr>
-      <w:rPr>
-        <w:rFonts w:ascii="Wingdings" w:hAnsi="Wingdings" w:hint="default"/>
-      </w:rPr>
-    </w:lvl>
-    <w:lvl w:ilvl="6" w:tplc="04090001" w:tentative="1">
-      <w:start w:val="1"/>
-      <w:numFmt w:val="bullet"/>
-      <w:lvlText w:val=""/>
-      <w:lvlJc w:val="left"/>
-      <w:pPr>
-        <w:ind w:left="6174" w:hanging="360"/>
-      </w:pPr>
-      <w:rPr>
-        <w:rFonts w:ascii="Symbol" w:hAnsi="Symbol" w:hint="default"/>
-      </w:rPr>
-    </w:lvl>
-    <w:lvl w:ilvl="7" w:tplc="04090003" w:tentative="1">
-      <w:start w:val="1"/>
-      <w:numFmt w:val="bullet"/>
-      <w:lvlText w:val="o"/>
-      <w:lvlJc w:val="left"/>
-      <w:pPr>
-        <w:ind w:left="6894" w:hanging="360"/>
-      </w:pPr>
-      <w:rPr>
-        <w:rFonts w:ascii="Courier New" w:hAnsi="Courier New" w:cs="Courier New" w:hint="default"/>
-      </w:rPr>
-    </w:lvl>
-    <w:lvl w:ilvl="8" w:tplc="04090005" w:tentative="1">
-      <w:start w:val="1"/>
-      <w:numFmt w:val="bullet"/>
-      <w:lvlText w:val=""/>
-      <w:lvlJc w:val="left"/>
-      <w:pPr>
-        <w:ind w:left="7614" w:hanging="360"/>
-      </w:pPr>
-      <w:rPr>
-        <w:rFonts w:ascii="Wingdings" w:hAnsi="Wingdings" w:hint="default"/>
-      </w:rPr>
-    </w:lvl>
-  </w:abstractNum>
-  <w:abstractNum w:abstractNumId="43" w15:restartNumberingAfterBreak="0">
+  <w:abstractNum w:abstractNumId="2" w15:restartNumberingAfterBreak="0">
     <w:nsid w:val="741A4D67"/>
     <w:multiLevelType w:val="multilevel"/>
     <w:tmpl w:val="7A103C98"/>
@@ -19881,214 +19003,120 @@
       </w:rPr>
     </w:lvl>
   </w:abstractNum>
-  <w:abstractNum w:abstractNumId="44" w15:restartNumberingAfterBreak="0">
-    <w:nsid w:val="75A637A0"/>
-    <w:multiLevelType w:val="multilevel"/>
-    <w:tmpl w:val="73F26D8A"/>
-    <w:lvl w:ilvl="0">
-      <w:start w:val="3"/>
-      <w:numFmt w:val="decimal"/>
-      <w:lvlText w:val="%1"/>
+  <w:abstractNum w:abstractNumId="3" w15:restartNumberingAfterBreak="0">
+    <w:nsid w:val="779A3288"/>
+    <w:multiLevelType w:val="hybridMultilevel"/>
+    <w:tmpl w:val="AD88DE68"/>
+    <w:lvl w:ilvl="0" w:tplc="04090001">
+      <w:start w:val="1"/>
+      <w:numFmt w:val="bullet"/>
+      <w:lvlText w:val=""/>
       <w:lvlJc w:val="left"/>
       <w:pPr>
-        <w:ind w:left="720" w:hanging="720"/>
-      </w:pPr>
-    </w:lvl>
-    <w:lvl w:ilvl="1">
-      <w:start w:val="1"/>
-      <w:numFmt w:val="decimal"/>
-      <w:lvlText w:val="%1.%2"/>
-      <w:lvlJc w:val="left"/>
-      <w:pPr>
-        <w:ind w:left="1080" w:hanging="720"/>
-      </w:pPr>
-    </w:lvl>
-    <w:lvl w:ilvl="2">
-      <w:start w:val="2"/>
-      <w:numFmt w:val="decimal"/>
-      <w:lvlText w:val="%1.%2.%3"/>
-      <w:lvlJc w:val="left"/>
-      <w:pPr>
-        <w:ind w:left="1440" w:hanging="720"/>
-      </w:pPr>
-    </w:lvl>
-    <w:lvl w:ilvl="3">
-      <w:start w:val="3"/>
-      <w:numFmt w:val="decimal"/>
-      <w:lvlText w:val="%1.%2.%3.%4"/>
-      <w:lvlJc w:val="left"/>
-      <w:pPr>
-        <w:ind w:left="1800" w:hanging="720"/>
-      </w:pPr>
-    </w:lvl>
-    <w:lvl w:ilvl="4">
-      <w:start w:val="1"/>
-      <w:numFmt w:val="decimal"/>
-      <w:lvlText w:val="%1.%2.%3.%4.%5"/>
-      <w:lvlJc w:val="left"/>
-      <w:pPr>
-        <w:ind w:left="2520" w:hanging="1080"/>
-      </w:pPr>
-    </w:lvl>
-    <w:lvl w:ilvl="5">
-      <w:start w:val="1"/>
-      <w:numFmt w:val="decimal"/>
-      <w:lvlText w:val="%1.%2.%3.%4.%5.%6"/>
-      <w:lvlJc w:val="left"/>
-      <w:pPr>
-        <w:ind w:left="3240" w:hanging="1440"/>
-      </w:pPr>
-    </w:lvl>
-    <w:lvl w:ilvl="6">
-      <w:start w:val="1"/>
-      <w:numFmt w:val="decimal"/>
-      <w:lvlText w:val="%1.%2.%3.%4.%5.%6.%7"/>
-      <w:lvlJc w:val="left"/>
-      <w:pPr>
-        <w:ind w:left="3600" w:hanging="1440"/>
-      </w:pPr>
-    </w:lvl>
-    <w:lvl w:ilvl="7">
-      <w:start w:val="1"/>
-      <w:numFmt w:val="decimal"/>
-      <w:lvlText w:val="%1.%2.%3.%4.%5.%6.%7.%8"/>
-      <w:lvlJc w:val="left"/>
-      <w:pPr>
-        <w:ind w:left="4320" w:hanging="1800"/>
-      </w:pPr>
-    </w:lvl>
-    <w:lvl w:ilvl="8">
-      <w:start w:val="1"/>
-      <w:numFmt w:val="decimal"/>
-      <w:lvlText w:val="%1.%2.%3.%4.%5.%6.%7.%8.%9"/>
-      <w:lvlJc w:val="left"/>
-      <w:pPr>
-        <w:ind w:left="4680" w:hanging="1800"/>
-      </w:pPr>
-    </w:lvl>
-  </w:abstractNum>
-  <w:abstractNum w:abstractNumId="45" w15:restartNumberingAfterBreak="0">
-    <w:nsid w:val="75E82422"/>
-    <w:multiLevelType w:val="multilevel"/>
-    <w:tmpl w:val="23C0CE60"/>
-    <w:lvl w:ilvl="0">
-      <w:start w:val="1"/>
-      <w:numFmt w:val="decimal"/>
-      <w:lvlText w:val="%1."/>
-      <w:lvlJc w:val="left"/>
-      <w:pPr>
         <w:ind w:left="720" w:hanging="360"/>
       </w:pPr>
       <w:rPr>
-        <w:rFonts w:hint="default"/>
+        <w:rFonts w:ascii="Symbol" w:hAnsi="Symbol" w:hint="default"/>
       </w:rPr>
     </w:lvl>
-    <w:lvl w:ilvl="1">
-      <w:start w:val="2"/>
-      <w:numFmt w:val="decimal"/>
-      <w:isLgl/>
-      <w:lvlText w:val="%1.%2."/>
+    <w:lvl w:ilvl="1" w:tplc="04090003" w:tentative="1">
+      <w:start w:val="1"/>
+      <w:numFmt w:val="bullet"/>
+      <w:lvlText w:val="o"/>
       <w:lvlJc w:val="left"/>
       <w:pPr>
-        <w:ind w:left="1260" w:hanging="840"/>
+        <w:ind w:left="1440" w:hanging="360"/>
       </w:pPr>
       <w:rPr>
-        <w:rFonts w:hint="default"/>
+        <w:rFonts w:ascii="Courier New" w:hAnsi="Courier New" w:cs="Courier New" w:hint="default"/>
       </w:rPr>
     </w:lvl>
-    <w:lvl w:ilvl="2">
+    <w:lvl w:ilvl="2" w:tplc="04090005" w:tentative="1">
       <w:start w:val="1"/>
-      <w:numFmt w:val="decimal"/>
-      <w:isLgl/>
-      <w:lvlText w:val="%1.%2.%3."/>
+      <w:numFmt w:val="bullet"/>
+      <w:lvlText w:val=""/>
       <w:lvlJc w:val="left"/>
       <w:pPr>
-        <w:ind w:left="1320" w:hanging="840"/>
+        <w:ind w:left="2160" w:hanging="360"/>
       </w:pPr>
       <w:rPr>
-        <w:rFonts w:hint="default"/>
+        <w:rFonts w:ascii="Wingdings" w:hAnsi="Wingdings" w:hint="default"/>
       </w:rPr>
     </w:lvl>
-    <w:lvl w:ilvl="3">
+    <w:lvl w:ilvl="3" w:tplc="04090001" w:tentative="1">
       <w:start w:val="1"/>
-      <w:numFmt w:val="decimal"/>
-      <w:isLgl/>
-      <w:lvlText w:val="%1.%2.%3.%4."/>
+      <w:numFmt w:val="bullet"/>
+      <w:lvlText w:val=""/>
       <w:lvlJc w:val="left"/>
       <w:pPr>
-        <w:ind w:left="1620" w:hanging="1080"/>
+        <w:ind w:left="2880" w:hanging="360"/>
       </w:pPr>
       <w:rPr>
-        <w:rFonts w:hint="default"/>
+        <w:rFonts w:ascii="Symbol" w:hAnsi="Symbol" w:hint="default"/>
       </w:rPr>
     </w:lvl>
-    <w:lvl w:ilvl="4">
+    <w:lvl w:ilvl="4" w:tplc="04090003" w:tentative="1">
       <w:start w:val="1"/>
-      <w:numFmt w:val="decimal"/>
-      <w:isLgl/>
-      <w:lvlText w:val="%1.%2.%3.%4.%5."/>
+      <w:numFmt w:val="bullet"/>
+      <w:lvlText w:val="o"/>
       <w:lvlJc w:val="left"/>
       <w:pPr>
-        <w:ind w:left="1680" w:hanging="1080"/>
+        <w:ind w:left="3600" w:hanging="360"/>
       </w:pPr>
       <w:rPr>
-        <w:rFonts w:hint="default"/>
+        <w:rFonts w:ascii="Courier New" w:hAnsi="Courier New" w:cs="Courier New" w:hint="default"/>
       </w:rPr>
     </w:lvl>
-    <w:lvl w:ilvl="5">
+    <w:lvl w:ilvl="5" w:tplc="04090005" w:tentative="1">
       <w:start w:val="1"/>
-      <w:numFmt w:val="decimal"/>
-      <w:isLgl/>
-      <w:lvlText w:val="%1.%2.%3.%4.%5.%6."/>
+      <w:numFmt w:val="bullet"/>
+      <w:lvlText w:val=""/>
       <w:lvlJc w:val="left"/>
       <w:pPr>
-        <w:ind w:left="2100" w:hanging="1440"/>
+        <w:ind w:left="4320" w:hanging="360"/>
       </w:pPr>
       <w:rPr>
-        <w:rFonts w:hint="default"/>
+        <w:rFonts w:ascii="Wingdings" w:hAnsi="Wingdings" w:hint="default"/>
       </w:rPr>
     </w:lvl>
-    <w:lvl w:ilvl="6">
+    <w:lvl w:ilvl="6" w:tplc="04090001" w:tentative="1">
       <w:start w:val="1"/>
-      <w:numFmt w:val="decimal"/>
-      <w:isLgl/>
-      <w:lvlText w:val="%1.%2.%3.%4.%5.%6.%7."/>
+      <w:numFmt w:val="bullet"/>
+      <w:lvlText w:val=""/>
       <w:lvlJc w:val="left"/>
       <w:pPr>
-        <w:ind w:left="2160" w:hanging="1440"/>
+        <w:ind w:left="5040" w:hanging="360"/>
       </w:pPr>
       <w:rPr>
-        <w:rFonts w:hint="default"/>
+        <w:rFonts w:ascii="Symbol" w:hAnsi="Symbol" w:hint="default"/>
       </w:rPr>
     </w:lvl>
-    <w:lvl w:ilvl="7">
+    <w:lvl w:ilvl="7" w:tplc="04090003" w:tentative="1">
       <w:start w:val="1"/>
-      <w:numFmt w:val="decimal"/>
-      <w:isLgl/>
-      <w:lvlText w:val="%1.%2.%3.%4.%5.%6.%7.%8."/>
+      <w:numFmt w:val="bullet"/>
+      <w:lvlText w:val="o"/>
       <w:lvlJc w:val="left"/>
       <w:pPr>
-        <w:ind w:left="2580" w:hanging="1800"/>
+        <w:ind w:left="5760" w:hanging="360"/>
       </w:pPr>
       <w:rPr>
-        <w:rFonts w:hint="default"/>
+        <w:rFonts w:ascii="Courier New" w:hAnsi="Courier New" w:cs="Courier New" w:hint="default"/>
       </w:rPr>
     </w:lvl>
-    <w:lvl w:ilvl="8">
+    <w:lvl w:ilvl="8" w:tplc="04090005" w:tentative="1">
       <w:start w:val="1"/>
-      <w:numFmt w:val="decimal"/>
-      <w:isLgl/>
-      <w:lvlText w:val="%1.%2.%3.%4.%5.%6.%7.%8.%9."/>
+      <w:numFmt w:val="bullet"/>
+      <w:lvlText w:val=""/>
       <w:lvlJc w:val="left"/>
       <w:pPr>
-        <w:ind w:left="2640" w:hanging="1800"/>
+        <w:ind w:left="6480" w:hanging="360"/>
       </w:pPr>
       <w:rPr>
-        <w:rFonts w:hint="default"/>
+        <w:rFonts w:ascii="Wingdings" w:hAnsi="Wingdings" w:hint="default"/>
       </w:rPr>
     </w:lvl>
   </w:abstractNum>
-  <w:abstractNum w:abstractNumId="46" w15:restartNumberingAfterBreak="0">
+  <w:abstractNum w:abstractNumId="4" w15:restartNumberingAfterBreak="0">
     <w:nsid w:val="79D367A2"/>
     <w:multiLevelType w:val="hybridMultilevel"/>
     <w:tmpl w:val="A02C4DFE"/>
@@ -20201,440 +19229,22 @@
       </w:rPr>
     </w:lvl>
   </w:abstractNum>
-  <w:abstractNum w:abstractNumId="47" w15:restartNumberingAfterBreak="0">
-    <w:nsid w:val="7DAA2864"/>
-    <w:multiLevelType w:val="hybridMultilevel"/>
-    <w:tmpl w:val="EDF68D4E"/>
-    <w:lvl w:ilvl="0" w:tplc="28BC125E">
-      <w:start w:val="1"/>
-      <w:numFmt w:val="decimal"/>
-      <w:lvlText w:val="%1."/>
-      <w:lvlJc w:val="left"/>
-      <w:pPr>
-        <w:ind w:left="336" w:hanging="360"/>
-      </w:pPr>
-      <w:rPr>
-        <w:rFonts w:hint="default"/>
-      </w:rPr>
-    </w:lvl>
-    <w:lvl w:ilvl="1" w:tplc="04090019" w:tentative="1">
-      <w:start w:val="1"/>
-      <w:numFmt w:val="lowerLetter"/>
-      <w:lvlText w:val="%2."/>
-      <w:lvlJc w:val="left"/>
-      <w:pPr>
-        <w:ind w:left="1056" w:hanging="360"/>
-      </w:pPr>
-    </w:lvl>
-    <w:lvl w:ilvl="2" w:tplc="0409001B" w:tentative="1">
-      <w:start w:val="1"/>
-      <w:numFmt w:val="lowerRoman"/>
-      <w:lvlText w:val="%3."/>
-      <w:lvlJc w:val="right"/>
-      <w:pPr>
-        <w:ind w:left="1776" w:hanging="180"/>
-      </w:pPr>
-    </w:lvl>
-    <w:lvl w:ilvl="3" w:tplc="0409000F" w:tentative="1">
-      <w:start w:val="1"/>
-      <w:numFmt w:val="decimal"/>
-      <w:lvlText w:val="%4."/>
-      <w:lvlJc w:val="left"/>
-      <w:pPr>
-        <w:ind w:left="2496" w:hanging="360"/>
-      </w:pPr>
-    </w:lvl>
-    <w:lvl w:ilvl="4" w:tplc="04090019" w:tentative="1">
-      <w:start w:val="1"/>
-      <w:numFmt w:val="lowerLetter"/>
-      <w:lvlText w:val="%5."/>
-      <w:lvlJc w:val="left"/>
-      <w:pPr>
-        <w:ind w:left="3216" w:hanging="360"/>
-      </w:pPr>
-    </w:lvl>
-    <w:lvl w:ilvl="5" w:tplc="0409001B" w:tentative="1">
-      <w:start w:val="1"/>
-      <w:numFmt w:val="lowerRoman"/>
-      <w:lvlText w:val="%6."/>
-      <w:lvlJc w:val="right"/>
-      <w:pPr>
-        <w:ind w:left="3936" w:hanging="180"/>
-      </w:pPr>
-    </w:lvl>
-    <w:lvl w:ilvl="6" w:tplc="0409000F" w:tentative="1">
-      <w:start w:val="1"/>
-      <w:numFmt w:val="decimal"/>
-      <w:lvlText w:val="%7."/>
-      <w:lvlJc w:val="left"/>
-      <w:pPr>
-        <w:ind w:left="4656" w:hanging="360"/>
-      </w:pPr>
-    </w:lvl>
-    <w:lvl w:ilvl="7" w:tplc="04090019" w:tentative="1">
-      <w:start w:val="1"/>
-      <w:numFmt w:val="lowerLetter"/>
-      <w:lvlText w:val="%8."/>
-      <w:lvlJc w:val="left"/>
-      <w:pPr>
-        <w:ind w:left="5376" w:hanging="360"/>
-      </w:pPr>
-    </w:lvl>
-    <w:lvl w:ilvl="8" w:tplc="0409001B" w:tentative="1">
-      <w:start w:val="1"/>
-      <w:numFmt w:val="lowerRoman"/>
-      <w:lvlText w:val="%9."/>
-      <w:lvlJc w:val="right"/>
-      <w:pPr>
-        <w:ind w:left="6096" w:hanging="180"/>
-      </w:pPr>
-    </w:lvl>
-  </w:abstractNum>
-  <w:abstractNum w:abstractNumId="48" w15:restartNumberingAfterBreak="0">
-    <w:nsid w:val="7E600D2E"/>
-    <w:multiLevelType w:val="hybridMultilevel"/>
-    <w:tmpl w:val="B8148EB0"/>
-    <w:lvl w:ilvl="0" w:tplc="04090001">
-      <w:start w:val="1"/>
-      <w:numFmt w:val="bullet"/>
-      <w:lvlText w:val=""/>
-      <w:lvlJc w:val="left"/>
-      <w:pPr>
-        <w:ind w:left="3600" w:hanging="360"/>
-      </w:pPr>
-      <w:rPr>
-        <w:rFonts w:ascii="Symbol" w:hAnsi="Symbol" w:hint="default"/>
-      </w:rPr>
-    </w:lvl>
-    <w:lvl w:ilvl="1" w:tplc="04090003" w:tentative="1">
-      <w:start w:val="1"/>
-      <w:numFmt w:val="bullet"/>
-      <w:lvlText w:val="o"/>
-      <w:lvlJc w:val="left"/>
-      <w:pPr>
-        <w:ind w:left="4320" w:hanging="360"/>
-      </w:pPr>
-      <w:rPr>
-        <w:rFonts w:ascii="Courier New" w:hAnsi="Courier New" w:cs="Courier New" w:hint="default"/>
-      </w:rPr>
-    </w:lvl>
-    <w:lvl w:ilvl="2" w:tplc="04090005" w:tentative="1">
-      <w:start w:val="1"/>
-      <w:numFmt w:val="bullet"/>
-      <w:lvlText w:val=""/>
-      <w:lvlJc w:val="left"/>
-      <w:pPr>
-        <w:ind w:left="5040" w:hanging="360"/>
-      </w:pPr>
-      <w:rPr>
-        <w:rFonts w:ascii="Wingdings" w:hAnsi="Wingdings" w:hint="default"/>
-      </w:rPr>
-    </w:lvl>
-    <w:lvl w:ilvl="3" w:tplc="04090001" w:tentative="1">
-      <w:start w:val="1"/>
-      <w:numFmt w:val="bullet"/>
-      <w:lvlText w:val=""/>
-      <w:lvlJc w:val="left"/>
-      <w:pPr>
-        <w:ind w:left="5760" w:hanging="360"/>
-      </w:pPr>
-      <w:rPr>
-        <w:rFonts w:ascii="Symbol" w:hAnsi="Symbol" w:hint="default"/>
-      </w:rPr>
-    </w:lvl>
-    <w:lvl w:ilvl="4" w:tplc="04090003" w:tentative="1">
-      <w:start w:val="1"/>
-      <w:numFmt w:val="bullet"/>
-      <w:lvlText w:val="o"/>
-      <w:lvlJc w:val="left"/>
-      <w:pPr>
-        <w:ind w:left="6480" w:hanging="360"/>
-      </w:pPr>
-      <w:rPr>
-        <w:rFonts w:ascii="Courier New" w:hAnsi="Courier New" w:cs="Courier New" w:hint="default"/>
-      </w:rPr>
-    </w:lvl>
-    <w:lvl w:ilvl="5" w:tplc="04090005" w:tentative="1">
-      <w:start w:val="1"/>
-      <w:numFmt w:val="bullet"/>
-      <w:lvlText w:val=""/>
-      <w:lvlJc w:val="left"/>
-      <w:pPr>
-        <w:ind w:left="7200" w:hanging="360"/>
-      </w:pPr>
-      <w:rPr>
-        <w:rFonts w:ascii="Wingdings" w:hAnsi="Wingdings" w:hint="default"/>
-      </w:rPr>
-    </w:lvl>
-    <w:lvl w:ilvl="6" w:tplc="04090001" w:tentative="1">
-      <w:start w:val="1"/>
-      <w:numFmt w:val="bullet"/>
-      <w:lvlText w:val=""/>
-      <w:lvlJc w:val="left"/>
-      <w:pPr>
-        <w:ind w:left="7920" w:hanging="360"/>
-      </w:pPr>
-      <w:rPr>
-        <w:rFonts w:ascii="Symbol" w:hAnsi="Symbol" w:hint="default"/>
-      </w:rPr>
-    </w:lvl>
-    <w:lvl w:ilvl="7" w:tplc="04090003" w:tentative="1">
-      <w:start w:val="1"/>
-      <w:numFmt w:val="bullet"/>
-      <w:lvlText w:val="o"/>
-      <w:lvlJc w:val="left"/>
-      <w:pPr>
-        <w:ind w:left="8640" w:hanging="360"/>
-      </w:pPr>
-      <w:rPr>
-        <w:rFonts w:ascii="Courier New" w:hAnsi="Courier New" w:cs="Courier New" w:hint="default"/>
-      </w:rPr>
-    </w:lvl>
-    <w:lvl w:ilvl="8" w:tplc="04090005" w:tentative="1">
-      <w:start w:val="1"/>
-      <w:numFmt w:val="bullet"/>
-      <w:lvlText w:val=""/>
-      <w:lvlJc w:val="left"/>
-      <w:pPr>
-        <w:ind w:left="9360" w:hanging="360"/>
-      </w:pPr>
-      <w:rPr>
-        <w:rFonts w:ascii="Wingdings" w:hAnsi="Wingdings" w:hint="default"/>
-      </w:rPr>
-    </w:lvl>
-  </w:abstractNum>
   <w:num w:numId="1">
-    <w:abstractNumId w:val="22"/>
+    <w:abstractNumId w:val="2"/>
   </w:num>
   <w:num w:numId="2">
-    <w:abstractNumId w:val="48"/>
+    <w:abstractNumId w:val="4"/>
   </w:num>
   <w:num w:numId="3">
-    <w:abstractNumId w:val="36"/>
+    <w:abstractNumId w:val="0"/>
   </w:num>
   <w:num w:numId="4">
-    <w:abstractNumId w:val="25"/>
+    <w:abstractNumId w:val="1"/>
   </w:num>
   <w:num w:numId="5">
-    <w:abstractNumId w:val="23"/>
-  </w:num>
-  <w:num w:numId="6">
-    <w:abstractNumId w:val="43"/>
-  </w:num>
-  <w:num w:numId="7">
-    <w:abstractNumId w:val="24"/>
-  </w:num>
-  <w:num w:numId="8">
-    <w:abstractNumId w:val="46"/>
-  </w:num>
-  <w:num w:numId="9">
-    <w:abstractNumId w:val="6"/>
-  </w:num>
-  <w:num w:numId="10">
-    <w:abstractNumId w:val="31"/>
-  </w:num>
-  <w:num w:numId="11">
-    <w:abstractNumId w:val="17"/>
-  </w:num>
-  <w:num w:numId="12">
-    <w:abstractNumId w:val="21"/>
-  </w:num>
-  <w:num w:numId="13">
-    <w:abstractNumId w:val="8"/>
-  </w:num>
-  <w:num w:numId="14">
-    <w:abstractNumId w:val="4"/>
-  </w:num>
-  <w:num w:numId="15">
-    <w:abstractNumId w:val="11"/>
-  </w:num>
-  <w:num w:numId="16">
-    <w:abstractNumId w:val="40"/>
-  </w:num>
-  <w:num w:numId="17">
-    <w:abstractNumId w:val="30"/>
-  </w:num>
-  <w:num w:numId="18">
-    <w:abstractNumId w:val="5"/>
-  </w:num>
-  <w:num w:numId="19">
-    <w:abstractNumId w:val="12"/>
-  </w:num>
-  <w:num w:numId="20">
-    <w:abstractNumId w:val="28"/>
-    <w:lvlOverride w:ilvl="0">
-      <w:startOverride w:val="3"/>
-    </w:lvlOverride>
-    <w:lvlOverride w:ilvl="1">
-      <w:startOverride w:val="1"/>
-    </w:lvlOverride>
-    <w:lvlOverride w:ilvl="2">
-      <w:startOverride w:val="2"/>
-    </w:lvlOverride>
-    <w:lvlOverride w:ilvl="3">
-      <w:startOverride w:val="1"/>
-    </w:lvlOverride>
-    <w:lvlOverride w:ilvl="4">
-      <w:startOverride w:val="1"/>
-    </w:lvlOverride>
-    <w:lvlOverride w:ilvl="5">
-      <w:startOverride w:val="1"/>
-    </w:lvlOverride>
-    <w:lvlOverride w:ilvl="6">
-      <w:startOverride w:val="1"/>
-    </w:lvlOverride>
-    <w:lvlOverride w:ilvl="7">
-      <w:startOverride w:val="1"/>
-    </w:lvlOverride>
-    <w:lvlOverride w:ilvl="8">
-      <w:startOverride w:val="1"/>
-    </w:lvlOverride>
-  </w:num>
-  <w:num w:numId="21">
-    <w:abstractNumId w:val="44"/>
-    <w:lvlOverride w:ilvl="0">
-      <w:startOverride w:val="3"/>
-    </w:lvlOverride>
-    <w:lvlOverride w:ilvl="1">
-      <w:startOverride w:val="1"/>
-    </w:lvlOverride>
-    <w:lvlOverride w:ilvl="2">
-      <w:startOverride w:val="2"/>
-    </w:lvlOverride>
-    <w:lvlOverride w:ilvl="3">
-      <w:startOverride w:val="3"/>
-    </w:lvlOverride>
-    <w:lvlOverride w:ilvl="4">
-      <w:startOverride w:val="1"/>
-    </w:lvlOverride>
-    <w:lvlOverride w:ilvl="5">
-      <w:startOverride w:val="1"/>
-    </w:lvlOverride>
-    <w:lvlOverride w:ilvl="6">
-      <w:startOverride w:val="1"/>
-    </w:lvlOverride>
-    <w:lvlOverride w:ilvl="7">
-      <w:startOverride w:val="1"/>
-    </w:lvlOverride>
-    <w:lvlOverride w:ilvl="8">
-      <w:startOverride w:val="1"/>
-    </w:lvlOverride>
-  </w:num>
-  <w:num w:numId="22">
-    <w:abstractNumId w:val="15"/>
-    <w:lvlOverride w:ilvl="0">
-      <w:startOverride w:val="3"/>
-    </w:lvlOverride>
-    <w:lvlOverride w:ilvl="1">
-      <w:startOverride w:val="1"/>
-    </w:lvlOverride>
-    <w:lvlOverride w:ilvl="2">
-      <w:startOverride w:val="2"/>
-    </w:lvlOverride>
-    <w:lvlOverride w:ilvl="3">
-      <w:startOverride w:val="3"/>
-    </w:lvlOverride>
-    <w:lvlOverride w:ilvl="4">
-      <w:startOverride w:val="1"/>
-    </w:lvlOverride>
-    <w:lvlOverride w:ilvl="5">
-      <w:startOverride w:val="1"/>
-    </w:lvlOverride>
-    <w:lvlOverride w:ilvl="6">
-      <w:startOverride w:val="1"/>
-    </w:lvlOverride>
-    <w:lvlOverride w:ilvl="7">
-      <w:startOverride w:val="1"/>
-    </w:lvlOverride>
-    <w:lvlOverride w:ilvl="8">
-      <w:startOverride w:val="1"/>
-    </w:lvlOverride>
-  </w:num>
-  <w:num w:numId="23">
-    <w:abstractNumId w:val="34"/>
-  </w:num>
-  <w:num w:numId="24">
-    <w:abstractNumId w:val="10"/>
-  </w:num>
-  <w:num w:numId="25">
-    <w:abstractNumId w:val="19"/>
-  </w:num>
-  <w:num w:numId="26">
-    <w:abstractNumId w:val="42"/>
-  </w:num>
-  <w:num w:numId="27">
-    <w:abstractNumId w:val="41"/>
-  </w:num>
-  <w:num w:numId="28">
     <w:abstractNumId w:val="3"/>
   </w:num>
-  <w:num w:numId="29">
-    <w:abstractNumId w:val="46"/>
-  </w:num>
-  <w:num w:numId="30">
-    <w:abstractNumId w:val="39"/>
-  </w:num>
-  <w:num w:numId="31">
-    <w:abstractNumId w:val="45"/>
-  </w:num>
-  <w:num w:numId="32">
-    <w:abstractNumId w:val="9"/>
-  </w:num>
-  <w:num w:numId="33">
-    <w:abstractNumId w:val="27"/>
-  </w:num>
-  <w:num w:numId="34">
-    <w:abstractNumId w:val="38"/>
-  </w:num>
-  <w:num w:numId="35">
-    <w:abstractNumId w:val="32"/>
-  </w:num>
-  <w:num w:numId="36">
-    <w:abstractNumId w:val="47"/>
-  </w:num>
-  <w:num w:numId="37">
-    <w:abstractNumId w:val="26"/>
-  </w:num>
-  <w:num w:numId="38">
-    <w:abstractNumId w:val="35"/>
-  </w:num>
-  <w:num w:numId="39">
-    <w:abstractNumId w:val="13"/>
-  </w:num>
-  <w:num w:numId="40">
-    <w:abstractNumId w:val="33"/>
-  </w:num>
-  <w:num w:numId="41">
-    <w:abstractNumId w:val="16"/>
-  </w:num>
-  <w:num w:numId="42">
-    <w:abstractNumId w:val="18"/>
-  </w:num>
-  <w:num w:numId="43">
-    <w:abstractNumId w:val="20"/>
-  </w:num>
-  <w:num w:numId="44">
-    <w:abstractNumId w:val="0"/>
-  </w:num>
-  <w:num w:numId="45">
-    <w:abstractNumId w:val="1"/>
-  </w:num>
-  <w:num w:numId="46">
-    <w:abstractNumId w:val="2"/>
-  </w:num>
-  <w:num w:numId="47">
-    <w:abstractNumId w:val="7"/>
-  </w:num>
-  <w:num w:numId="48">
-    <w:abstractNumId w:val="37"/>
-  </w:num>
-  <w:num w:numId="49">
-    <w:abstractNumId w:val="14"/>
-  </w:num>
-  <w:num w:numId="50">
-    <w:abstractNumId w:val="29"/>
-  </w:num>
-  <w:numIdMacAtCleanup w:val="10"/>
+  <w:numIdMacAtCleanup w:val="5"/>
 </w:numbering>
 </file>
 
@@ -22228,7 +20838,7 @@
 </file>
 
 <file path=customXml/itemProps1.xml><?xml version="1.0" encoding="utf-8"?>
-<ds:datastoreItem xmlns:ds="http://schemas.openxmlformats.org/officeDocument/2006/customXml" ds:itemID="{E5DF5EA2-6624-49C1-87B4-4B0E05DC74CA}">
+<ds:datastoreItem xmlns:ds="http://schemas.openxmlformats.org/officeDocument/2006/customXml" ds:itemID="{288E6B61-53BF-437A-B4D3-9FD543066463}">
   <ds:schemaRefs>
     <ds:schemaRef ds:uri="http://schemas.openxmlformats.org/officeDocument/2006/bibliography"/>
   </ds:schemaRefs>
